--- a/docs/IV_Swinger2/PCB_construction/IV_Swinger2_EMR_mod_PCB_Step_by_Step.docx
+++ b/docs/IV_Swinger2/PCB_construction/IV_Swinger2_EMR_mod_PCB_Step_by_Step.docx
@@ -181,28 +181,28 @@
       <w:r>
         <w:t>Document Revision: 1.0</w:t>
       </w:r>
-      <w:ins w:id="0" w:author="Cindy W" w:date="2019-02-12T15:06:00Z">
-        <w:r>
-          <w:t>1</w:t>
+      <w:ins w:id="0" w:author="Cindy W" w:date="2019-02-17T17:25:00Z">
+        <w:r>
+          <w:t>2</w:t>
         </w:r>
       </w:ins>
-      <w:del w:id="1" w:author="Cindy W" w:date="2019-02-12T15:06:00Z">
-        <w:r>
-          <w:delText>0</w:delText>
+      <w:del w:id="1" w:author="Cindy W" w:date="2019-02-17T17:25:00Z">
+        <w:r>
+          <w:delText>1</w:delText>
         </w:r>
       </w:del>
       <w:r>
         <w:t xml:space="preserve">  (</w:t>
       </w:r>
-      <w:ins w:id="2" w:author="Cindy W" w:date="2019-02-12T15:06:00Z">
-        <w:r>
-          <w:t>12</w:t>
+      <w:r>
+        <w:t>1</w:t>
+      </w:r>
+      <w:ins w:id="2" w:author="Cindy W" w:date="2019-02-17T17:25:00Z">
+        <w:r>
+          <w:t>7</w:t>
         </w:r>
       </w:ins>
-      <w:del w:id="3" w:author="Cindy W" w:date="2019-02-12T15:06:00Z">
-        <w:r>
-          <w:delText>0</w:delText>
-        </w:r>
+      <w:del w:id="3" w:author="Cindy W" w:date="2019-02-17T17:25:00Z">
         <w:r>
           <w:delText>2</w:delText>
         </w:r>
@@ -354,28 +354,14 @@
       <w:r>
         <w:t xml:space="preserve">Permission to use the hardware design is granted under the terms of the TAPR Open Hardware License Version 1.0 (May 25, 2007) - </w:t>
       </w:r>
-      <w:r>
-        <w:fldChar w:fldCharType="begin"/>
-      </w:r>
-      <w:r>
-        <w:instrText xml:space="preserve"> HYPERLINK "http://www.tapr.org/OHL" </w:instrText>
-      </w:r>
-      <w:ins w:id="4" w:author="Cindy W" w:date="2019-02-12T16:58:00Z"/>
-      <w:r>
-        <w:fldChar w:fldCharType="separate"/>
-      </w:r>
-      <w:r>
-        <w:rPr>
-          <w:rStyle w:val="Hyperlink"/>
-        </w:rPr>
-        <w:t>http://www.tapr.org/OHL</w:t>
-      </w:r>
-      <w:r>
-        <w:rPr>
-          <w:rStyle w:val="Hyperlink"/>
-        </w:rPr>
-        <w:fldChar w:fldCharType="end"/>
-      </w:r>
+      <w:hyperlink r:id="rId11" w:history="1">
+        <w:r>
+          <w:rPr>
+            <w:rStyle w:val="Hyperlink"/>
+          </w:rPr>
+          <w:t>http://www.tapr.org/OHL</w:t>
+        </w:r>
+      </w:hyperlink>
     </w:p>
     <w:p>
       <w:pPr>
@@ -389,28 +375,14 @@
       <w:r>
         <w:t xml:space="preserve">Permission to use the software is granted under the terms of the GNU General Public License v3 - </w:t>
       </w:r>
-      <w:r>
-        <w:fldChar w:fldCharType="begin"/>
-      </w:r>
-      <w:r>
-        <w:instrText xml:space="preserve"> HYPERLINK "http://www.gnu.org/licenses" </w:instrText>
-      </w:r>
-      <w:ins w:id="5" w:author="Cindy W" w:date="2019-02-12T16:58:00Z"/>
-      <w:r>
-        <w:fldChar w:fldCharType="separate"/>
-      </w:r>
-      <w:r>
-        <w:rPr>
-          <w:rStyle w:val="Hyperlink"/>
-        </w:rPr>
-        <w:t>http://www.gnu.org/licenses</w:t>
-      </w:r>
-      <w:r>
-        <w:rPr>
-          <w:rStyle w:val="Hyperlink"/>
-        </w:rPr>
-        <w:fldChar w:fldCharType="end"/>
-      </w:r>
+      <w:hyperlink r:id="rId12" w:history="1">
+        <w:r>
+          <w:rPr>
+            <w:rStyle w:val="Hyperlink"/>
+          </w:rPr>
+          <w:t>http://www.gnu.org/licenses</w:t>
+        </w:r>
+      </w:hyperlink>
       <w:r>
         <w:t>.</w:t>
       </w:r>
@@ -452,28 +424,14 @@
       <w:r>
         <w:t xml:space="preserve">    </w:t>
       </w:r>
-      <w:r>
-        <w:fldChar w:fldCharType="begin"/>
-      </w:r>
-      <w:r>
-        <w:instrText xml:space="preserve"> HYPERLINK "https://github.com/csatt/IV_Swinger" </w:instrText>
-      </w:r>
-      <w:ins w:id="6" w:author="Cindy W" w:date="2019-02-12T16:58:00Z"/>
-      <w:r>
-        <w:fldChar w:fldCharType="separate"/>
-      </w:r>
-      <w:r>
-        <w:rPr>
-          <w:rStyle w:val="Hyperlink"/>
-        </w:rPr>
-        <w:t>https://github.com/csatt/IV_Swinger</w:t>
-      </w:r>
-      <w:r>
-        <w:rPr>
-          <w:rStyle w:val="Hyperlink"/>
-        </w:rPr>
-        <w:fldChar w:fldCharType="end"/>
-      </w:r>
+      <w:hyperlink r:id="rId13" w:history="1">
+        <w:r>
+          <w:rPr>
+            <w:rStyle w:val="Hyperlink"/>
+          </w:rPr>
+          <w:t>https://github.com/csatt/IV_Swinger</w:t>
+        </w:r>
+      </w:hyperlink>
       <w:r>
         <w:t xml:space="preserve"> </w:t>
       </w:r>
@@ -511,7 +469,7 @@
           <w:tab w:val="right" w:leader="dot" w:pos="8630"/>
         </w:tabs>
         <w:rPr>
-          <w:ins w:id="7" w:author="Cindy W" w:date="2019-02-12T16:58:00Z"/>
+          <w:ins w:id="4" w:author="Cindy W" w:date="2019-02-17T17:31:00Z"/>
           <w:noProof/>
           <w:lang w:eastAsia="ja-JP"/>
         </w:rPr>
@@ -535,7 +493,7 @@
         </w:rPr>
         <w:fldChar w:fldCharType="separate"/>
       </w:r>
-      <w:ins w:id="8" w:author="Cindy W" w:date="2019-02-12T16:58:00Z">
+      <w:ins w:id="5" w:author="Cindy W" w:date="2019-02-17T17:31:00Z">
         <w:r>
           <w:rPr>
             <w:noProof/>
@@ -572,7 +530,7 @@
           <w:rPr>
             <w:noProof/>
           </w:rPr>
-          <w:instrText xml:space="preserve"> PAGEREF _Toc411610051 \h </w:instrText>
+          <w:instrText xml:space="preserve"> PAGEREF _Toc412043988 \h </w:instrText>
         </w:r>
         <w:r>
           <w:rPr>
@@ -586,7 +544,7 @@
         </w:rPr>
         <w:fldChar w:fldCharType="separate"/>
       </w:r>
-      <w:ins w:id="9" w:author="Cindy W" w:date="2019-02-12T16:58:00Z">
+      <w:ins w:id="6" w:author="Cindy W" w:date="2019-02-17T17:31:00Z">
         <w:r>
           <w:rPr>
             <w:noProof/>
@@ -609,12 +567,12 @@
           <w:tab w:val="right" w:leader="dot" w:pos="8630"/>
         </w:tabs>
         <w:rPr>
-          <w:ins w:id="10" w:author="Cindy W" w:date="2019-02-12T16:58:00Z"/>
+          <w:ins w:id="7" w:author="Cindy W" w:date="2019-02-17T17:31:00Z"/>
           <w:noProof/>
           <w:lang w:eastAsia="ja-JP"/>
         </w:rPr>
       </w:pPr>
-      <w:ins w:id="11" w:author="Cindy W" w:date="2019-02-12T16:58:00Z">
+      <w:ins w:id="8" w:author="Cindy W" w:date="2019-02-17T17:31:00Z">
         <w:r>
           <w:rPr>
             <w:noProof/>
@@ -651,7 +609,7 @@
           <w:rPr>
             <w:noProof/>
           </w:rPr>
-          <w:instrText xml:space="preserve"> PAGEREF _Toc411610052 \h </w:instrText>
+          <w:instrText xml:space="preserve"> PAGEREF _Toc412043989 \h </w:instrText>
         </w:r>
         <w:r>
           <w:rPr>
@@ -665,7 +623,7 @@
         </w:rPr>
         <w:fldChar w:fldCharType="separate"/>
       </w:r>
-      <w:ins w:id="12" w:author="Cindy W" w:date="2019-02-12T16:58:00Z">
+      <w:ins w:id="9" w:author="Cindy W" w:date="2019-02-17T17:31:00Z">
         <w:r>
           <w:rPr>
             <w:noProof/>
@@ -688,12 +646,12 @@
           <w:tab w:val="right" w:leader="dot" w:pos="8630"/>
         </w:tabs>
         <w:rPr>
-          <w:ins w:id="13" w:author="Cindy W" w:date="2019-02-12T16:58:00Z"/>
+          <w:ins w:id="10" w:author="Cindy W" w:date="2019-02-17T17:31:00Z"/>
           <w:noProof/>
           <w:lang w:eastAsia="ja-JP"/>
         </w:rPr>
       </w:pPr>
-      <w:ins w:id="14" w:author="Cindy W" w:date="2019-02-12T16:58:00Z">
+      <w:ins w:id="11" w:author="Cindy W" w:date="2019-02-17T17:31:00Z">
         <w:r>
           <w:rPr>
             <w:noProof/>
@@ -730,7 +688,7 @@
           <w:rPr>
             <w:noProof/>
           </w:rPr>
-          <w:instrText xml:space="preserve"> PAGEREF _Toc411610053 \h </w:instrText>
+          <w:instrText xml:space="preserve"> PAGEREF _Toc412043990 \h </w:instrText>
         </w:r>
         <w:r>
           <w:rPr>
@@ -744,7 +702,7 @@
         </w:rPr>
         <w:fldChar w:fldCharType="separate"/>
       </w:r>
-      <w:ins w:id="15" w:author="Cindy W" w:date="2019-02-12T16:58:00Z">
+      <w:ins w:id="12" w:author="Cindy W" w:date="2019-02-17T17:31:00Z">
         <w:r>
           <w:rPr>
             <w:noProof/>
@@ -767,12 +725,12 @@
           <w:tab w:val="right" w:leader="dot" w:pos="8630"/>
         </w:tabs>
         <w:rPr>
-          <w:ins w:id="16" w:author="Cindy W" w:date="2019-02-12T16:58:00Z"/>
+          <w:ins w:id="13" w:author="Cindy W" w:date="2019-02-17T17:31:00Z"/>
           <w:noProof/>
           <w:lang w:eastAsia="ja-JP"/>
         </w:rPr>
       </w:pPr>
-      <w:ins w:id="17" w:author="Cindy W" w:date="2019-02-12T16:58:00Z">
+      <w:ins w:id="14" w:author="Cindy W" w:date="2019-02-17T17:31:00Z">
         <w:r>
           <w:rPr>
             <w:noProof/>
@@ -809,7 +767,7 @@
           <w:rPr>
             <w:noProof/>
           </w:rPr>
-          <w:instrText xml:space="preserve"> PAGEREF _Toc411610054 \h </w:instrText>
+          <w:instrText xml:space="preserve"> PAGEREF _Toc412043991 \h </w:instrText>
         </w:r>
         <w:r>
           <w:rPr>
@@ -823,7 +781,7 @@
         </w:rPr>
         <w:fldChar w:fldCharType="separate"/>
       </w:r>
-      <w:ins w:id="18" w:author="Cindy W" w:date="2019-02-12T16:58:00Z">
+      <w:ins w:id="15" w:author="Cindy W" w:date="2019-02-17T17:31:00Z">
         <w:r>
           <w:rPr>
             <w:noProof/>
@@ -846,12 +804,12 @@
           <w:tab w:val="right" w:leader="dot" w:pos="8630"/>
         </w:tabs>
         <w:rPr>
-          <w:ins w:id="19" w:author="Cindy W" w:date="2019-02-12T16:58:00Z"/>
+          <w:ins w:id="16" w:author="Cindy W" w:date="2019-02-17T17:31:00Z"/>
           <w:noProof/>
           <w:lang w:eastAsia="ja-JP"/>
         </w:rPr>
       </w:pPr>
-      <w:ins w:id="20" w:author="Cindy W" w:date="2019-02-12T16:58:00Z">
+      <w:ins w:id="17" w:author="Cindy W" w:date="2019-02-17T17:31:00Z">
         <w:r>
           <w:rPr>
             <w:noProof/>
@@ -888,7 +846,7 @@
           <w:rPr>
             <w:noProof/>
           </w:rPr>
-          <w:instrText xml:space="preserve"> PAGEREF _Toc411610055 \h </w:instrText>
+          <w:instrText xml:space="preserve"> PAGEREF _Toc412043992 \h </w:instrText>
         </w:r>
         <w:r>
           <w:rPr>
@@ -902,7 +860,7 @@
         </w:rPr>
         <w:fldChar w:fldCharType="separate"/>
       </w:r>
-      <w:ins w:id="21" w:author="Cindy W" w:date="2019-02-12T16:58:00Z">
+      <w:ins w:id="18" w:author="Cindy W" w:date="2019-02-17T17:31:00Z">
         <w:r>
           <w:rPr>
             <w:noProof/>
@@ -925,12 +883,12 @@
           <w:tab w:val="right" w:leader="dot" w:pos="8630"/>
         </w:tabs>
         <w:rPr>
-          <w:ins w:id="22" w:author="Cindy W" w:date="2019-02-12T16:58:00Z"/>
+          <w:ins w:id="19" w:author="Cindy W" w:date="2019-02-17T17:31:00Z"/>
           <w:noProof/>
           <w:lang w:eastAsia="ja-JP"/>
         </w:rPr>
       </w:pPr>
-      <w:ins w:id="23" w:author="Cindy W" w:date="2019-02-12T16:58:00Z">
+      <w:ins w:id="20" w:author="Cindy W" w:date="2019-02-17T17:31:00Z">
         <w:r>
           <w:rPr>
             <w:noProof/>
@@ -967,7 +925,7 @@
           <w:rPr>
             <w:noProof/>
           </w:rPr>
-          <w:instrText xml:space="preserve"> PAGEREF _Toc411610056 \h </w:instrText>
+          <w:instrText xml:space="preserve"> PAGEREF _Toc412043993 \h </w:instrText>
         </w:r>
         <w:r>
           <w:rPr>
@@ -981,7 +939,7 @@
         </w:rPr>
         <w:fldChar w:fldCharType="separate"/>
       </w:r>
-      <w:ins w:id="24" w:author="Cindy W" w:date="2019-02-12T16:58:00Z">
+      <w:ins w:id="21" w:author="Cindy W" w:date="2019-02-17T17:31:00Z">
         <w:r>
           <w:rPr>
             <w:noProof/>
@@ -1004,12 +962,12 @@
           <w:tab w:val="right" w:leader="dot" w:pos="8630"/>
         </w:tabs>
         <w:rPr>
-          <w:ins w:id="25" w:author="Cindy W" w:date="2019-02-12T16:58:00Z"/>
+          <w:ins w:id="22" w:author="Cindy W" w:date="2019-02-17T17:31:00Z"/>
           <w:noProof/>
           <w:lang w:eastAsia="ja-JP"/>
         </w:rPr>
       </w:pPr>
-      <w:ins w:id="26" w:author="Cindy W" w:date="2019-02-12T16:58:00Z">
+      <w:ins w:id="23" w:author="Cindy W" w:date="2019-02-17T17:31:00Z">
         <w:r>
           <w:rPr>
             <w:noProof/>
@@ -1046,7 +1004,7 @@
           <w:rPr>
             <w:noProof/>
           </w:rPr>
-          <w:instrText xml:space="preserve"> PAGEREF _Toc411610057 \h </w:instrText>
+          <w:instrText xml:space="preserve"> PAGEREF _Toc412043994 \h </w:instrText>
         </w:r>
         <w:r>
           <w:rPr>
@@ -1060,7 +1018,7 @@
         </w:rPr>
         <w:fldChar w:fldCharType="separate"/>
       </w:r>
-      <w:ins w:id="27" w:author="Cindy W" w:date="2019-02-12T16:58:00Z">
+      <w:ins w:id="24" w:author="Cindy W" w:date="2019-02-17T17:31:00Z">
         <w:r>
           <w:rPr>
             <w:noProof/>
@@ -1083,12 +1041,12 @@
           <w:tab w:val="right" w:leader="dot" w:pos="8630"/>
         </w:tabs>
         <w:rPr>
-          <w:ins w:id="28" w:author="Cindy W" w:date="2019-02-12T16:58:00Z"/>
+          <w:ins w:id="25" w:author="Cindy W" w:date="2019-02-17T17:31:00Z"/>
           <w:noProof/>
           <w:lang w:eastAsia="ja-JP"/>
         </w:rPr>
       </w:pPr>
-      <w:ins w:id="29" w:author="Cindy W" w:date="2019-02-12T16:58:00Z">
+      <w:ins w:id="26" w:author="Cindy W" w:date="2019-02-17T17:31:00Z">
         <w:r>
           <w:rPr>
             <w:noProof/>
@@ -1125,7 +1083,7 @@
           <w:rPr>
             <w:noProof/>
           </w:rPr>
-          <w:instrText xml:space="preserve"> PAGEREF _Toc411610058 \h </w:instrText>
+          <w:instrText xml:space="preserve"> PAGEREF _Toc412043995 \h </w:instrText>
         </w:r>
         <w:r>
           <w:rPr>
@@ -1139,7 +1097,7 @@
         </w:rPr>
         <w:fldChar w:fldCharType="separate"/>
       </w:r>
-      <w:ins w:id="30" w:author="Cindy W" w:date="2019-02-12T16:58:00Z">
+      <w:ins w:id="27" w:author="Cindy W" w:date="2019-02-17T17:31:00Z">
         <w:r>
           <w:rPr>
             <w:noProof/>
@@ -1162,12 +1120,12 @@
           <w:tab w:val="right" w:leader="dot" w:pos="8630"/>
         </w:tabs>
         <w:rPr>
-          <w:ins w:id="31" w:author="Cindy W" w:date="2019-02-12T16:58:00Z"/>
+          <w:ins w:id="28" w:author="Cindy W" w:date="2019-02-17T17:31:00Z"/>
           <w:noProof/>
           <w:lang w:eastAsia="ja-JP"/>
         </w:rPr>
       </w:pPr>
-      <w:ins w:id="32" w:author="Cindy W" w:date="2019-02-12T16:58:00Z">
+      <w:ins w:id="29" w:author="Cindy W" w:date="2019-02-17T17:31:00Z">
         <w:r>
           <w:rPr>
             <w:noProof/>
@@ -1204,7 +1162,7 @@
           <w:rPr>
             <w:noProof/>
           </w:rPr>
-          <w:instrText xml:space="preserve"> PAGEREF _Toc411610059 \h </w:instrText>
+          <w:instrText xml:space="preserve"> PAGEREF _Toc412043996 \h </w:instrText>
         </w:r>
         <w:r>
           <w:rPr>
@@ -1218,7 +1176,7 @@
         </w:rPr>
         <w:fldChar w:fldCharType="separate"/>
       </w:r>
-      <w:ins w:id="33" w:author="Cindy W" w:date="2019-02-12T16:58:00Z">
+      <w:ins w:id="30" w:author="Cindy W" w:date="2019-02-17T17:31:00Z">
         <w:r>
           <w:rPr>
             <w:noProof/>
@@ -1241,12 +1199,12 @@
           <w:tab w:val="right" w:leader="dot" w:pos="8630"/>
         </w:tabs>
         <w:rPr>
-          <w:ins w:id="34" w:author="Cindy W" w:date="2019-02-12T16:58:00Z"/>
+          <w:ins w:id="31" w:author="Cindy W" w:date="2019-02-17T17:31:00Z"/>
           <w:noProof/>
           <w:lang w:eastAsia="ja-JP"/>
         </w:rPr>
       </w:pPr>
-      <w:ins w:id="35" w:author="Cindy W" w:date="2019-02-12T16:58:00Z">
+      <w:ins w:id="32" w:author="Cindy W" w:date="2019-02-17T17:31:00Z">
         <w:r>
           <w:rPr>
             <w:noProof/>
@@ -1283,7 +1241,7 @@
           <w:rPr>
             <w:noProof/>
           </w:rPr>
-          <w:instrText xml:space="preserve"> PAGEREF _Toc411610060 \h </w:instrText>
+          <w:instrText xml:space="preserve"> PAGEREF _Toc412043997 \h </w:instrText>
         </w:r>
         <w:r>
           <w:rPr>
@@ -1297,7 +1255,7 @@
         </w:rPr>
         <w:fldChar w:fldCharType="separate"/>
       </w:r>
-      <w:ins w:id="36" w:author="Cindy W" w:date="2019-02-12T16:58:00Z">
+      <w:ins w:id="33" w:author="Cindy W" w:date="2019-02-17T17:31:00Z">
         <w:r>
           <w:rPr>
             <w:noProof/>
@@ -1320,12 +1278,12 @@
           <w:tab w:val="right" w:leader="dot" w:pos="8630"/>
         </w:tabs>
         <w:rPr>
-          <w:ins w:id="37" w:author="Cindy W" w:date="2019-02-12T16:58:00Z"/>
+          <w:ins w:id="34" w:author="Cindy W" w:date="2019-02-17T17:31:00Z"/>
           <w:noProof/>
           <w:lang w:eastAsia="ja-JP"/>
         </w:rPr>
       </w:pPr>
-      <w:ins w:id="38" w:author="Cindy W" w:date="2019-02-12T16:58:00Z">
+      <w:ins w:id="35" w:author="Cindy W" w:date="2019-02-17T17:31:00Z">
         <w:r>
           <w:rPr>
             <w:noProof/>
@@ -1362,7 +1320,7 @@
           <w:rPr>
             <w:noProof/>
           </w:rPr>
-          <w:instrText xml:space="preserve"> PAGEREF _Toc411610061 \h </w:instrText>
+          <w:instrText xml:space="preserve"> PAGEREF _Toc412043998 \h </w:instrText>
         </w:r>
         <w:r>
           <w:rPr>
@@ -1376,7 +1334,7 @@
         </w:rPr>
         <w:fldChar w:fldCharType="separate"/>
       </w:r>
-      <w:ins w:id="39" w:author="Cindy W" w:date="2019-02-12T16:58:00Z">
+      <w:ins w:id="36" w:author="Cindy W" w:date="2019-02-17T17:31:00Z">
         <w:r>
           <w:rPr>
             <w:noProof/>
@@ -1399,12 +1357,12 @@
           <w:tab w:val="right" w:leader="dot" w:pos="8630"/>
         </w:tabs>
         <w:rPr>
-          <w:ins w:id="40" w:author="Cindy W" w:date="2019-02-12T16:58:00Z"/>
+          <w:ins w:id="37" w:author="Cindy W" w:date="2019-02-17T17:31:00Z"/>
           <w:noProof/>
           <w:lang w:eastAsia="ja-JP"/>
         </w:rPr>
       </w:pPr>
-      <w:ins w:id="41" w:author="Cindy W" w:date="2019-02-12T16:58:00Z">
+      <w:ins w:id="38" w:author="Cindy W" w:date="2019-02-17T17:31:00Z">
         <w:r>
           <w:rPr>
             <w:noProof/>
@@ -1441,7 +1399,7 @@
           <w:rPr>
             <w:noProof/>
           </w:rPr>
-          <w:instrText xml:space="preserve"> PAGEREF _Toc411610062 \h </w:instrText>
+          <w:instrText xml:space="preserve"> PAGEREF _Toc412043999 \h </w:instrText>
         </w:r>
         <w:r>
           <w:rPr>
@@ -1455,7 +1413,7 @@
         </w:rPr>
         <w:fldChar w:fldCharType="separate"/>
       </w:r>
-      <w:ins w:id="42" w:author="Cindy W" w:date="2019-02-12T16:58:00Z">
+      <w:ins w:id="39" w:author="Cindy W" w:date="2019-02-17T17:31:00Z">
         <w:r>
           <w:rPr>
             <w:noProof/>
@@ -1478,12 +1436,12 @@
           <w:tab w:val="right" w:leader="dot" w:pos="8630"/>
         </w:tabs>
         <w:rPr>
-          <w:ins w:id="43" w:author="Cindy W" w:date="2019-02-12T16:58:00Z"/>
+          <w:ins w:id="40" w:author="Cindy W" w:date="2019-02-17T17:31:00Z"/>
           <w:noProof/>
           <w:lang w:eastAsia="ja-JP"/>
         </w:rPr>
       </w:pPr>
-      <w:ins w:id="44" w:author="Cindy W" w:date="2019-02-12T16:58:00Z">
+      <w:ins w:id="41" w:author="Cindy W" w:date="2019-02-17T17:31:00Z">
         <w:r>
           <w:rPr>
             <w:noProof/>
@@ -1520,7 +1478,7 @@
           <w:rPr>
             <w:noProof/>
           </w:rPr>
-          <w:instrText xml:space="preserve"> PAGEREF _Toc411610063 \h </w:instrText>
+          <w:instrText xml:space="preserve"> PAGEREF _Toc412044000 \h </w:instrText>
         </w:r>
         <w:r>
           <w:rPr>
@@ -1534,12 +1492,12 @@
         </w:rPr>
         <w:fldChar w:fldCharType="separate"/>
       </w:r>
-      <w:ins w:id="45" w:author="Cindy W" w:date="2019-02-12T16:58:00Z">
-        <w:r>
-          <w:rPr>
-            <w:noProof/>
-          </w:rPr>
-          <w:t>14</w:t>
+      <w:ins w:id="42" w:author="Cindy W" w:date="2019-02-17T17:31:00Z">
+        <w:r>
+          <w:rPr>
+            <w:noProof/>
+          </w:rPr>
+          <w:t>15</w:t>
         </w:r>
         <w:r>
           <w:rPr>
@@ -1557,12 +1515,12 @@
           <w:tab w:val="right" w:leader="dot" w:pos="8630"/>
         </w:tabs>
         <w:rPr>
-          <w:ins w:id="46" w:author="Cindy W" w:date="2019-02-12T16:58:00Z"/>
+          <w:ins w:id="43" w:author="Cindy W" w:date="2019-02-17T17:31:00Z"/>
           <w:noProof/>
           <w:lang w:eastAsia="ja-JP"/>
         </w:rPr>
       </w:pPr>
-      <w:ins w:id="47" w:author="Cindy W" w:date="2019-02-12T16:58:00Z">
+      <w:ins w:id="44" w:author="Cindy W" w:date="2019-02-17T17:31:00Z">
         <w:r>
           <w:rPr>
             <w:noProof/>
@@ -1599,7 +1557,7 @@
           <w:rPr>
             <w:noProof/>
           </w:rPr>
-          <w:instrText xml:space="preserve"> PAGEREF _Toc411610064 \h </w:instrText>
+          <w:instrText xml:space="preserve"> PAGEREF _Toc412044001 \h </w:instrText>
         </w:r>
         <w:r>
           <w:rPr>
@@ -1613,7 +1571,7 @@
         </w:rPr>
         <w:fldChar w:fldCharType="separate"/>
       </w:r>
-      <w:ins w:id="48" w:author="Cindy W" w:date="2019-02-12T16:58:00Z">
+      <w:ins w:id="45" w:author="Cindy W" w:date="2019-02-17T17:31:00Z">
         <w:r>
           <w:rPr>
             <w:noProof/>
@@ -1636,12 +1594,12 @@
           <w:tab w:val="right" w:leader="dot" w:pos="8630"/>
         </w:tabs>
         <w:rPr>
-          <w:ins w:id="49" w:author="Cindy W" w:date="2019-02-12T16:58:00Z"/>
+          <w:ins w:id="46" w:author="Cindy W" w:date="2019-02-17T17:31:00Z"/>
           <w:noProof/>
           <w:lang w:eastAsia="ja-JP"/>
         </w:rPr>
       </w:pPr>
-      <w:ins w:id="50" w:author="Cindy W" w:date="2019-02-12T16:58:00Z">
+      <w:ins w:id="47" w:author="Cindy W" w:date="2019-02-17T17:31:00Z">
         <w:r>
           <w:rPr>
             <w:noProof/>
@@ -1678,7 +1636,7 @@
           <w:rPr>
             <w:noProof/>
           </w:rPr>
-          <w:instrText xml:space="preserve"> PAGEREF _Toc411610065 \h </w:instrText>
+          <w:instrText xml:space="preserve"> PAGEREF _Toc412044002 \h </w:instrText>
         </w:r>
         <w:r>
           <w:rPr>
@@ -1692,7 +1650,7 @@
         </w:rPr>
         <w:fldChar w:fldCharType="separate"/>
       </w:r>
-      <w:ins w:id="51" w:author="Cindy W" w:date="2019-02-12T16:58:00Z">
+      <w:ins w:id="48" w:author="Cindy W" w:date="2019-02-17T17:31:00Z">
         <w:r>
           <w:rPr>
             <w:noProof/>
@@ -1715,12 +1673,12 @@
           <w:tab w:val="right" w:leader="dot" w:pos="8630"/>
         </w:tabs>
         <w:rPr>
-          <w:ins w:id="52" w:author="Cindy W" w:date="2019-02-12T16:58:00Z"/>
+          <w:ins w:id="49" w:author="Cindy W" w:date="2019-02-17T17:31:00Z"/>
           <w:noProof/>
           <w:lang w:eastAsia="ja-JP"/>
         </w:rPr>
       </w:pPr>
-      <w:ins w:id="53" w:author="Cindy W" w:date="2019-02-12T16:58:00Z">
+      <w:ins w:id="50" w:author="Cindy W" w:date="2019-02-17T17:31:00Z">
         <w:r>
           <w:rPr>
             <w:noProof/>
@@ -1757,7 +1715,7 @@
           <w:rPr>
             <w:noProof/>
           </w:rPr>
-          <w:instrText xml:space="preserve"> PAGEREF _Toc411610066 \h </w:instrText>
+          <w:instrText xml:space="preserve"> PAGEREF _Toc412044003 \h </w:instrText>
         </w:r>
         <w:r>
           <w:rPr>
@@ -1771,7 +1729,7 @@
         </w:rPr>
         <w:fldChar w:fldCharType="separate"/>
       </w:r>
-      <w:ins w:id="54" w:author="Cindy W" w:date="2019-02-12T16:58:00Z">
+      <w:ins w:id="51" w:author="Cindy W" w:date="2019-02-17T17:31:00Z">
         <w:r>
           <w:rPr>
             <w:noProof/>
@@ -1794,12 +1752,12 @@
           <w:tab w:val="right" w:leader="dot" w:pos="8630"/>
         </w:tabs>
         <w:rPr>
-          <w:ins w:id="55" w:author="Cindy W" w:date="2019-02-12T16:58:00Z"/>
+          <w:ins w:id="52" w:author="Cindy W" w:date="2019-02-17T17:31:00Z"/>
           <w:noProof/>
           <w:lang w:eastAsia="ja-JP"/>
         </w:rPr>
       </w:pPr>
-      <w:ins w:id="56" w:author="Cindy W" w:date="2019-02-12T16:58:00Z">
+      <w:ins w:id="53" w:author="Cindy W" w:date="2019-02-17T17:31:00Z">
         <w:r>
           <w:rPr>
             <w:noProof/>
@@ -1836,7 +1794,7 @@
           <w:rPr>
             <w:noProof/>
           </w:rPr>
-          <w:instrText xml:space="preserve"> PAGEREF _Toc411610067 \h </w:instrText>
+          <w:instrText xml:space="preserve"> PAGEREF _Toc412044004 \h </w:instrText>
         </w:r>
         <w:r>
           <w:rPr>
@@ -1850,7 +1808,7 @@
         </w:rPr>
         <w:fldChar w:fldCharType="separate"/>
       </w:r>
-      <w:ins w:id="57" w:author="Cindy W" w:date="2019-02-12T16:58:00Z">
+      <w:ins w:id="54" w:author="Cindy W" w:date="2019-02-17T17:31:00Z">
         <w:r>
           <w:rPr>
             <w:noProof/>
@@ -1863,6 +1821,8 @@
           </w:rPr>
           <w:fldChar w:fldCharType="end"/>
         </w:r>
+        <w:bookmarkStart w:id="55" w:name="_GoBack"/>
+        <w:bookmarkEnd w:id="55"/>
       </w:ins>
     </w:p>
     <w:p>
@@ -1873,12 +1833,12 @@
           <w:tab w:val="right" w:leader="dot" w:pos="8630"/>
         </w:tabs>
         <w:rPr>
-          <w:ins w:id="58" w:author="Cindy W" w:date="2019-02-12T16:58:00Z"/>
+          <w:ins w:id="56" w:author="Cindy W" w:date="2019-02-17T17:31:00Z"/>
           <w:noProof/>
           <w:lang w:eastAsia="ja-JP"/>
         </w:rPr>
       </w:pPr>
-      <w:ins w:id="59" w:author="Cindy W" w:date="2019-02-12T16:58:00Z">
+      <w:ins w:id="57" w:author="Cindy W" w:date="2019-02-17T17:31:00Z">
         <w:r>
           <w:rPr>
             <w:noProof/>
@@ -1915,7 +1875,7 @@
           <w:rPr>
             <w:noProof/>
           </w:rPr>
-          <w:instrText xml:space="preserve"> PAGEREF _Toc411610068 \h </w:instrText>
+          <w:instrText xml:space="preserve"> PAGEREF _Toc412044005 \h </w:instrText>
         </w:r>
         <w:r>
           <w:rPr>
@@ -1929,7 +1889,7 @@
         </w:rPr>
         <w:fldChar w:fldCharType="separate"/>
       </w:r>
-      <w:ins w:id="60" w:author="Cindy W" w:date="2019-02-12T16:58:00Z">
+      <w:ins w:id="58" w:author="Cindy W" w:date="2019-02-17T17:31:00Z">
         <w:r>
           <w:rPr>
             <w:noProof/>
@@ -1952,12 +1912,12 @@
           <w:tab w:val="right" w:leader="dot" w:pos="8630"/>
         </w:tabs>
         <w:rPr>
-          <w:ins w:id="61" w:author="Cindy W" w:date="2019-02-12T16:58:00Z"/>
+          <w:ins w:id="59" w:author="Cindy W" w:date="2019-02-17T17:31:00Z"/>
           <w:noProof/>
           <w:lang w:eastAsia="ja-JP"/>
         </w:rPr>
       </w:pPr>
-      <w:ins w:id="62" w:author="Cindy W" w:date="2019-02-12T16:58:00Z">
+      <w:ins w:id="60" w:author="Cindy W" w:date="2019-02-17T17:31:00Z">
         <w:r>
           <w:rPr>
             <w:noProof/>
@@ -1994,7 +1954,7 @@
           <w:rPr>
             <w:noProof/>
           </w:rPr>
-          <w:instrText xml:space="preserve"> PAGEREF _Toc411610069 \h </w:instrText>
+          <w:instrText xml:space="preserve"> PAGEREF _Toc412044006 \h </w:instrText>
         </w:r>
         <w:r>
           <w:rPr>
@@ -2008,7 +1968,7 @@
         </w:rPr>
         <w:fldChar w:fldCharType="separate"/>
       </w:r>
-      <w:ins w:id="63" w:author="Cindy W" w:date="2019-02-12T16:58:00Z">
+      <w:ins w:id="61" w:author="Cindy W" w:date="2019-02-17T17:31:00Z">
         <w:r>
           <w:rPr>
             <w:noProof/>
@@ -2031,12 +1991,12 @@
           <w:tab w:val="right" w:leader="dot" w:pos="8630"/>
         </w:tabs>
         <w:rPr>
-          <w:ins w:id="64" w:author="Cindy W" w:date="2019-02-12T16:58:00Z"/>
+          <w:ins w:id="62" w:author="Cindy W" w:date="2019-02-17T17:31:00Z"/>
           <w:noProof/>
           <w:lang w:eastAsia="ja-JP"/>
         </w:rPr>
       </w:pPr>
-      <w:ins w:id="65" w:author="Cindy W" w:date="2019-02-12T16:58:00Z">
+      <w:ins w:id="63" w:author="Cindy W" w:date="2019-02-17T17:31:00Z">
         <w:r>
           <w:rPr>
             <w:noProof/>
@@ -2073,7 +2033,7 @@
           <w:rPr>
             <w:noProof/>
           </w:rPr>
-          <w:instrText xml:space="preserve"> PAGEREF _Toc411610070 \h </w:instrText>
+          <w:instrText xml:space="preserve"> PAGEREF _Toc412044007 \h </w:instrText>
         </w:r>
         <w:r>
           <w:rPr>
@@ -2087,7 +2047,7 @@
         </w:rPr>
         <w:fldChar w:fldCharType="separate"/>
       </w:r>
-      <w:ins w:id="66" w:author="Cindy W" w:date="2019-02-12T16:58:00Z">
+      <w:ins w:id="64" w:author="Cindy W" w:date="2019-02-17T17:31:00Z">
         <w:r>
           <w:rPr>
             <w:noProof/>
@@ -2110,12 +2070,12 @@
           <w:tab w:val="right" w:leader="dot" w:pos="8630"/>
         </w:tabs>
         <w:rPr>
-          <w:ins w:id="67" w:author="Cindy W" w:date="2019-02-12T16:58:00Z"/>
+          <w:ins w:id="65" w:author="Cindy W" w:date="2019-02-17T17:31:00Z"/>
           <w:noProof/>
           <w:lang w:eastAsia="ja-JP"/>
         </w:rPr>
       </w:pPr>
-      <w:ins w:id="68" w:author="Cindy W" w:date="2019-02-12T16:58:00Z">
+      <w:ins w:id="66" w:author="Cindy W" w:date="2019-02-17T17:31:00Z">
         <w:r>
           <w:rPr>
             <w:noProof/>
@@ -2152,7 +2112,7 @@
           <w:rPr>
             <w:noProof/>
           </w:rPr>
-          <w:instrText xml:space="preserve"> PAGEREF _Toc411610071 \h </w:instrText>
+          <w:instrText xml:space="preserve"> PAGEREF _Toc412044008 \h </w:instrText>
         </w:r>
         <w:r>
           <w:rPr>
@@ -2166,7 +2126,7 @@
         </w:rPr>
         <w:fldChar w:fldCharType="separate"/>
       </w:r>
-      <w:ins w:id="69" w:author="Cindy W" w:date="2019-02-12T16:58:00Z">
+      <w:ins w:id="67" w:author="Cindy W" w:date="2019-02-17T17:31:00Z">
         <w:r>
           <w:rPr>
             <w:noProof/>
@@ -2189,12 +2149,12 @@
           <w:tab w:val="right" w:leader="dot" w:pos="8630"/>
         </w:tabs>
         <w:rPr>
-          <w:ins w:id="70" w:author="Cindy W" w:date="2019-02-12T16:58:00Z"/>
+          <w:ins w:id="68" w:author="Cindy W" w:date="2019-02-17T17:31:00Z"/>
           <w:noProof/>
           <w:lang w:eastAsia="ja-JP"/>
         </w:rPr>
       </w:pPr>
-      <w:ins w:id="71" w:author="Cindy W" w:date="2019-02-12T16:58:00Z">
+      <w:ins w:id="69" w:author="Cindy W" w:date="2019-02-17T17:31:00Z">
         <w:r>
           <w:rPr>
             <w:noProof/>
@@ -2231,7 +2191,7 @@
           <w:rPr>
             <w:noProof/>
           </w:rPr>
-          <w:instrText xml:space="preserve"> PAGEREF _Toc411610072 \h </w:instrText>
+          <w:instrText xml:space="preserve"> PAGEREF _Toc412044009 \h </w:instrText>
         </w:r>
         <w:r>
           <w:rPr>
@@ -2245,7 +2205,7 @@
         </w:rPr>
         <w:fldChar w:fldCharType="separate"/>
       </w:r>
-      <w:ins w:id="72" w:author="Cindy W" w:date="2019-02-12T16:58:00Z">
+      <w:ins w:id="70" w:author="Cindy W" w:date="2019-02-17T17:31:00Z">
         <w:r>
           <w:rPr>
             <w:noProof/>
@@ -2268,12 +2228,12 @@
           <w:tab w:val="right" w:leader="dot" w:pos="8630"/>
         </w:tabs>
         <w:rPr>
-          <w:ins w:id="73" w:author="Cindy W" w:date="2019-02-12T16:58:00Z"/>
+          <w:ins w:id="71" w:author="Cindy W" w:date="2019-02-17T17:31:00Z"/>
           <w:noProof/>
           <w:lang w:eastAsia="ja-JP"/>
         </w:rPr>
       </w:pPr>
-      <w:ins w:id="74" w:author="Cindy W" w:date="2019-02-12T16:58:00Z">
+      <w:ins w:id="72" w:author="Cindy W" w:date="2019-02-17T17:31:00Z">
         <w:r>
           <w:rPr>
             <w:noProof/>
@@ -2310,7 +2270,7 @@
           <w:rPr>
             <w:noProof/>
           </w:rPr>
-          <w:instrText xml:space="preserve"> PAGEREF _Toc411610073 \h </w:instrText>
+          <w:instrText xml:space="preserve"> PAGEREF _Toc412044010 \h </w:instrText>
         </w:r>
         <w:r>
           <w:rPr>
@@ -2324,7 +2284,7 @@
         </w:rPr>
         <w:fldChar w:fldCharType="separate"/>
       </w:r>
-      <w:ins w:id="75" w:author="Cindy W" w:date="2019-02-12T16:58:00Z">
+      <w:ins w:id="73" w:author="Cindy W" w:date="2019-02-17T17:31:00Z">
         <w:r>
           <w:rPr>
             <w:noProof/>
@@ -2347,12 +2307,12 @@
           <w:tab w:val="right" w:leader="dot" w:pos="8630"/>
         </w:tabs>
         <w:rPr>
-          <w:ins w:id="76" w:author="Cindy W" w:date="2019-02-12T16:58:00Z"/>
+          <w:ins w:id="74" w:author="Cindy W" w:date="2019-02-17T17:31:00Z"/>
           <w:noProof/>
           <w:lang w:eastAsia="ja-JP"/>
         </w:rPr>
       </w:pPr>
-      <w:ins w:id="77" w:author="Cindy W" w:date="2019-02-12T16:58:00Z">
+      <w:ins w:id="75" w:author="Cindy W" w:date="2019-02-17T17:31:00Z">
         <w:r>
           <w:rPr>
             <w:noProof/>
@@ -2389,7 +2349,7 @@
           <w:rPr>
             <w:noProof/>
           </w:rPr>
-          <w:instrText xml:space="preserve"> PAGEREF _Toc411610074 \h </w:instrText>
+          <w:instrText xml:space="preserve"> PAGEREF _Toc412044011 \h </w:instrText>
         </w:r>
         <w:r>
           <w:rPr>
@@ -2403,7 +2363,7 @@
         </w:rPr>
         <w:fldChar w:fldCharType="separate"/>
       </w:r>
-      <w:ins w:id="78" w:author="Cindy W" w:date="2019-02-12T16:58:00Z">
+      <w:ins w:id="76" w:author="Cindy W" w:date="2019-02-17T17:31:00Z">
         <w:r>
           <w:rPr>
             <w:noProof/>
@@ -2426,12 +2386,12 @@
           <w:tab w:val="right" w:leader="dot" w:pos="8630"/>
         </w:tabs>
         <w:rPr>
-          <w:ins w:id="79" w:author="Cindy W" w:date="2019-02-12T16:58:00Z"/>
+          <w:ins w:id="77" w:author="Cindy W" w:date="2019-02-17T17:31:00Z"/>
           <w:noProof/>
           <w:lang w:eastAsia="ja-JP"/>
         </w:rPr>
       </w:pPr>
-      <w:ins w:id="80" w:author="Cindy W" w:date="2019-02-12T16:58:00Z">
+      <w:ins w:id="78" w:author="Cindy W" w:date="2019-02-17T17:31:00Z">
         <w:r>
           <w:rPr>
             <w:noProof/>
@@ -2468,7 +2428,7 @@
           <w:rPr>
             <w:noProof/>
           </w:rPr>
-          <w:instrText xml:space="preserve"> PAGEREF _Toc411610075 \h </w:instrText>
+          <w:instrText xml:space="preserve"> PAGEREF _Toc412044012 \h </w:instrText>
         </w:r>
         <w:r>
           <w:rPr>
@@ -2482,7 +2442,7 @@
         </w:rPr>
         <w:fldChar w:fldCharType="separate"/>
       </w:r>
-      <w:ins w:id="81" w:author="Cindy W" w:date="2019-02-12T16:58:00Z">
+      <w:ins w:id="79" w:author="Cindy W" w:date="2019-02-17T17:31:00Z">
         <w:r>
           <w:rPr>
             <w:noProof/>
@@ -2505,12 +2465,12 @@
           <w:tab w:val="right" w:leader="dot" w:pos="8630"/>
         </w:tabs>
         <w:rPr>
-          <w:ins w:id="82" w:author="Cindy W" w:date="2019-02-12T16:58:00Z"/>
+          <w:ins w:id="80" w:author="Cindy W" w:date="2019-02-17T17:31:00Z"/>
           <w:noProof/>
           <w:lang w:eastAsia="ja-JP"/>
         </w:rPr>
       </w:pPr>
-      <w:ins w:id="83" w:author="Cindy W" w:date="2019-02-12T16:58:00Z">
+      <w:ins w:id="81" w:author="Cindy W" w:date="2019-02-17T17:31:00Z">
         <w:r>
           <w:rPr>
             <w:noProof/>
@@ -2547,7 +2507,7 @@
           <w:rPr>
             <w:noProof/>
           </w:rPr>
-          <w:instrText xml:space="preserve"> PAGEREF _Toc411610076 \h </w:instrText>
+          <w:instrText xml:space="preserve"> PAGEREF _Toc412044013 \h </w:instrText>
         </w:r>
         <w:r>
           <w:rPr>
@@ -2561,7 +2521,7 @@
         </w:rPr>
         <w:fldChar w:fldCharType="separate"/>
       </w:r>
-      <w:ins w:id="84" w:author="Cindy W" w:date="2019-02-12T16:58:00Z">
+      <w:ins w:id="82" w:author="Cindy W" w:date="2019-02-17T17:31:00Z">
         <w:r>
           <w:rPr>
             <w:noProof/>
@@ -2584,12 +2544,12 @@
           <w:tab w:val="right" w:leader="dot" w:pos="8630"/>
         </w:tabs>
         <w:rPr>
-          <w:ins w:id="85" w:author="Cindy W" w:date="2019-02-12T16:58:00Z"/>
+          <w:ins w:id="83" w:author="Cindy W" w:date="2019-02-17T17:31:00Z"/>
           <w:noProof/>
           <w:lang w:eastAsia="ja-JP"/>
         </w:rPr>
       </w:pPr>
-      <w:ins w:id="86" w:author="Cindy W" w:date="2019-02-12T16:58:00Z">
+      <w:ins w:id="84" w:author="Cindy W" w:date="2019-02-17T17:31:00Z">
         <w:r>
           <w:rPr>
             <w:noProof/>
@@ -2626,7 +2586,7 @@
           <w:rPr>
             <w:noProof/>
           </w:rPr>
-          <w:instrText xml:space="preserve"> PAGEREF _Toc411610077 \h </w:instrText>
+          <w:instrText xml:space="preserve"> PAGEREF _Toc412044014 \h </w:instrText>
         </w:r>
         <w:r>
           <w:rPr>
@@ -2640,7 +2600,7 @@
         </w:rPr>
         <w:fldChar w:fldCharType="separate"/>
       </w:r>
-      <w:ins w:id="87" w:author="Cindy W" w:date="2019-02-12T16:58:00Z">
+      <w:ins w:id="85" w:author="Cindy W" w:date="2019-02-17T17:31:00Z">
         <w:r>
           <w:rPr>
             <w:noProof/>
@@ -2663,12 +2623,12 @@
           <w:tab w:val="right" w:leader="dot" w:pos="8630"/>
         </w:tabs>
         <w:rPr>
-          <w:ins w:id="88" w:author="Cindy W" w:date="2019-02-12T16:58:00Z"/>
+          <w:ins w:id="86" w:author="Cindy W" w:date="2019-02-17T17:31:00Z"/>
           <w:noProof/>
           <w:lang w:eastAsia="ja-JP"/>
         </w:rPr>
       </w:pPr>
-      <w:ins w:id="89" w:author="Cindy W" w:date="2019-02-12T16:58:00Z">
+      <w:ins w:id="87" w:author="Cindy W" w:date="2019-02-17T17:31:00Z">
         <w:r>
           <w:rPr>
             <w:noProof/>
@@ -2705,7 +2665,7 @@
           <w:rPr>
             <w:noProof/>
           </w:rPr>
-          <w:instrText xml:space="preserve"> PAGEREF _Toc411610078 \h </w:instrText>
+          <w:instrText xml:space="preserve"> PAGEREF _Toc412044015 \h </w:instrText>
         </w:r>
         <w:r>
           <w:rPr>
@@ -2719,7 +2679,7 @@
         </w:rPr>
         <w:fldChar w:fldCharType="separate"/>
       </w:r>
-      <w:ins w:id="90" w:author="Cindy W" w:date="2019-02-12T16:58:00Z">
+      <w:ins w:id="88" w:author="Cindy W" w:date="2019-02-17T17:31:00Z">
         <w:r>
           <w:rPr>
             <w:noProof/>
@@ -2742,12 +2702,12 @@
           <w:tab w:val="right" w:leader="dot" w:pos="8630"/>
         </w:tabs>
         <w:rPr>
-          <w:ins w:id="91" w:author="Cindy W" w:date="2019-02-12T16:58:00Z"/>
+          <w:ins w:id="89" w:author="Cindy W" w:date="2019-02-17T17:31:00Z"/>
           <w:noProof/>
           <w:lang w:eastAsia="ja-JP"/>
         </w:rPr>
       </w:pPr>
-      <w:ins w:id="92" w:author="Cindy W" w:date="2019-02-12T16:58:00Z">
+      <w:ins w:id="90" w:author="Cindy W" w:date="2019-02-17T17:31:00Z">
         <w:r>
           <w:rPr>
             <w:noProof/>
@@ -2784,7 +2744,7 @@
           <w:rPr>
             <w:noProof/>
           </w:rPr>
-          <w:instrText xml:space="preserve"> PAGEREF _Toc411610079 \h </w:instrText>
+          <w:instrText xml:space="preserve"> PAGEREF _Toc412044016 \h </w:instrText>
         </w:r>
         <w:r>
           <w:rPr>
@@ -2798,7 +2758,7 @@
         </w:rPr>
         <w:fldChar w:fldCharType="separate"/>
       </w:r>
-      <w:ins w:id="93" w:author="Cindy W" w:date="2019-02-12T16:58:00Z">
+      <w:ins w:id="91" w:author="Cindy W" w:date="2019-02-17T17:31:00Z">
         <w:r>
           <w:rPr>
             <w:noProof/>
@@ -2821,12 +2781,12 @@
           <w:tab w:val="right" w:leader="dot" w:pos="8630"/>
         </w:tabs>
         <w:rPr>
-          <w:ins w:id="94" w:author="Cindy W" w:date="2019-02-12T16:58:00Z"/>
+          <w:ins w:id="92" w:author="Cindy W" w:date="2019-02-17T17:31:00Z"/>
           <w:noProof/>
           <w:lang w:eastAsia="ja-JP"/>
         </w:rPr>
       </w:pPr>
-      <w:ins w:id="95" w:author="Cindy W" w:date="2019-02-12T16:58:00Z">
+      <w:ins w:id="93" w:author="Cindy W" w:date="2019-02-17T17:31:00Z">
         <w:r>
           <w:rPr>
             <w:noProof/>
@@ -2863,7 +2823,7 @@
           <w:rPr>
             <w:noProof/>
           </w:rPr>
-          <w:instrText xml:space="preserve"> PAGEREF _Toc411610080 \h </w:instrText>
+          <w:instrText xml:space="preserve"> PAGEREF _Toc412044017 \h </w:instrText>
         </w:r>
         <w:r>
           <w:rPr>
@@ -2877,7 +2837,7 @@
         </w:rPr>
         <w:fldChar w:fldCharType="separate"/>
       </w:r>
-      <w:ins w:id="96" w:author="Cindy W" w:date="2019-02-12T16:58:00Z">
+      <w:ins w:id="94" w:author="Cindy W" w:date="2019-02-17T17:31:00Z">
         <w:r>
           <w:rPr>
             <w:noProof/>
@@ -2900,12 +2860,12 @@
           <w:tab w:val="right" w:leader="dot" w:pos="8630"/>
         </w:tabs>
         <w:rPr>
-          <w:ins w:id="97" w:author="Cindy W" w:date="2019-02-12T16:58:00Z"/>
+          <w:ins w:id="95" w:author="Cindy W" w:date="2019-02-17T17:31:00Z"/>
           <w:noProof/>
           <w:lang w:eastAsia="ja-JP"/>
         </w:rPr>
       </w:pPr>
-      <w:ins w:id="98" w:author="Cindy W" w:date="2019-02-12T16:58:00Z">
+      <w:ins w:id="96" w:author="Cindy W" w:date="2019-02-17T17:31:00Z">
         <w:r>
           <w:rPr>
             <w:noProof/>
@@ -2942,7 +2902,7 @@
           <w:rPr>
             <w:noProof/>
           </w:rPr>
-          <w:instrText xml:space="preserve"> PAGEREF _Toc411610081 \h </w:instrText>
+          <w:instrText xml:space="preserve"> PAGEREF _Toc412044018 \h </w:instrText>
         </w:r>
         <w:r>
           <w:rPr>
@@ -2956,7 +2916,7 @@
         </w:rPr>
         <w:fldChar w:fldCharType="separate"/>
       </w:r>
-      <w:ins w:id="99" w:author="Cindy W" w:date="2019-02-12T16:58:00Z">
+      <w:ins w:id="97" w:author="Cindy W" w:date="2019-02-17T17:31:00Z">
         <w:r>
           <w:rPr>
             <w:noProof/>
@@ -2979,12 +2939,12 @@
           <w:tab w:val="right" w:leader="dot" w:pos="8630"/>
         </w:tabs>
         <w:rPr>
-          <w:ins w:id="100" w:author="Cindy W" w:date="2019-02-12T16:58:00Z"/>
+          <w:ins w:id="98" w:author="Cindy W" w:date="2019-02-17T17:31:00Z"/>
           <w:noProof/>
           <w:lang w:eastAsia="ja-JP"/>
         </w:rPr>
       </w:pPr>
-      <w:ins w:id="101" w:author="Cindy W" w:date="2019-02-12T16:58:00Z">
+      <w:ins w:id="99" w:author="Cindy W" w:date="2019-02-17T17:31:00Z">
         <w:r>
           <w:rPr>
             <w:noProof/>
@@ -3021,7 +2981,7 @@
           <w:rPr>
             <w:noProof/>
           </w:rPr>
-          <w:instrText xml:space="preserve"> PAGEREF _Toc411610082 \h </w:instrText>
+          <w:instrText xml:space="preserve"> PAGEREF _Toc412044019 \h </w:instrText>
         </w:r>
         <w:r>
           <w:rPr>
@@ -3035,7 +2995,7 @@
         </w:rPr>
         <w:fldChar w:fldCharType="separate"/>
       </w:r>
-      <w:ins w:id="102" w:author="Cindy W" w:date="2019-02-12T16:58:00Z">
+      <w:ins w:id="100" w:author="Cindy W" w:date="2019-02-17T17:31:00Z">
         <w:r>
           <w:rPr>
             <w:noProof/>
@@ -3058,12 +3018,12 @@
           <w:tab w:val="right" w:leader="dot" w:pos="8630"/>
         </w:tabs>
         <w:rPr>
-          <w:ins w:id="103" w:author="Cindy W" w:date="2019-02-12T16:58:00Z"/>
+          <w:ins w:id="101" w:author="Cindy W" w:date="2019-02-17T17:31:00Z"/>
           <w:noProof/>
           <w:lang w:eastAsia="ja-JP"/>
         </w:rPr>
       </w:pPr>
-      <w:ins w:id="104" w:author="Cindy W" w:date="2019-02-12T16:58:00Z">
+      <w:ins w:id="102" w:author="Cindy W" w:date="2019-02-17T17:31:00Z">
         <w:r>
           <w:rPr>
             <w:noProof/>
@@ -3100,7 +3060,7 @@
           <w:rPr>
             <w:noProof/>
           </w:rPr>
-          <w:instrText xml:space="preserve"> PAGEREF _Toc411610083 \h </w:instrText>
+          <w:instrText xml:space="preserve"> PAGEREF _Toc412044020 \h </w:instrText>
         </w:r>
         <w:r>
           <w:rPr>
@@ -3114,7 +3074,7 @@
         </w:rPr>
         <w:fldChar w:fldCharType="separate"/>
       </w:r>
-      <w:ins w:id="105" w:author="Cindy W" w:date="2019-02-12T16:58:00Z">
+      <w:ins w:id="103" w:author="Cindy W" w:date="2019-02-17T17:31:00Z">
         <w:r>
           <w:rPr>
             <w:noProof/>
@@ -3137,12 +3097,12 @@
           <w:tab w:val="right" w:leader="dot" w:pos="8630"/>
         </w:tabs>
         <w:rPr>
-          <w:ins w:id="106" w:author="Cindy W" w:date="2019-02-12T16:58:00Z"/>
+          <w:ins w:id="104" w:author="Cindy W" w:date="2019-02-17T17:31:00Z"/>
           <w:noProof/>
           <w:lang w:eastAsia="ja-JP"/>
         </w:rPr>
       </w:pPr>
-      <w:ins w:id="107" w:author="Cindy W" w:date="2019-02-12T16:58:00Z">
+      <w:ins w:id="105" w:author="Cindy W" w:date="2019-02-17T17:31:00Z">
         <w:r>
           <w:rPr>
             <w:noProof/>
@@ -3179,7 +3139,7 @@
           <w:rPr>
             <w:noProof/>
           </w:rPr>
-          <w:instrText xml:space="preserve"> PAGEREF _Toc411610084 \h </w:instrText>
+          <w:instrText xml:space="preserve"> PAGEREF _Toc412044021 \h </w:instrText>
         </w:r>
         <w:r>
           <w:rPr>
@@ -3193,7 +3153,7 @@
         </w:rPr>
         <w:fldChar w:fldCharType="separate"/>
       </w:r>
-      <w:ins w:id="108" w:author="Cindy W" w:date="2019-02-12T16:58:00Z">
+      <w:ins w:id="106" w:author="Cindy W" w:date="2019-02-17T17:31:00Z">
         <w:r>
           <w:rPr>
             <w:noProof/>
@@ -3216,12 +3176,12 @@
           <w:tab w:val="right" w:leader="dot" w:pos="8630"/>
         </w:tabs>
         <w:rPr>
-          <w:ins w:id="109" w:author="Cindy W" w:date="2019-02-12T16:58:00Z"/>
+          <w:ins w:id="107" w:author="Cindy W" w:date="2019-02-17T17:31:00Z"/>
           <w:noProof/>
           <w:lang w:eastAsia="ja-JP"/>
         </w:rPr>
       </w:pPr>
-      <w:ins w:id="110" w:author="Cindy W" w:date="2019-02-12T16:58:00Z">
+      <w:ins w:id="108" w:author="Cindy W" w:date="2019-02-17T17:31:00Z">
         <w:r>
           <w:rPr>
             <w:noProof/>
@@ -3258,7 +3218,7 @@
           <w:rPr>
             <w:noProof/>
           </w:rPr>
-          <w:instrText xml:space="preserve"> PAGEREF _Toc411610085 \h </w:instrText>
+          <w:instrText xml:space="preserve"> PAGEREF _Toc412044022 \h </w:instrText>
         </w:r>
         <w:r>
           <w:rPr>
@@ -3272,7 +3232,7 @@
         </w:rPr>
         <w:fldChar w:fldCharType="separate"/>
       </w:r>
-      <w:ins w:id="111" w:author="Cindy W" w:date="2019-02-12T16:58:00Z">
+      <w:ins w:id="109" w:author="Cindy W" w:date="2019-02-17T17:31:00Z">
         <w:r>
           <w:rPr>
             <w:noProof/>
@@ -3295,12 +3255,12 @@
           <w:tab w:val="right" w:leader="dot" w:pos="8630"/>
         </w:tabs>
         <w:rPr>
-          <w:ins w:id="112" w:author="Cindy W" w:date="2019-02-12T16:58:00Z"/>
+          <w:ins w:id="110" w:author="Cindy W" w:date="2019-02-17T17:31:00Z"/>
           <w:noProof/>
           <w:lang w:eastAsia="ja-JP"/>
         </w:rPr>
       </w:pPr>
-      <w:ins w:id="113" w:author="Cindy W" w:date="2019-02-12T16:58:00Z">
+      <w:ins w:id="111" w:author="Cindy W" w:date="2019-02-17T17:31:00Z">
         <w:r>
           <w:rPr>
             <w:noProof/>
@@ -3337,7 +3297,7 @@
           <w:rPr>
             <w:noProof/>
           </w:rPr>
-          <w:instrText xml:space="preserve"> PAGEREF _Toc411610086 \h </w:instrText>
+          <w:instrText xml:space="preserve"> PAGEREF _Toc412044023 \h </w:instrText>
         </w:r>
         <w:r>
           <w:rPr>
@@ -3351,7 +3311,7 @@
         </w:rPr>
         <w:fldChar w:fldCharType="separate"/>
       </w:r>
-      <w:ins w:id="114" w:author="Cindy W" w:date="2019-02-12T16:58:00Z">
+      <w:ins w:id="112" w:author="Cindy W" w:date="2019-02-17T17:31:00Z">
         <w:r>
           <w:rPr>
             <w:noProof/>
@@ -3374,12 +3334,12 @@
           <w:tab w:val="right" w:leader="dot" w:pos="8630"/>
         </w:tabs>
         <w:rPr>
-          <w:ins w:id="115" w:author="Cindy W" w:date="2019-02-12T16:58:00Z"/>
+          <w:ins w:id="113" w:author="Cindy W" w:date="2019-02-17T17:31:00Z"/>
           <w:noProof/>
           <w:lang w:eastAsia="ja-JP"/>
         </w:rPr>
       </w:pPr>
-      <w:ins w:id="116" w:author="Cindy W" w:date="2019-02-12T16:58:00Z">
+      <w:ins w:id="114" w:author="Cindy W" w:date="2019-02-17T17:31:00Z">
         <w:r>
           <w:rPr>
             <w:noProof/>
@@ -3416,7 +3376,7 @@
           <w:rPr>
             <w:noProof/>
           </w:rPr>
-          <w:instrText xml:space="preserve"> PAGEREF _Toc411610087 \h </w:instrText>
+          <w:instrText xml:space="preserve"> PAGEREF _Toc412044024 \h </w:instrText>
         </w:r>
         <w:r>
           <w:rPr>
@@ -3430,7 +3390,7 @@
         </w:rPr>
         <w:fldChar w:fldCharType="separate"/>
       </w:r>
-      <w:ins w:id="117" w:author="Cindy W" w:date="2019-02-12T16:58:00Z">
+      <w:ins w:id="115" w:author="Cindy W" w:date="2019-02-17T17:31:00Z">
         <w:r>
           <w:rPr>
             <w:noProof/>
@@ -3453,12 +3413,12 @@
           <w:tab w:val="right" w:leader="dot" w:pos="8630"/>
         </w:tabs>
         <w:rPr>
-          <w:ins w:id="118" w:author="Cindy W" w:date="2019-02-12T16:58:00Z"/>
+          <w:ins w:id="116" w:author="Cindy W" w:date="2019-02-17T17:31:00Z"/>
           <w:noProof/>
           <w:lang w:eastAsia="ja-JP"/>
         </w:rPr>
       </w:pPr>
-      <w:ins w:id="119" w:author="Cindy W" w:date="2019-02-12T16:58:00Z">
+      <w:ins w:id="117" w:author="Cindy W" w:date="2019-02-17T17:31:00Z">
         <w:r>
           <w:rPr>
             <w:noProof/>
@@ -3495,7 +3455,7 @@
           <w:rPr>
             <w:noProof/>
           </w:rPr>
-          <w:instrText xml:space="preserve"> PAGEREF _Toc411610088 \h </w:instrText>
+          <w:instrText xml:space="preserve"> PAGEREF _Toc412044025 \h </w:instrText>
         </w:r>
         <w:r>
           <w:rPr>
@@ -3509,7 +3469,7 @@
         </w:rPr>
         <w:fldChar w:fldCharType="separate"/>
       </w:r>
-      <w:ins w:id="120" w:author="Cindy W" w:date="2019-02-12T16:58:00Z">
+      <w:ins w:id="118" w:author="Cindy W" w:date="2019-02-17T17:31:00Z">
         <w:r>
           <w:rPr>
             <w:noProof/>
@@ -3532,12 +3492,12 @@
           <w:tab w:val="right" w:leader="dot" w:pos="8630"/>
         </w:tabs>
         <w:rPr>
-          <w:ins w:id="121" w:author="Cindy W" w:date="2019-02-12T16:58:00Z"/>
+          <w:ins w:id="119" w:author="Cindy W" w:date="2019-02-17T17:31:00Z"/>
           <w:noProof/>
           <w:lang w:eastAsia="ja-JP"/>
         </w:rPr>
       </w:pPr>
-      <w:ins w:id="122" w:author="Cindy W" w:date="2019-02-12T16:58:00Z">
+      <w:ins w:id="120" w:author="Cindy W" w:date="2019-02-17T17:31:00Z">
         <w:r>
           <w:rPr>
             <w:noProof/>
@@ -3574,7 +3534,7 @@
           <w:rPr>
             <w:noProof/>
           </w:rPr>
-          <w:instrText xml:space="preserve"> PAGEREF _Toc411610089 \h </w:instrText>
+          <w:instrText xml:space="preserve"> PAGEREF _Toc412044026 \h </w:instrText>
         </w:r>
         <w:r>
           <w:rPr>
@@ -3588,7 +3548,7 @@
         </w:rPr>
         <w:fldChar w:fldCharType="separate"/>
       </w:r>
-      <w:ins w:id="123" w:author="Cindy W" w:date="2019-02-12T16:58:00Z">
+      <w:ins w:id="121" w:author="Cindy W" w:date="2019-02-17T17:31:00Z">
         <w:r>
           <w:rPr>
             <w:noProof/>
@@ -3611,12 +3571,12 @@
           <w:tab w:val="right" w:leader="dot" w:pos="8630"/>
         </w:tabs>
         <w:rPr>
-          <w:ins w:id="124" w:author="Cindy W" w:date="2019-02-12T16:58:00Z"/>
+          <w:ins w:id="122" w:author="Cindy W" w:date="2019-02-17T17:31:00Z"/>
           <w:noProof/>
           <w:lang w:eastAsia="ja-JP"/>
         </w:rPr>
       </w:pPr>
-      <w:ins w:id="125" w:author="Cindy W" w:date="2019-02-12T16:58:00Z">
+      <w:ins w:id="123" w:author="Cindy W" w:date="2019-02-17T17:31:00Z">
         <w:r>
           <w:rPr>
             <w:noProof/>
@@ -3653,7 +3613,7 @@
           <w:rPr>
             <w:noProof/>
           </w:rPr>
-          <w:instrText xml:space="preserve"> PAGEREF _Toc411610090 \h </w:instrText>
+          <w:instrText xml:space="preserve"> PAGEREF _Toc412044027 \h </w:instrText>
         </w:r>
         <w:r>
           <w:rPr>
@@ -3667,7 +3627,7 @@
         </w:rPr>
         <w:fldChar w:fldCharType="separate"/>
       </w:r>
-      <w:ins w:id="126" w:author="Cindy W" w:date="2019-02-12T16:58:00Z">
+      <w:ins w:id="124" w:author="Cindy W" w:date="2019-02-17T17:31:00Z">
         <w:r>
           <w:rPr>
             <w:noProof/>
@@ -3690,12 +3650,12 @@
           <w:tab w:val="right" w:leader="dot" w:pos="8630"/>
         </w:tabs>
         <w:rPr>
-          <w:ins w:id="127" w:author="Cindy W" w:date="2019-02-12T16:58:00Z"/>
+          <w:ins w:id="125" w:author="Cindy W" w:date="2019-02-17T17:31:00Z"/>
           <w:noProof/>
           <w:lang w:eastAsia="ja-JP"/>
         </w:rPr>
       </w:pPr>
-      <w:ins w:id="128" w:author="Cindy W" w:date="2019-02-12T16:58:00Z">
+      <w:ins w:id="126" w:author="Cindy W" w:date="2019-02-17T17:31:00Z">
         <w:r>
           <w:rPr>
             <w:rFonts w:cs="Arial"/>
@@ -3733,7 +3693,7 @@
           <w:rPr>
             <w:noProof/>
           </w:rPr>
-          <w:instrText xml:space="preserve"> PAGEREF _Toc411610091 \h </w:instrText>
+          <w:instrText xml:space="preserve"> PAGEREF _Toc412044028 \h </w:instrText>
         </w:r>
         <w:r>
           <w:rPr>
@@ -3747,7 +3707,7 @@
         </w:rPr>
         <w:fldChar w:fldCharType="separate"/>
       </w:r>
-      <w:ins w:id="129" w:author="Cindy W" w:date="2019-02-12T16:58:00Z">
+      <w:ins w:id="127" w:author="Cindy W" w:date="2019-02-17T17:31:00Z">
         <w:r>
           <w:rPr>
             <w:noProof/>
@@ -3770,12 +3730,12 @@
           <w:tab w:val="right" w:leader="dot" w:pos="8630"/>
         </w:tabs>
         <w:rPr>
-          <w:del w:id="130" w:author="Cindy W" w:date="2019-02-12T16:58:00Z"/>
+          <w:del w:id="128" w:author="Cindy W" w:date="2019-02-17T17:31:00Z"/>
           <w:noProof/>
           <w:lang w:eastAsia="ja-JP"/>
         </w:rPr>
       </w:pPr>
-      <w:del w:id="131" w:author="Cindy W" w:date="2019-02-12T16:58:00Z">
+      <w:del w:id="129" w:author="Cindy W" w:date="2019-02-17T17:31:00Z">
         <w:r>
           <w:rPr>
             <w:noProof/>
@@ -3794,14 +3754,14 @@
           <w:rPr>
             <w:noProof/>
           </w:rPr>
-          <w:delText>Understand the hardware design</w:delText>
+          <w:delText>Understand the HW design / Choose Variant</w:delText>
         </w:r>
         <w:r>
           <w:rPr>
             <w:noProof/>
           </w:rPr>
           <w:tab/>
-          <w:delText>6</w:delText>
+          <w:delText>5</w:delText>
         </w:r>
       </w:del>
     </w:p>
@@ -3813,12 +3773,12 @@
           <w:tab w:val="right" w:leader="dot" w:pos="8630"/>
         </w:tabs>
         <w:rPr>
-          <w:del w:id="132" w:author="Cindy W" w:date="2019-02-12T16:58:00Z"/>
+          <w:del w:id="130" w:author="Cindy W" w:date="2019-02-17T17:31:00Z"/>
           <w:noProof/>
           <w:lang w:eastAsia="ja-JP"/>
         </w:rPr>
       </w:pPr>
-      <w:del w:id="133" w:author="Cindy W" w:date="2019-02-12T16:58:00Z">
+      <w:del w:id="131" w:author="Cindy W" w:date="2019-02-17T17:31:00Z">
         <w:r>
           <w:rPr>
             <w:noProof/>
@@ -3837,14 +3797,14 @@
           <w:rPr>
             <w:noProof/>
           </w:rPr>
-          <w:delText>Choose variant</w:delText>
+          <w:delText>Install software</w:delText>
         </w:r>
         <w:r>
           <w:rPr>
             <w:noProof/>
           </w:rPr>
           <w:tab/>
-          <w:delText>7</w:delText>
+          <w:delText>5</w:delText>
         </w:r>
       </w:del>
     </w:p>
@@ -3856,12 +3816,12 @@
           <w:tab w:val="right" w:leader="dot" w:pos="8630"/>
         </w:tabs>
         <w:rPr>
-          <w:del w:id="134" w:author="Cindy W" w:date="2019-02-12T16:58:00Z"/>
+          <w:del w:id="132" w:author="Cindy W" w:date="2019-02-17T17:31:00Z"/>
           <w:noProof/>
           <w:lang w:eastAsia="ja-JP"/>
         </w:rPr>
       </w:pPr>
-      <w:del w:id="135" w:author="Cindy W" w:date="2019-02-12T16:58:00Z">
+      <w:del w:id="133" w:author="Cindy W" w:date="2019-02-17T17:31:00Z">
         <w:r>
           <w:rPr>
             <w:noProof/>
@@ -3880,14 +3840,14 @@
           <w:rPr>
             <w:noProof/>
           </w:rPr>
-          <w:delText>Install software</w:delText>
+          <w:delText>Order PCB</w:delText>
         </w:r>
         <w:r>
           <w:rPr>
             <w:noProof/>
           </w:rPr>
           <w:tab/>
-          <w:delText>8</w:delText>
+          <w:delText>5</w:delText>
         </w:r>
       </w:del>
     </w:p>
@@ -3899,12 +3859,12 @@
           <w:tab w:val="right" w:leader="dot" w:pos="8630"/>
         </w:tabs>
         <w:rPr>
-          <w:del w:id="136" w:author="Cindy W" w:date="2019-02-12T16:58:00Z"/>
+          <w:del w:id="134" w:author="Cindy W" w:date="2019-02-17T17:31:00Z"/>
           <w:noProof/>
           <w:lang w:eastAsia="ja-JP"/>
         </w:rPr>
       </w:pPr>
-      <w:del w:id="137" w:author="Cindy W" w:date="2019-02-12T16:58:00Z">
+      <w:del w:id="135" w:author="Cindy W" w:date="2019-02-17T17:31:00Z">
         <w:r>
           <w:rPr>
             <w:noProof/>
@@ -3923,14 +3883,14 @@
           <w:rPr>
             <w:noProof/>
           </w:rPr>
-          <w:delText>Order PCB</w:delText>
+          <w:delText>Buy other parts</w:delText>
         </w:r>
         <w:r>
           <w:rPr>
             <w:noProof/>
           </w:rPr>
           <w:tab/>
-          <w:delText>9</w:delText>
+          <w:delText>6</w:delText>
         </w:r>
       </w:del>
     </w:p>
@@ -3942,12 +3902,12 @@
           <w:tab w:val="right" w:leader="dot" w:pos="8630"/>
         </w:tabs>
         <w:rPr>
-          <w:del w:id="138" w:author="Cindy W" w:date="2019-02-12T16:58:00Z"/>
+          <w:del w:id="136" w:author="Cindy W" w:date="2019-02-17T17:31:00Z"/>
           <w:noProof/>
           <w:lang w:eastAsia="ja-JP"/>
         </w:rPr>
       </w:pPr>
-      <w:del w:id="139" w:author="Cindy W" w:date="2019-02-12T16:58:00Z">
+      <w:del w:id="137" w:author="Cindy W" w:date="2019-02-17T17:31:00Z">
         <w:r>
           <w:rPr>
             <w:noProof/>
@@ -3966,14 +3926,14 @@
           <w:rPr>
             <w:noProof/>
           </w:rPr>
-          <w:delText>Buy other parts</w:delText>
+          <w:delText>Gather / buy tools</w:delText>
         </w:r>
         <w:r>
           <w:rPr>
             <w:noProof/>
           </w:rPr>
           <w:tab/>
-          <w:delText>9</w:delText>
+          <w:delText>7</w:delText>
         </w:r>
       </w:del>
     </w:p>
@@ -3985,12 +3945,12 @@
           <w:tab w:val="right" w:leader="dot" w:pos="8630"/>
         </w:tabs>
         <w:rPr>
-          <w:del w:id="140" w:author="Cindy W" w:date="2019-02-12T16:58:00Z"/>
+          <w:del w:id="138" w:author="Cindy W" w:date="2019-02-17T17:31:00Z"/>
           <w:noProof/>
           <w:lang w:eastAsia="ja-JP"/>
         </w:rPr>
       </w:pPr>
-      <w:del w:id="141" w:author="Cindy W" w:date="2019-02-12T16:58:00Z">
+      <w:del w:id="139" w:author="Cindy W" w:date="2019-02-17T17:31:00Z">
         <w:r>
           <w:rPr>
             <w:noProof/>
@@ -4009,14 +3969,14 @@
           <w:rPr>
             <w:noProof/>
           </w:rPr>
-          <w:delText>Gather / buy tools</w:delText>
+          <w:delText>Manually test the relay module</w:delText>
         </w:r>
         <w:r>
           <w:rPr>
             <w:noProof/>
           </w:rPr>
           <w:tab/>
-          <w:delText>10</w:delText>
+          <w:delText>8</w:delText>
         </w:r>
       </w:del>
     </w:p>
@@ -4028,12 +3988,12 @@
           <w:tab w:val="right" w:leader="dot" w:pos="8630"/>
         </w:tabs>
         <w:rPr>
-          <w:del w:id="142" w:author="Cindy W" w:date="2019-02-12T16:58:00Z"/>
+          <w:del w:id="140" w:author="Cindy W" w:date="2019-02-17T17:31:00Z"/>
           <w:noProof/>
           <w:lang w:eastAsia="ja-JP"/>
         </w:rPr>
       </w:pPr>
-      <w:del w:id="143" w:author="Cindy W" w:date="2019-02-12T16:58:00Z">
+      <w:del w:id="141" w:author="Cindy W" w:date="2019-02-17T17:31:00Z">
         <w:r>
           <w:rPr>
             <w:noProof/>
@@ -4052,14 +4012,14 @@
           <w:rPr>
             <w:noProof/>
           </w:rPr>
-          <w:delText>Manually test the relay module</w:delText>
+          <w:delText>Prepare for Soldering</w:delText>
         </w:r>
         <w:r>
           <w:rPr>
             <w:noProof/>
           </w:rPr>
           <w:tab/>
-          <w:delText>11</w:delText>
+          <w:delText>9</w:delText>
         </w:r>
       </w:del>
     </w:p>
@@ -4071,12 +4031,12 @@
           <w:tab w:val="right" w:leader="dot" w:pos="8630"/>
         </w:tabs>
         <w:rPr>
-          <w:del w:id="144" w:author="Cindy W" w:date="2019-02-12T16:58:00Z"/>
+          <w:del w:id="142" w:author="Cindy W" w:date="2019-02-17T17:31:00Z"/>
           <w:noProof/>
           <w:lang w:eastAsia="ja-JP"/>
         </w:rPr>
       </w:pPr>
-      <w:del w:id="145" w:author="Cindy W" w:date="2019-02-12T16:58:00Z">
+      <w:del w:id="143" w:author="Cindy W" w:date="2019-02-17T17:31:00Z">
         <w:r>
           <w:rPr>
             <w:noProof/>
@@ -4095,14 +4055,14 @@
           <w:rPr>
             <w:noProof/>
           </w:rPr>
-          <w:delText>Prepare for Soldering</w:delText>
+          <w:delText>1/4W resistors</w:delText>
         </w:r>
         <w:r>
           <w:rPr>
             <w:noProof/>
           </w:rPr>
           <w:tab/>
-          <w:delText>12</w:delText>
+          <w:delText>10</w:delText>
         </w:r>
       </w:del>
     </w:p>
@@ -4114,12 +4074,12 @@
           <w:tab w:val="right" w:leader="dot" w:pos="8630"/>
         </w:tabs>
         <w:rPr>
-          <w:del w:id="146" w:author="Cindy W" w:date="2019-02-12T16:58:00Z"/>
+          <w:del w:id="144" w:author="Cindy W" w:date="2019-02-17T17:31:00Z"/>
           <w:noProof/>
           <w:lang w:eastAsia="ja-JP"/>
         </w:rPr>
       </w:pPr>
-      <w:del w:id="147" w:author="Cindy W" w:date="2019-02-12T16:58:00Z">
+      <w:del w:id="145" w:author="Cindy W" w:date="2019-02-17T17:31:00Z">
         <w:r>
           <w:rPr>
             <w:noProof/>
@@ -4138,14 +4098,14 @@
           <w:rPr>
             <w:noProof/>
           </w:rPr>
-          <w:delText>1/4W resistors</w:delText>
+          <w:delText>IC sockets</w:delText>
         </w:r>
         <w:r>
           <w:rPr>
             <w:noProof/>
           </w:rPr>
           <w:tab/>
-          <w:delText>13</w:delText>
+          <w:delText>11</w:delText>
         </w:r>
       </w:del>
     </w:p>
@@ -4157,12 +4117,12 @@
           <w:tab w:val="right" w:leader="dot" w:pos="8630"/>
         </w:tabs>
         <w:rPr>
-          <w:del w:id="148" w:author="Cindy W" w:date="2019-02-12T16:58:00Z"/>
+          <w:del w:id="146" w:author="Cindy W" w:date="2019-02-17T17:31:00Z"/>
           <w:noProof/>
           <w:lang w:eastAsia="ja-JP"/>
         </w:rPr>
       </w:pPr>
-      <w:del w:id="149" w:author="Cindy W" w:date="2019-02-12T16:58:00Z">
+      <w:del w:id="147" w:author="Cindy W" w:date="2019-02-17T17:31:00Z">
         <w:r>
           <w:rPr>
             <w:noProof/>
@@ -4181,14 +4141,14 @@
           <w:rPr>
             <w:noProof/>
           </w:rPr>
-          <w:delText>IC sockets</w:delText>
+          <w:delText>Stacking connectors and female header</w:delText>
         </w:r>
         <w:r>
           <w:rPr>
             <w:noProof/>
           </w:rPr>
           <w:tab/>
-          <w:delText>15</w:delText>
+          <w:delText>12</w:delText>
         </w:r>
       </w:del>
     </w:p>
@@ -4200,12 +4160,12 @@
           <w:tab w:val="right" w:leader="dot" w:pos="8630"/>
         </w:tabs>
         <w:rPr>
-          <w:del w:id="150" w:author="Cindy W" w:date="2019-02-12T16:58:00Z"/>
+          <w:del w:id="148" w:author="Cindy W" w:date="2019-02-17T17:31:00Z"/>
           <w:noProof/>
           <w:lang w:eastAsia="ja-JP"/>
         </w:rPr>
       </w:pPr>
-      <w:del w:id="151" w:author="Cindy W" w:date="2019-02-12T16:58:00Z">
+      <w:del w:id="149" w:author="Cindy W" w:date="2019-02-17T17:31:00Z">
         <w:r>
           <w:rPr>
             <w:noProof/>
@@ -4224,14 +4184,14 @@
           <w:rPr>
             <w:noProof/>
           </w:rPr>
-          <w:delText>Stacking connectors and female header</w:delText>
+          <w:delText>Screw terminal blocks</w:delText>
         </w:r>
         <w:r>
           <w:rPr>
             <w:noProof/>
           </w:rPr>
           <w:tab/>
-          <w:delText>15</w:delText>
+          <w:delText>13</w:delText>
         </w:r>
       </w:del>
     </w:p>
@@ -4243,12 +4203,12 @@
           <w:tab w:val="right" w:leader="dot" w:pos="8630"/>
         </w:tabs>
         <w:rPr>
-          <w:del w:id="152" w:author="Cindy W" w:date="2019-02-12T16:58:00Z"/>
+          <w:del w:id="150" w:author="Cindy W" w:date="2019-02-17T17:31:00Z"/>
           <w:noProof/>
           <w:lang w:eastAsia="ja-JP"/>
         </w:rPr>
       </w:pPr>
-      <w:del w:id="153" w:author="Cindy W" w:date="2019-02-12T16:58:00Z">
+      <w:del w:id="151" w:author="Cindy W" w:date="2019-02-17T17:31:00Z">
         <w:r>
           <w:rPr>
             <w:noProof/>
@@ -4267,14 +4227,14 @@
           <w:rPr>
             <w:noProof/>
           </w:rPr>
-          <w:delText>Screw terminal blocks</w:delText>
+          <w:delText>Filter capacitors</w:delText>
         </w:r>
         <w:r>
           <w:rPr>
             <w:noProof/>
           </w:rPr>
           <w:tab/>
-          <w:delText>16</w:delText>
+          <w:delText>13</w:delText>
         </w:r>
       </w:del>
     </w:p>
@@ -4286,12 +4246,12 @@
           <w:tab w:val="right" w:leader="dot" w:pos="8630"/>
         </w:tabs>
         <w:rPr>
-          <w:del w:id="154" w:author="Cindy W" w:date="2019-02-12T16:58:00Z"/>
+          <w:del w:id="152" w:author="Cindy W" w:date="2019-02-17T17:31:00Z"/>
           <w:noProof/>
           <w:lang w:eastAsia="ja-JP"/>
         </w:rPr>
       </w:pPr>
-      <w:del w:id="155" w:author="Cindy W" w:date="2019-02-12T16:58:00Z">
+      <w:del w:id="153" w:author="Cindy W" w:date="2019-02-17T17:31:00Z">
         <w:r>
           <w:rPr>
             <w:noProof/>
@@ -4310,14 +4270,14 @@
           <w:rPr>
             <w:noProof/>
           </w:rPr>
-          <w:delText>Filter capacitors</w:delText>
+          <w:delText>Bypass diode(s)</w:delText>
         </w:r>
         <w:r>
           <w:rPr>
             <w:noProof/>
           </w:rPr>
           <w:tab/>
-          <w:delText>17</w:delText>
+          <w:delText>14</w:delText>
         </w:r>
       </w:del>
     </w:p>
@@ -4329,12 +4289,12 @@
           <w:tab w:val="right" w:leader="dot" w:pos="8630"/>
         </w:tabs>
         <w:rPr>
-          <w:del w:id="156" w:author="Cindy W" w:date="2019-02-12T16:58:00Z"/>
+          <w:del w:id="154" w:author="Cindy W" w:date="2019-02-17T17:31:00Z"/>
           <w:noProof/>
           <w:lang w:eastAsia="ja-JP"/>
         </w:rPr>
       </w:pPr>
-      <w:del w:id="157" w:author="Cindy W" w:date="2019-02-12T16:58:00Z">
+      <w:del w:id="155" w:author="Cindy W" w:date="2019-02-17T17:31:00Z">
         <w:r>
           <w:rPr>
             <w:noProof/>
@@ -4353,14 +4313,14 @@
           <w:rPr>
             <w:noProof/>
           </w:rPr>
-          <w:delText>Bypass diode(s)</w:delText>
+          <w:delText>Vertical shunt resistor</w:delText>
         </w:r>
         <w:r>
           <w:rPr>
             <w:noProof/>
           </w:rPr>
           <w:tab/>
-          <w:delText>18</w:delText>
+          <w:delText>16</w:delText>
         </w:r>
       </w:del>
     </w:p>
@@ -4372,12 +4332,12 @@
           <w:tab w:val="right" w:leader="dot" w:pos="8630"/>
         </w:tabs>
         <w:rPr>
-          <w:del w:id="158" w:author="Cindy W" w:date="2019-02-12T16:58:00Z"/>
+          <w:del w:id="156" w:author="Cindy W" w:date="2019-02-17T17:31:00Z"/>
           <w:noProof/>
           <w:lang w:eastAsia="ja-JP"/>
         </w:rPr>
       </w:pPr>
-      <w:del w:id="159" w:author="Cindy W" w:date="2019-02-12T16:58:00Z">
+      <w:del w:id="157" w:author="Cindy W" w:date="2019-02-17T17:31:00Z">
         <w:r>
           <w:rPr>
             <w:noProof/>
@@ -4396,14 +4356,14 @@
           <w:rPr>
             <w:noProof/>
           </w:rPr>
-          <w:delText>Vertical shunt resistor</w:delText>
+          <w:delText>Vertical bleed resistor</w:delText>
         </w:r>
         <w:r>
           <w:rPr>
             <w:noProof/>
           </w:rPr>
           <w:tab/>
-          <w:delText>19</w:delText>
+          <w:delText>16</w:delText>
         </w:r>
       </w:del>
     </w:p>
@@ -4415,12 +4375,12 @@
           <w:tab w:val="right" w:leader="dot" w:pos="8630"/>
         </w:tabs>
         <w:rPr>
-          <w:del w:id="160" w:author="Cindy W" w:date="2019-02-12T16:58:00Z"/>
+          <w:del w:id="158" w:author="Cindy W" w:date="2019-02-17T17:31:00Z"/>
           <w:noProof/>
           <w:lang w:eastAsia="ja-JP"/>
         </w:rPr>
       </w:pPr>
-      <w:del w:id="161" w:author="Cindy W" w:date="2019-02-12T16:58:00Z">
+      <w:del w:id="159" w:author="Cindy W" w:date="2019-02-17T17:31:00Z">
         <w:r>
           <w:rPr>
             <w:noProof/>
@@ -4439,14 +4399,14 @@
           <w:rPr>
             <w:noProof/>
           </w:rPr>
-          <w:delText>Vertical bleed resistor</w:delText>
+          <w:delText>Load capacitors</w:delText>
         </w:r>
         <w:r>
           <w:rPr>
             <w:noProof/>
           </w:rPr>
           <w:tab/>
-          <w:delText>19</w:delText>
+          <w:delText>17</w:delText>
         </w:r>
       </w:del>
     </w:p>
@@ -4458,12 +4418,12 @@
           <w:tab w:val="right" w:leader="dot" w:pos="8630"/>
         </w:tabs>
         <w:rPr>
-          <w:del w:id="162" w:author="Cindy W" w:date="2019-02-12T16:58:00Z"/>
+          <w:del w:id="160" w:author="Cindy W" w:date="2019-02-17T17:31:00Z"/>
           <w:noProof/>
           <w:lang w:eastAsia="ja-JP"/>
         </w:rPr>
       </w:pPr>
-      <w:del w:id="163" w:author="Cindy W" w:date="2019-02-12T16:58:00Z">
+      <w:del w:id="161" w:author="Cindy W" w:date="2019-02-17T17:31:00Z">
         <w:r>
           <w:rPr>
             <w:noProof/>
@@ -4482,14 +4442,14 @@
           <w:rPr>
             <w:noProof/>
           </w:rPr>
-          <w:delText>Load capacitors</w:delText>
+          <w:delText>Optionally clean flux residue from PCB</w:delText>
         </w:r>
         <w:r>
           <w:rPr>
             <w:noProof/>
           </w:rPr>
           <w:tab/>
-          <w:delText>20</w:delText>
+          <w:delText>18</w:delText>
         </w:r>
       </w:del>
     </w:p>
@@ -4501,12 +4461,12 @@
           <w:tab w:val="right" w:leader="dot" w:pos="8630"/>
         </w:tabs>
         <w:rPr>
-          <w:del w:id="164" w:author="Cindy W" w:date="2019-02-12T16:58:00Z"/>
+          <w:del w:id="162" w:author="Cindy W" w:date="2019-02-17T17:31:00Z"/>
           <w:noProof/>
           <w:lang w:eastAsia="ja-JP"/>
         </w:rPr>
       </w:pPr>
-      <w:del w:id="165" w:author="Cindy W" w:date="2019-02-12T16:58:00Z">
+      <w:del w:id="163" w:author="Cindy W" w:date="2019-02-17T17:31:00Z">
         <w:r>
           <w:rPr>
             <w:noProof/>
@@ -4525,14 +4485,14 @@
           <w:rPr>
             <w:noProof/>
           </w:rPr>
-          <w:delText>Optionally clean flux residue from PCB</w:delText>
+          <w:delText>Check for shorts</w:delText>
         </w:r>
         <w:r>
           <w:rPr>
             <w:noProof/>
           </w:rPr>
           <w:tab/>
-          <w:delText>21</w:delText>
+          <w:delText>18</w:delText>
         </w:r>
       </w:del>
     </w:p>
@@ -4544,12 +4504,12 @@
           <w:tab w:val="right" w:leader="dot" w:pos="8630"/>
         </w:tabs>
         <w:rPr>
-          <w:del w:id="166" w:author="Cindy W" w:date="2019-02-12T16:58:00Z"/>
+          <w:del w:id="164" w:author="Cindy W" w:date="2019-02-17T17:31:00Z"/>
           <w:noProof/>
           <w:lang w:eastAsia="ja-JP"/>
         </w:rPr>
       </w:pPr>
-      <w:del w:id="167" w:author="Cindy W" w:date="2019-02-12T16:58:00Z">
+      <w:del w:id="165" w:author="Cindy W" w:date="2019-02-17T17:31:00Z">
         <w:r>
           <w:rPr>
             <w:noProof/>
@@ -4568,14 +4528,14 @@
           <w:rPr>
             <w:noProof/>
           </w:rPr>
-          <w:delText>Check for shorts</w:delText>
+          <w:delText>Insert ICs</w:delText>
         </w:r>
         <w:r>
           <w:rPr>
             <w:noProof/>
           </w:rPr>
           <w:tab/>
-          <w:delText>21</w:delText>
+          <w:delText>19</w:delText>
         </w:r>
       </w:del>
     </w:p>
@@ -4587,12 +4547,12 @@
           <w:tab w:val="right" w:leader="dot" w:pos="8630"/>
         </w:tabs>
         <w:rPr>
-          <w:del w:id="168" w:author="Cindy W" w:date="2019-02-12T16:58:00Z"/>
+          <w:del w:id="166" w:author="Cindy W" w:date="2019-02-17T17:31:00Z"/>
           <w:noProof/>
           <w:lang w:eastAsia="ja-JP"/>
         </w:rPr>
       </w:pPr>
-      <w:del w:id="169" w:author="Cindy W" w:date="2019-02-12T16:58:00Z">
+      <w:del w:id="167" w:author="Cindy W" w:date="2019-02-17T17:31:00Z">
         <w:r>
           <w:rPr>
             <w:noProof/>
@@ -4611,14 +4571,14 @@
           <w:rPr>
             <w:noProof/>
           </w:rPr>
-          <w:delText>Insert ICs</w:delText>
+          <w:delText>Prepare load circuit wires</w:delText>
         </w:r>
         <w:r>
           <w:rPr>
             <w:noProof/>
           </w:rPr>
           <w:tab/>
-          <w:delText>22</w:delText>
+          <w:delText>19</w:delText>
         </w:r>
       </w:del>
     </w:p>
@@ -4630,12 +4590,12 @@
           <w:tab w:val="right" w:leader="dot" w:pos="8630"/>
         </w:tabs>
         <w:rPr>
-          <w:del w:id="170" w:author="Cindy W" w:date="2019-02-12T16:58:00Z"/>
+          <w:del w:id="168" w:author="Cindy W" w:date="2019-02-17T17:31:00Z"/>
           <w:noProof/>
           <w:lang w:eastAsia="ja-JP"/>
         </w:rPr>
       </w:pPr>
-      <w:del w:id="171" w:author="Cindy W" w:date="2019-02-12T16:58:00Z">
+      <w:del w:id="169" w:author="Cindy W" w:date="2019-02-17T17:31:00Z">
         <w:r>
           <w:rPr>
             <w:noProof/>
@@ -4654,14 +4614,14 @@
           <w:rPr>
             <w:noProof/>
           </w:rPr>
-          <w:delText>Prepare load circuit wires</w:delText>
+          <w:delText>Make load circuit connections</w:delText>
         </w:r>
         <w:r>
           <w:rPr>
             <w:noProof/>
           </w:rPr>
           <w:tab/>
-          <w:delText>22</w:delText>
+          <w:delText>21</w:delText>
         </w:r>
       </w:del>
     </w:p>
@@ -4673,12 +4633,12 @@
           <w:tab w:val="right" w:leader="dot" w:pos="8630"/>
         </w:tabs>
         <w:rPr>
-          <w:del w:id="172" w:author="Cindy W" w:date="2019-02-12T16:58:00Z"/>
+          <w:del w:id="170" w:author="Cindy W" w:date="2019-02-17T17:31:00Z"/>
           <w:noProof/>
           <w:lang w:eastAsia="ja-JP"/>
         </w:rPr>
       </w:pPr>
-      <w:del w:id="173" w:author="Cindy W" w:date="2019-02-12T16:58:00Z">
+      <w:del w:id="171" w:author="Cindy W" w:date="2019-02-17T17:31:00Z">
         <w:r>
           <w:rPr>
             <w:noProof/>
@@ -4697,14 +4657,14 @@
           <w:rPr>
             <w:noProof/>
           </w:rPr>
-          <w:delText>Make load circuit connections</w:delText>
+          <w:delText>Make relay power/control side connections</w:delText>
         </w:r>
         <w:r>
           <w:rPr>
             <w:noProof/>
           </w:rPr>
           <w:tab/>
-          <w:delText>24</w:delText>
+          <w:delText>23</w:delText>
         </w:r>
       </w:del>
     </w:p>
@@ -4716,12 +4676,12 @@
           <w:tab w:val="right" w:leader="dot" w:pos="8630"/>
         </w:tabs>
         <w:rPr>
-          <w:del w:id="174" w:author="Cindy W" w:date="2019-02-12T16:58:00Z"/>
+          <w:del w:id="172" w:author="Cindy W" w:date="2019-02-17T17:31:00Z"/>
           <w:noProof/>
           <w:lang w:eastAsia="ja-JP"/>
         </w:rPr>
       </w:pPr>
-      <w:del w:id="175" w:author="Cindy W" w:date="2019-02-12T16:58:00Z">
+      <w:del w:id="173" w:author="Cindy W" w:date="2019-02-17T17:31:00Z">
         <w:r>
           <w:rPr>
             <w:noProof/>
@@ -4740,14 +4700,14 @@
           <w:rPr>
             <w:noProof/>
           </w:rPr>
-          <w:delText>Make relay power/control side connections</w:delText>
+          <w:delText>Check all off-PCB connections</w:delText>
         </w:r>
         <w:r>
           <w:rPr>
             <w:noProof/>
           </w:rPr>
           <w:tab/>
-          <w:delText>26</w:delText>
+          <w:delText>23</w:delText>
         </w:r>
       </w:del>
     </w:p>
@@ -4759,12 +4719,12 @@
           <w:tab w:val="right" w:leader="dot" w:pos="8630"/>
         </w:tabs>
         <w:rPr>
-          <w:del w:id="176" w:author="Cindy W" w:date="2019-02-12T16:58:00Z"/>
+          <w:del w:id="174" w:author="Cindy W" w:date="2019-02-17T17:31:00Z"/>
           <w:noProof/>
           <w:lang w:eastAsia="ja-JP"/>
         </w:rPr>
       </w:pPr>
-      <w:del w:id="177" w:author="Cindy W" w:date="2019-02-12T16:58:00Z">
+      <w:del w:id="175" w:author="Cindy W" w:date="2019-02-17T17:31:00Z">
         <w:r>
           <w:rPr>
             <w:noProof/>
@@ -4783,14 +4743,14 @@
           <w:rPr>
             <w:noProof/>
           </w:rPr>
-          <w:delText>Check all off-PCB connections</w:delText>
+          <w:delText>Mate PCB with Arduino</w:delText>
         </w:r>
         <w:r>
           <w:rPr>
             <w:noProof/>
           </w:rPr>
           <w:tab/>
-          <w:delText>26</w:delText>
+          <w:delText>24</w:delText>
         </w:r>
       </w:del>
     </w:p>
@@ -4802,12 +4762,12 @@
           <w:tab w:val="right" w:leader="dot" w:pos="8630"/>
         </w:tabs>
         <w:rPr>
-          <w:del w:id="178" w:author="Cindy W" w:date="2019-02-12T16:58:00Z"/>
+          <w:del w:id="176" w:author="Cindy W" w:date="2019-02-17T17:31:00Z"/>
           <w:noProof/>
           <w:lang w:eastAsia="ja-JP"/>
         </w:rPr>
       </w:pPr>
-      <w:del w:id="179" w:author="Cindy W" w:date="2019-02-12T16:58:00Z">
+      <w:del w:id="177" w:author="Cindy W" w:date="2019-02-17T17:31:00Z">
         <w:r>
           <w:rPr>
             <w:noProof/>
@@ -4826,14 +4786,14 @@
           <w:rPr>
             <w:noProof/>
           </w:rPr>
-          <w:delText>Mate PCB with Arduino</w:delText>
+          <w:delText>Smoke test</w:delText>
         </w:r>
         <w:r>
           <w:rPr>
             <w:noProof/>
           </w:rPr>
           <w:tab/>
-          <w:delText>27</w:delText>
+          <w:delText>24</w:delText>
         </w:r>
       </w:del>
     </w:p>
@@ -4845,12 +4805,12 @@
           <w:tab w:val="right" w:leader="dot" w:pos="8630"/>
         </w:tabs>
         <w:rPr>
-          <w:del w:id="180" w:author="Cindy W" w:date="2019-02-12T16:58:00Z"/>
+          <w:del w:id="178" w:author="Cindy W" w:date="2019-02-17T17:31:00Z"/>
           <w:noProof/>
           <w:lang w:eastAsia="ja-JP"/>
         </w:rPr>
       </w:pPr>
-      <w:del w:id="181" w:author="Cindy W" w:date="2019-02-12T16:58:00Z">
+      <w:del w:id="179" w:author="Cindy W" w:date="2019-02-17T17:31:00Z">
         <w:r>
           <w:rPr>
             <w:noProof/>
@@ -4869,14 +4829,14 @@
           <w:rPr>
             <w:noProof/>
           </w:rPr>
-          <w:delText>Smoke test</w:delText>
+          <w:delText>Load Arduino sketch</w:delText>
         </w:r>
         <w:r>
           <w:rPr>
             <w:noProof/>
           </w:rPr>
           <w:tab/>
-          <w:delText>27</w:delText>
+          <w:delText>24</w:delText>
         </w:r>
       </w:del>
     </w:p>
@@ -4888,12 +4848,12 @@
           <w:tab w:val="right" w:leader="dot" w:pos="8630"/>
         </w:tabs>
         <w:rPr>
-          <w:del w:id="182" w:author="Cindy W" w:date="2019-02-12T16:58:00Z"/>
+          <w:del w:id="180" w:author="Cindy W" w:date="2019-02-17T17:31:00Z"/>
           <w:noProof/>
           <w:lang w:eastAsia="ja-JP"/>
         </w:rPr>
       </w:pPr>
-      <w:del w:id="183" w:author="Cindy W" w:date="2019-02-12T16:58:00Z">
+      <w:del w:id="181" w:author="Cindy W" w:date="2019-02-17T17:31:00Z">
         <w:r>
           <w:rPr>
             <w:noProof/>
@@ -4912,14 +4872,14 @@
           <w:rPr>
             <w:noProof/>
           </w:rPr>
-          <w:delText>Load Arduino sketch</w:delText>
+          <w:delText>Connect via IV Swinger 2 app</w:delText>
         </w:r>
         <w:r>
           <w:rPr>
             <w:noProof/>
           </w:rPr>
           <w:tab/>
-          <w:delText>27</w:delText>
+          <w:delText>25</w:delText>
         </w:r>
       </w:del>
     </w:p>
@@ -4931,12 +4891,12 @@
           <w:tab w:val="right" w:leader="dot" w:pos="8630"/>
         </w:tabs>
         <w:rPr>
-          <w:del w:id="184" w:author="Cindy W" w:date="2019-02-12T16:58:00Z"/>
+          <w:del w:id="182" w:author="Cindy W" w:date="2019-02-17T17:31:00Z"/>
           <w:noProof/>
           <w:lang w:eastAsia="ja-JP"/>
         </w:rPr>
       </w:pPr>
-      <w:del w:id="185" w:author="Cindy W" w:date="2019-02-12T16:58:00Z">
+      <w:del w:id="183" w:author="Cindy W" w:date="2019-02-17T17:31:00Z">
         <w:r>
           <w:rPr>
             <w:noProof/>
@@ -4955,14 +4915,14 @@
           <w:rPr>
             <w:noProof/>
           </w:rPr>
-          <w:delText>Connect via IV Swinger 2 app</w:delText>
+          <w:delText>Apply resistor calibration</w:delText>
         </w:r>
         <w:r>
           <w:rPr>
             <w:noProof/>
           </w:rPr>
           <w:tab/>
-          <w:delText>28</w:delText>
+          <w:delText>26</w:delText>
         </w:r>
       </w:del>
     </w:p>
@@ -4974,12 +4934,12 @@
           <w:tab w:val="right" w:leader="dot" w:pos="8630"/>
         </w:tabs>
         <w:rPr>
-          <w:del w:id="186" w:author="Cindy W" w:date="2019-02-12T16:58:00Z"/>
+          <w:del w:id="184" w:author="Cindy W" w:date="2019-02-17T17:31:00Z"/>
           <w:noProof/>
           <w:lang w:eastAsia="ja-JP"/>
         </w:rPr>
       </w:pPr>
-      <w:del w:id="187" w:author="Cindy W" w:date="2019-02-12T16:58:00Z">
+      <w:del w:id="185" w:author="Cindy W" w:date="2019-02-17T17:31:00Z">
         <w:r>
           <w:rPr>
             <w:noProof/>
@@ -4998,14 +4958,14 @@
           <w:rPr>
             <w:noProof/>
           </w:rPr>
-          <w:delText>Apply resistor calibration</w:delText>
+          <w:delText>Sanity tests</w:delText>
         </w:r>
         <w:r>
           <w:rPr>
             <w:noProof/>
           </w:rPr>
           <w:tab/>
-          <w:delText>29</w:delText>
+          <w:delText>26</w:delText>
         </w:r>
       </w:del>
     </w:p>
@@ -5017,12 +4977,12 @@
           <w:tab w:val="right" w:leader="dot" w:pos="8630"/>
         </w:tabs>
         <w:rPr>
-          <w:del w:id="188" w:author="Cindy W" w:date="2019-02-12T16:58:00Z"/>
+          <w:del w:id="186" w:author="Cindy W" w:date="2019-02-17T17:31:00Z"/>
           <w:noProof/>
           <w:lang w:eastAsia="ja-JP"/>
         </w:rPr>
       </w:pPr>
-      <w:del w:id="189" w:author="Cindy W" w:date="2019-02-12T16:58:00Z">
+      <w:del w:id="187" w:author="Cindy W" w:date="2019-02-17T17:31:00Z">
         <w:r>
           <w:rPr>
             <w:noProof/>
@@ -5041,14 +5001,14 @@
           <w:rPr>
             <w:noProof/>
           </w:rPr>
-          <w:delText>Sanity tests</w:delText>
+          <w:delText>Prepare for case and final assembly</w:delText>
         </w:r>
         <w:r>
           <w:rPr>
             <w:noProof/>
           </w:rPr>
           <w:tab/>
-          <w:delText>29</w:delText>
+          <w:delText>27</w:delText>
         </w:r>
       </w:del>
     </w:p>
@@ -5060,12 +5020,12 @@
           <w:tab w:val="right" w:leader="dot" w:pos="8630"/>
         </w:tabs>
         <w:rPr>
-          <w:del w:id="190" w:author="Cindy W" w:date="2019-02-12T16:58:00Z"/>
+          <w:del w:id="188" w:author="Cindy W" w:date="2019-02-17T17:31:00Z"/>
           <w:noProof/>
           <w:lang w:eastAsia="ja-JP"/>
         </w:rPr>
       </w:pPr>
-      <w:del w:id="191" w:author="Cindy W" w:date="2019-02-12T16:58:00Z">
+      <w:del w:id="189" w:author="Cindy W" w:date="2019-02-17T17:31:00Z">
         <w:r>
           <w:rPr>
             <w:noProof/>
@@ -5084,14 +5044,14 @@
           <w:rPr>
             <w:noProof/>
           </w:rPr>
-          <w:delText>Prepare for case and final assembly</w:delText>
+          <w:delText>Mark holes for Arduino standoffs</w:delText>
         </w:r>
         <w:r>
           <w:rPr>
             <w:noProof/>
           </w:rPr>
           <w:tab/>
-          <w:delText>30</w:delText>
+          <w:delText>28</w:delText>
         </w:r>
       </w:del>
     </w:p>
@@ -5103,12 +5063,12 @@
           <w:tab w:val="right" w:leader="dot" w:pos="8630"/>
         </w:tabs>
         <w:rPr>
-          <w:del w:id="192" w:author="Cindy W" w:date="2019-02-12T16:58:00Z"/>
+          <w:del w:id="190" w:author="Cindy W" w:date="2019-02-17T17:31:00Z"/>
           <w:noProof/>
           <w:lang w:eastAsia="ja-JP"/>
         </w:rPr>
       </w:pPr>
-      <w:del w:id="193" w:author="Cindy W" w:date="2019-02-12T16:58:00Z">
+      <w:del w:id="191" w:author="Cindy W" w:date="2019-02-17T17:31:00Z">
         <w:r>
           <w:rPr>
             <w:noProof/>
@@ -5127,14 +5087,14 @@
           <w:rPr>
             <w:noProof/>
           </w:rPr>
-          <w:delText>Mark holes for Arduino standoffs</w:delText>
+          <w:delText>Mark holes for relay module standoffs</w:delText>
         </w:r>
         <w:r>
           <w:rPr>
             <w:noProof/>
           </w:rPr>
           <w:tab/>
-          <w:delText>31</w:delText>
+          <w:delText>30</w:delText>
         </w:r>
       </w:del>
     </w:p>
@@ -5146,12 +5106,12 @@
           <w:tab w:val="right" w:leader="dot" w:pos="8630"/>
         </w:tabs>
         <w:rPr>
-          <w:del w:id="194" w:author="Cindy W" w:date="2019-02-12T16:58:00Z"/>
+          <w:del w:id="192" w:author="Cindy W" w:date="2019-02-17T17:31:00Z"/>
           <w:noProof/>
           <w:lang w:eastAsia="ja-JP"/>
         </w:rPr>
       </w:pPr>
-      <w:del w:id="195" w:author="Cindy W" w:date="2019-02-12T16:58:00Z">
+      <w:del w:id="193" w:author="Cindy W" w:date="2019-02-17T17:31:00Z">
         <w:r>
           <w:rPr>
             <w:noProof/>
@@ -5170,14 +5130,14 @@
           <w:rPr>
             <w:noProof/>
           </w:rPr>
-          <w:delText>Mark holes for relay module standoffs</w:delText>
+          <w:delText>Mark holes for binding posts</w:delText>
         </w:r>
         <w:r>
           <w:rPr>
             <w:noProof/>
           </w:rPr>
           <w:tab/>
-          <w:delText>33</w:delText>
+          <w:delText>30</w:delText>
         </w:r>
       </w:del>
     </w:p>
@@ -5189,12 +5149,12 @@
           <w:tab w:val="right" w:leader="dot" w:pos="8630"/>
         </w:tabs>
         <w:rPr>
-          <w:del w:id="196" w:author="Cindy W" w:date="2019-02-12T16:58:00Z"/>
+          <w:del w:id="194" w:author="Cindy W" w:date="2019-02-17T17:31:00Z"/>
           <w:noProof/>
           <w:lang w:eastAsia="ja-JP"/>
         </w:rPr>
       </w:pPr>
-      <w:del w:id="197" w:author="Cindy W" w:date="2019-02-12T16:58:00Z">
+      <w:del w:id="195" w:author="Cindy W" w:date="2019-02-17T17:31:00Z">
         <w:r>
           <w:rPr>
             <w:noProof/>
@@ -5213,14 +5173,14 @@
           <w:rPr>
             <w:noProof/>
           </w:rPr>
-          <w:delText>Mark holes for binding posts</w:delText>
+          <w:delText>Drill marked holes</w:delText>
         </w:r>
         <w:r>
           <w:rPr>
             <w:noProof/>
           </w:rPr>
           <w:tab/>
-          <w:delText>33</w:delText>
+          <w:delText>31</w:delText>
         </w:r>
       </w:del>
     </w:p>
@@ -5232,12 +5192,12 @@
           <w:tab w:val="right" w:leader="dot" w:pos="8630"/>
         </w:tabs>
         <w:rPr>
-          <w:del w:id="198" w:author="Cindy W" w:date="2019-02-12T16:58:00Z"/>
+          <w:del w:id="196" w:author="Cindy W" w:date="2019-02-17T17:31:00Z"/>
           <w:noProof/>
           <w:lang w:eastAsia="ja-JP"/>
         </w:rPr>
       </w:pPr>
-      <w:del w:id="199" w:author="Cindy W" w:date="2019-02-12T16:58:00Z">
+      <w:del w:id="197" w:author="Cindy W" w:date="2019-02-17T17:31:00Z">
         <w:r>
           <w:rPr>
             <w:noProof/>
@@ -5256,14 +5216,14 @@
           <w:rPr>
             <w:noProof/>
           </w:rPr>
-          <w:delText>Drill marked holes</w:delText>
+          <w:delText>Install binding posts</w:delText>
         </w:r>
         <w:r>
           <w:rPr>
             <w:noProof/>
           </w:rPr>
           <w:tab/>
-          <w:delText>34</w:delText>
+          <w:delText>32</w:delText>
         </w:r>
       </w:del>
     </w:p>
@@ -5275,12 +5235,12 @@
           <w:tab w:val="right" w:leader="dot" w:pos="8630"/>
         </w:tabs>
         <w:rPr>
-          <w:del w:id="200" w:author="Cindy W" w:date="2019-02-12T16:58:00Z"/>
+          <w:del w:id="198" w:author="Cindy W" w:date="2019-02-17T17:31:00Z"/>
           <w:noProof/>
           <w:lang w:eastAsia="ja-JP"/>
         </w:rPr>
       </w:pPr>
-      <w:del w:id="201" w:author="Cindy W" w:date="2019-02-12T16:58:00Z">
+      <w:del w:id="199" w:author="Cindy W" w:date="2019-02-17T17:31:00Z">
         <w:r>
           <w:rPr>
             <w:noProof/>
@@ -5299,14 +5259,14 @@
           <w:rPr>
             <w:noProof/>
           </w:rPr>
-          <w:delText>Install binding posts</w:delText>
+          <w:delText>Install Arduino and PCB</w:delText>
         </w:r>
         <w:r>
           <w:rPr>
             <w:noProof/>
           </w:rPr>
           <w:tab/>
-          <w:delText>35</w:delText>
+          <w:delText>32</w:delText>
         </w:r>
       </w:del>
     </w:p>
@@ -5318,12 +5278,12 @@
           <w:tab w:val="right" w:leader="dot" w:pos="8630"/>
         </w:tabs>
         <w:rPr>
-          <w:del w:id="202" w:author="Cindy W" w:date="2019-02-12T16:58:00Z"/>
+          <w:del w:id="200" w:author="Cindy W" w:date="2019-02-17T17:31:00Z"/>
           <w:noProof/>
           <w:lang w:eastAsia="ja-JP"/>
         </w:rPr>
       </w:pPr>
-      <w:del w:id="203" w:author="Cindy W" w:date="2019-02-12T16:58:00Z">
+      <w:del w:id="201" w:author="Cindy W" w:date="2019-02-17T17:31:00Z">
         <w:r>
           <w:rPr>
             <w:noProof/>
@@ -5342,14 +5302,14 @@
           <w:rPr>
             <w:noProof/>
           </w:rPr>
-          <w:delText>Install Arduino and PCB</w:delText>
+          <w:delText>Install relay module</w:delText>
         </w:r>
         <w:r>
           <w:rPr>
             <w:noProof/>
           </w:rPr>
           <w:tab/>
-          <w:delText>35</w:delText>
+          <w:delText>33</w:delText>
         </w:r>
       </w:del>
     </w:p>
@@ -5361,12 +5321,12 @@
           <w:tab w:val="right" w:leader="dot" w:pos="8630"/>
         </w:tabs>
         <w:rPr>
-          <w:del w:id="204" w:author="Cindy W" w:date="2019-02-12T16:58:00Z"/>
+          <w:del w:id="202" w:author="Cindy W" w:date="2019-02-17T17:31:00Z"/>
           <w:noProof/>
           <w:lang w:eastAsia="ja-JP"/>
         </w:rPr>
       </w:pPr>
-      <w:del w:id="205" w:author="Cindy W" w:date="2019-02-12T16:58:00Z">
+      <w:del w:id="203" w:author="Cindy W" w:date="2019-02-17T17:31:00Z">
         <w:r>
           <w:rPr>
             <w:noProof/>
@@ -5385,14 +5345,14 @@
           <w:rPr>
             <w:noProof/>
           </w:rPr>
-          <w:delText>Install relay module</w:delText>
+          <w:delText>Restore binding post connections</w:delText>
         </w:r>
         <w:r>
           <w:rPr>
             <w:noProof/>
           </w:rPr>
           <w:tab/>
-          <w:delText>36</w:delText>
+          <w:delText>33</w:delText>
         </w:r>
       </w:del>
     </w:p>
@@ -5404,12 +5364,12 @@
           <w:tab w:val="right" w:leader="dot" w:pos="8630"/>
         </w:tabs>
         <w:rPr>
-          <w:del w:id="206" w:author="Cindy W" w:date="2019-02-12T16:58:00Z"/>
+          <w:del w:id="204" w:author="Cindy W" w:date="2019-02-17T17:31:00Z"/>
           <w:noProof/>
           <w:lang w:eastAsia="ja-JP"/>
         </w:rPr>
       </w:pPr>
-      <w:del w:id="207" w:author="Cindy W" w:date="2019-02-12T16:58:00Z">
+      <w:del w:id="205" w:author="Cindy W" w:date="2019-02-17T17:31:00Z">
         <w:r>
           <w:rPr>
             <w:noProof/>
@@ -5428,14 +5388,14 @@
           <w:rPr>
             <w:noProof/>
           </w:rPr>
-          <w:delText>Restore binding post connections</w:delText>
+          <w:delText>Drill USB connector hole</w:delText>
         </w:r>
         <w:r>
           <w:rPr>
             <w:noProof/>
           </w:rPr>
           <w:tab/>
-          <w:delText>36</w:delText>
+          <w:delText>34</w:delText>
         </w:r>
       </w:del>
     </w:p>
@@ -5447,12 +5407,12 @@
           <w:tab w:val="right" w:leader="dot" w:pos="8630"/>
         </w:tabs>
         <w:rPr>
-          <w:del w:id="208" w:author="Cindy W" w:date="2019-02-12T16:58:00Z"/>
+          <w:del w:id="206" w:author="Cindy W" w:date="2019-02-17T17:31:00Z"/>
           <w:noProof/>
           <w:lang w:eastAsia="ja-JP"/>
         </w:rPr>
       </w:pPr>
-      <w:del w:id="209" w:author="Cindy W" w:date="2019-02-12T16:58:00Z">
+      <w:del w:id="207" w:author="Cindy W" w:date="2019-02-17T17:31:00Z">
         <w:r>
           <w:rPr>
             <w:noProof/>
@@ -5471,14 +5431,14 @@
           <w:rPr>
             <w:noProof/>
           </w:rPr>
-          <w:delText>Drill USB connector hole</w:delText>
+          <w:delText>Make PV cables</w:delText>
         </w:r>
         <w:r>
           <w:rPr>
             <w:noProof/>
           </w:rPr>
           <w:tab/>
-          <w:delText>37</w:delText>
+          <w:delText>35</w:delText>
         </w:r>
       </w:del>
     </w:p>
@@ -5490,14 +5450,15 @@
           <w:tab w:val="right" w:leader="dot" w:pos="8630"/>
         </w:tabs>
         <w:rPr>
-          <w:del w:id="210" w:author="Cindy W" w:date="2019-02-12T16:58:00Z"/>
+          <w:del w:id="208" w:author="Cindy W" w:date="2019-02-17T17:31:00Z"/>
           <w:noProof/>
           <w:lang w:eastAsia="ja-JP"/>
         </w:rPr>
       </w:pPr>
-      <w:del w:id="211" w:author="Cindy W" w:date="2019-02-12T16:58:00Z">
-        <w:r>
-          <w:rPr>
+      <w:del w:id="209" w:author="Cindy W" w:date="2019-02-17T17:31:00Z">
+        <w:r>
+          <w:rPr>
+            <w:rFonts w:cs="Arial"/>
             <w:noProof/>
             <w:color w:val="4F81BD" w:themeColor="accent1"/>
           </w:rPr>
@@ -5514,58 +5475,14 @@
           <w:rPr>
             <w:noProof/>
           </w:rPr>
-          <w:delText>Make PV cables</w:delText>
+          <w:delText>Final test</w:delText>
         </w:r>
         <w:r>
           <w:rPr>
             <w:noProof/>
           </w:rPr>
           <w:tab/>
-          <w:delText>38</w:delText>
-        </w:r>
-      </w:del>
-    </w:p>
-    <w:p>
-      <w:pPr>
-        <w:pStyle w:val="TOC1"/>
-        <w:tabs>
-          <w:tab w:val="left" w:pos="1073"/>
-          <w:tab w:val="right" w:leader="dot" w:pos="8630"/>
-        </w:tabs>
-        <w:rPr>
-          <w:del w:id="212" w:author="Cindy W" w:date="2019-02-12T16:58:00Z"/>
-          <w:noProof/>
-          <w:lang w:eastAsia="ja-JP"/>
-        </w:rPr>
-      </w:pPr>
-      <w:del w:id="213" w:author="Cindy W" w:date="2019-02-12T16:58:00Z">
-        <w:r>
-          <w:rPr>
-            <w:rFonts w:cs="Arial"/>
-            <w:noProof/>
-            <w:color w:val="4F81BD" w:themeColor="accent1"/>
-          </w:rPr>
-          <w:delText>Step 42:</w:delText>
-        </w:r>
-        <w:r>
-          <w:rPr>
-            <w:noProof/>
-            <w:lang w:eastAsia="ja-JP"/>
-          </w:rPr>
-          <w:tab/>
-        </w:r>
-        <w:r>
-          <w:rPr>
-            <w:noProof/>
-          </w:rPr>
-          <w:delText>Final test</w:delText>
-        </w:r>
-        <w:r>
-          <w:rPr>
-            <w:noProof/>
-          </w:rPr>
-          <w:tab/>
-          <w:delText>39</w:delText>
+          <w:delText>36</w:delText>
         </w:r>
       </w:del>
     </w:p>
@@ -5624,881 +5541,46 @@
         <w:pStyle w:val="NormalWeb"/>
         <w:spacing w:before="0" w:beforeAutospacing="0"/>
         <w:rPr>
-          <w:del w:id="214" w:author="Cindy W" w:date="2019-02-12T16:48:00Z"/>
+          <w:rFonts w:ascii="Courier" w:hAnsi="Courier"/>
+        </w:rPr>
+      </w:pPr>
+      <w:r>
+        <w:rPr>
           <w:rFonts w:ascii="Courier" w:hAnsi="Courier" w:cs="Arial"/>
           <w:sz w:val="24"/>
           <w:szCs w:val="24"/>
         </w:rPr>
-        <w:pPrChange w:id="215" w:author="Cindy W" w:date="2019-02-12T16:48:00Z">
-          <w:pPr>
-            <w:pStyle w:val="NormalWeb"/>
-            <w:spacing w:before="0" w:beforeAutospacing="0"/>
-          </w:pPr>
-        </w:pPrChange>
-      </w:pPr>
-      <w:ins w:id="216" w:author="Cindy W" w:date="2019-02-12T16:47:00Z">
-        <w:r>
-          <w:rPr>
-            <w:rFonts w:ascii="Courier" w:hAnsi="Courier" w:cs="Arial"/>
-            <w:sz w:val="24"/>
-            <w:szCs w:val="24"/>
-          </w:rPr>
-          <w:t xml:space="preserve">This </w:t>
-        </w:r>
-      </w:ins>
-      <w:ins w:id="217" w:author="Cindy W" w:date="2019-02-12T16:51:00Z">
-        <w:r>
-          <w:rPr>
-            <w:rFonts w:ascii="Courier" w:hAnsi="Courier" w:cs="Arial"/>
-            <w:sz w:val="24"/>
-            <w:szCs w:val="24"/>
-          </w:rPr>
-          <w:t>document contains</w:t>
-        </w:r>
-      </w:ins>
-      <w:ins w:id="218" w:author="Cindy W" w:date="2019-02-12T16:47:00Z">
-        <w:r>
-          <w:rPr>
-            <w:rFonts w:ascii="Courier" w:hAnsi="Courier" w:cs="Arial"/>
-            <w:sz w:val="24"/>
-            <w:szCs w:val="24"/>
-          </w:rPr>
-          <w:t xml:space="preserve"> the</w:t>
-        </w:r>
-      </w:ins>
-      <w:ins w:id="219" w:author="Cindy W" w:date="2019-02-12T16:48:00Z">
-        <w:r>
-          <w:rPr>
-            <w:rFonts w:ascii="Courier" w:hAnsi="Courier" w:cs="Arial"/>
-            <w:sz w:val="24"/>
-            <w:szCs w:val="24"/>
-          </w:rPr>
-          <w:t xml:space="preserve"> step-by-step instructions to build</w:t>
-        </w:r>
-      </w:ins>
-      <w:ins w:id="220" w:author="Cindy W" w:date="2019-02-12T16:49:00Z">
-        <w:r>
-          <w:rPr>
-            <w:rFonts w:ascii="Courier" w:hAnsi="Courier" w:cs="Arial"/>
-            <w:sz w:val="24"/>
-            <w:szCs w:val="24"/>
-          </w:rPr>
-          <w:t xml:space="preserve"> the EMR module variant of IV Swinger 2.</w:t>
-        </w:r>
-      </w:ins>
-      <w:ins w:id="221" w:author="Cindy W" w:date="2019-02-12T16:48:00Z">
-        <w:r>
-          <w:rPr>
-            <w:rFonts w:ascii="Courier" w:hAnsi="Courier" w:cs="Arial"/>
-            <w:sz w:val="24"/>
-            <w:szCs w:val="24"/>
-          </w:rPr>
-          <w:t xml:space="preserve"> </w:t>
-        </w:r>
-      </w:ins>
-      <w:ins w:id="222" w:author="Cindy W" w:date="2019-02-12T16:47:00Z">
-        <w:r>
-          <w:rPr>
-            <w:rFonts w:ascii="Courier" w:hAnsi="Courier" w:cs="Arial"/>
-            <w:sz w:val="24"/>
-            <w:szCs w:val="24"/>
-          </w:rPr>
-          <w:t xml:space="preserve"> </w:t>
-        </w:r>
-      </w:ins>
-      <w:del w:id="223" w:author="Cindy W" w:date="2019-02-12T16:48:00Z">
-        <w:r>
-          <w:rPr>
-            <w:rFonts w:ascii="Courier" w:hAnsi="Courier" w:cs="Arial"/>
-            <w:sz w:val="24"/>
-            <w:szCs w:val="24"/>
-          </w:rPr>
-          <w:delText>IV Swinger 2 is an IV curve tracer for photovoltaic (PV) solar panels</w:delText>
-        </w:r>
-        <w:r>
-          <w:rPr>
-            <w:rFonts w:ascii="Courier" w:hAnsi="Courier" w:cs="Arial"/>
-            <w:sz w:val="24"/>
-            <w:szCs w:val="24"/>
-          </w:rPr>
-          <w:delText xml:space="preserve"> (modules)</w:delText>
-        </w:r>
-        <w:r>
-          <w:rPr>
-            <w:rFonts w:ascii="Courier" w:hAnsi="Courier" w:cs="Arial"/>
-            <w:sz w:val="24"/>
-            <w:szCs w:val="24"/>
-          </w:rPr>
-          <w:delText>.</w:delText>
-        </w:r>
-        <w:r>
-          <w:rPr>
-            <w:rFonts w:ascii="Courier" w:hAnsi="Courier" w:cs="Arial"/>
-            <w:sz w:val="24"/>
-            <w:szCs w:val="24"/>
-          </w:rPr>
-          <w:delText xml:space="preserve">  There is also a version that works with PV cells.</w:delText>
-        </w:r>
-      </w:del>
-    </w:p>
-    <w:p>
-      <w:pPr>
-        <w:pStyle w:val="NormalWeb"/>
-        <w:spacing w:before="0" w:beforeAutospacing="0"/>
-        <w:rPr>
-          <w:del w:id="224" w:author="Cindy W" w:date="2019-02-12T16:48:00Z"/>
-          <w:rFonts w:ascii="Courier" w:hAnsi="Courier" w:cs="Arial"/>
-          <w:sz w:val="24"/>
-          <w:szCs w:val="24"/>
-        </w:rPr>
-        <w:pPrChange w:id="225" w:author="Cindy W" w:date="2019-02-12T16:48:00Z">
-          <w:pPr>
-            <w:pStyle w:val="NormalWeb"/>
-            <w:spacing w:before="0" w:beforeAutospacing="0"/>
-          </w:pPr>
-        </w:pPrChange>
-      </w:pPr>
-      <w:del w:id="226" w:author="Cindy W" w:date="2019-02-12T16:48:00Z">
-        <w:r>
-          <w:rPr>
-            <w:rFonts w:ascii="Courier" w:hAnsi="Courier" w:cs="Arial"/>
-            <w:sz w:val="24"/>
-            <w:szCs w:val="24"/>
-          </w:rPr>
-          <w:delText xml:space="preserve">The </w:delText>
-        </w:r>
-        <w:r>
-          <w:rPr>
-            <w:rFonts w:ascii="Courier" w:hAnsi="Courier" w:cs="Arial"/>
-            <w:sz w:val="24"/>
-            <w:szCs w:val="24"/>
-          </w:rPr>
-          <w:delText>total cost of materials can be as low</w:delText>
-        </w:r>
-        <w:r>
-          <w:rPr>
-            <w:rFonts w:ascii="Courier" w:hAnsi="Courier" w:cs="Arial"/>
-            <w:sz w:val="24"/>
-            <w:szCs w:val="24"/>
-          </w:rPr>
-          <w:delText xml:space="preserve"> $50 </w:delText>
-        </w:r>
-        <w:r>
-          <w:rPr>
-            <w:rFonts w:ascii="Courier" w:hAnsi="Courier" w:cs="Arial"/>
-            <w:sz w:val="24"/>
-            <w:szCs w:val="24"/>
-          </w:rPr>
-          <w:delText xml:space="preserve">(for the least expensive version) </w:delText>
-        </w:r>
-        <w:r>
-          <w:rPr>
-            <w:rFonts w:ascii="Courier" w:hAnsi="Courier" w:cs="Arial"/>
-            <w:sz w:val="24"/>
-            <w:szCs w:val="24"/>
-          </w:rPr>
-          <w:delText xml:space="preserve">but may be more to build a single IV Swinger 2 since that assumes some items are purchased in larger quantities. It also does not include tools </w:delText>
-        </w:r>
-        <w:r>
-          <w:rPr>
-            <w:rFonts w:ascii="Courier" w:hAnsi="Courier" w:cs="Arial"/>
-            <w:sz w:val="24"/>
-            <w:szCs w:val="24"/>
-          </w:rPr>
-          <w:delText xml:space="preserve">to build it </w:delText>
-        </w:r>
-        <w:r>
-          <w:rPr>
-            <w:rFonts w:ascii="Courier" w:hAnsi="Courier" w:cs="Arial"/>
-            <w:sz w:val="24"/>
-            <w:szCs w:val="24"/>
-          </w:rPr>
-          <w:delText>or the Windows/Mac laptop that</w:delText>
-        </w:r>
-        <w:r>
-          <w:rPr>
-            <w:rStyle w:val="apple-converted-space"/>
-            <w:rFonts w:ascii="Courier" w:hAnsi="Courier" w:cs="Arial"/>
-            <w:sz w:val="24"/>
-            <w:szCs w:val="24"/>
-          </w:rPr>
-          <w:delText> </w:delText>
-        </w:r>
-        <w:r>
-          <w:rPr>
-            <w:rFonts w:ascii="Courier" w:hAnsi="Courier" w:cs="Arial"/>
-            <w:sz w:val="24"/>
-            <w:szCs w:val="24"/>
-          </w:rPr>
-          <w:delText>is</w:delText>
-        </w:r>
-        <w:r>
-          <w:rPr>
-            <w:rStyle w:val="apple-converted-space"/>
-            <w:rFonts w:ascii="Courier" w:hAnsi="Courier" w:cs="Arial"/>
-            <w:sz w:val="24"/>
-            <w:szCs w:val="24"/>
-          </w:rPr>
-          <w:delText> </w:delText>
-        </w:r>
-        <w:r>
-          <w:rPr>
-            <w:rFonts w:ascii="Courier" w:hAnsi="Courier" w:cs="Arial"/>
-            <w:sz w:val="24"/>
-            <w:szCs w:val="24"/>
-          </w:rPr>
-          <w:delText>required to use it.</w:delText>
-        </w:r>
-      </w:del>
-    </w:p>
-    <w:p>
-      <w:pPr>
-        <w:pStyle w:val="NormalWeb"/>
-        <w:spacing w:before="0" w:beforeAutospacing="0"/>
-        <w:rPr>
-          <w:del w:id="227" w:author="Cindy W" w:date="2019-02-12T16:48:00Z"/>
-          <w:rFonts w:ascii="Courier" w:hAnsi="Courier" w:cs="Arial"/>
-          <w:sz w:val="24"/>
-          <w:szCs w:val="24"/>
-        </w:rPr>
-        <w:pPrChange w:id="228" w:author="Cindy W" w:date="2019-02-12T16:48:00Z">
-          <w:pPr>
-            <w:pStyle w:val="NormalWeb"/>
-            <w:spacing w:before="0" w:beforeAutospacing="0"/>
-          </w:pPr>
-        </w:pPrChange>
-      </w:pPr>
-      <w:del w:id="229" w:author="Cindy W" w:date="2019-02-12T16:48:00Z">
-        <w:r>
-          <w:rPr>
-            <w:rFonts w:ascii="Courier" w:hAnsi="Courier" w:cs="Arial"/>
-            <w:sz w:val="24"/>
-            <w:szCs w:val="24"/>
-          </w:rPr>
-          <w:delText>This is a successor to IV Swinger, which was used for Gil Masters' CEE176B class at Stanford i</w:delText>
-        </w:r>
-        <w:r>
-          <w:rPr>
-            <w:rFonts w:ascii="Courier" w:hAnsi="Courier" w:cs="Arial"/>
-            <w:sz w:val="24"/>
-            <w:szCs w:val="24"/>
-          </w:rPr>
-          <w:delText>n 2015 and 2016. IV Swinger 2 has been</w:delText>
-        </w:r>
-        <w:r>
-          <w:rPr>
-            <w:rFonts w:ascii="Courier" w:hAnsi="Courier" w:cs="Arial"/>
-            <w:sz w:val="24"/>
-            <w:szCs w:val="24"/>
-          </w:rPr>
-          <w:delText xml:space="preserve"> us</w:delText>
-        </w:r>
-        <w:r>
-          <w:rPr>
-            <w:rFonts w:ascii="Courier" w:hAnsi="Courier" w:cs="Arial"/>
-            <w:sz w:val="24"/>
-            <w:szCs w:val="24"/>
-          </w:rPr>
-          <w:delText>ed for that class since</w:delText>
-        </w:r>
-        <w:r>
-          <w:rPr>
-            <w:rFonts w:ascii="Courier" w:hAnsi="Courier" w:cs="Arial"/>
-            <w:sz w:val="24"/>
-            <w:szCs w:val="24"/>
-          </w:rPr>
-          <w:delText xml:space="preserve"> 2017. It is my sincere hope that IV Swinger 2 will be used at other colleges and universities that teach PV principles. For that matter, it can be very useful for anyone wanting to learn about the effects of insolation/irradiance, temperature, and especially shading on the power production of a single PV module. While th</w:delText>
-        </w:r>
-        <w:r>
-          <w:rPr>
-            <w:rFonts w:ascii="Courier" w:hAnsi="Courier" w:cs="Arial"/>
-            <w:sz w:val="24"/>
-            <w:szCs w:val="24"/>
-          </w:rPr>
-          <w:delText>e software does support calibration</w:delText>
-        </w:r>
-        <w:r>
-          <w:rPr>
-            <w:rFonts w:ascii="Courier" w:hAnsi="Courier" w:cs="Arial"/>
-            <w:sz w:val="24"/>
-            <w:szCs w:val="24"/>
-          </w:rPr>
-          <w:delText>,</w:delText>
-        </w:r>
-        <w:r>
-          <w:rPr>
-            <w:rFonts w:ascii="Courier" w:hAnsi="Courier" w:cs="Arial"/>
-            <w:sz w:val="24"/>
-            <w:szCs w:val="24"/>
-          </w:rPr>
-          <w:delText xml:space="preserve"> there are no guarantees as to the device’s precision or accuracy</w:delText>
-        </w:r>
-        <w:r>
-          <w:rPr>
-            <w:rFonts w:ascii="Courier" w:hAnsi="Courier" w:cs="Arial"/>
-            <w:sz w:val="24"/>
-            <w:szCs w:val="24"/>
-          </w:rPr>
-          <w:delText>.</w:delText>
-        </w:r>
-      </w:del>
-    </w:p>
-    <w:p>
-      <w:pPr>
-        <w:pStyle w:val="NormalWeb"/>
-        <w:spacing w:before="0" w:beforeAutospacing="0"/>
-        <w:rPr>
-          <w:del w:id="230" w:author="Cindy W" w:date="2019-02-12T16:48:00Z"/>
-          <w:rFonts w:ascii="Courier" w:hAnsi="Courier" w:cs="Arial"/>
-          <w:sz w:val="24"/>
-          <w:szCs w:val="24"/>
-        </w:rPr>
-        <w:pPrChange w:id="231" w:author="Cindy W" w:date="2019-02-12T16:48:00Z">
-          <w:pPr>
-            <w:pStyle w:val="NormalWeb"/>
-            <w:spacing w:before="0" w:beforeAutospacing="0"/>
-          </w:pPr>
-        </w:pPrChange>
-      </w:pPr>
-      <w:del w:id="232" w:author="Cindy W" w:date="2019-02-12T16:48:00Z">
-        <w:r>
-          <w:rPr>
-            <w:rFonts w:ascii="Courier" w:hAnsi="Courier" w:cs="Arial"/>
-            <w:sz w:val="24"/>
-            <w:szCs w:val="24"/>
-          </w:rPr>
-          <w:delText>The following two YouTube videos demonstrate IV Swinger 2 in action:</w:delText>
-        </w:r>
-      </w:del>
-    </w:p>
-    <w:p>
-      <w:pPr>
-        <w:pStyle w:val="NormalWeb"/>
-        <w:spacing w:before="0" w:beforeAutospacing="0"/>
-        <w:rPr>
-          <w:del w:id="233" w:author="Cindy W" w:date="2019-02-12T16:48:00Z"/>
-          <w:rFonts w:ascii="Courier" w:hAnsi="Courier" w:cs="Arial"/>
-          <w:color w:val="555555"/>
-          <w:sz w:val="24"/>
-          <w:szCs w:val="24"/>
-        </w:rPr>
-        <w:pPrChange w:id="234" w:author="Cindy W" w:date="2019-02-12T16:48:00Z">
-          <w:pPr>
-            <w:pStyle w:val="NormalWeb"/>
-            <w:spacing w:before="0" w:beforeAutospacing="0"/>
-          </w:pPr>
-        </w:pPrChange>
-      </w:pPr>
-      <w:del w:id="235" w:author="Cindy W" w:date="2019-02-12T16:48:00Z">
-        <w:r>
-          <w:fldChar w:fldCharType="begin"/>
-        </w:r>
-        <w:r>
-          <w:delInstrText xml:space="preserve"> HYPERLINK "https://youtu.be/WhnTWciiNNo" </w:delInstrText>
-        </w:r>
-        <w:r>
-          <w:fldChar w:fldCharType="separate"/>
-        </w:r>
+        <w:t xml:space="preserve">This document contains the step-by-step instructions to build the EMR module variant of IV Swinger 2.  </w:t>
+      </w:r>
+    </w:p>
+    <w:p>
+      <w:pPr>
+        <w:rPr>
+          <w:rFonts w:ascii="Courier" w:hAnsi="Courier"/>
+        </w:rPr>
+      </w:pPr>
+    </w:p>
+    <w:p>
+      <w:pPr>
+        <w:rPr>
+          <w:rFonts w:ascii="Courier" w:hAnsi="Courier"/>
+        </w:rPr>
+      </w:pPr>
+      <w:r>
+        <w:rPr>
+          <w:rFonts w:ascii="Courier" w:hAnsi="Courier"/>
+        </w:rPr>
+        <w:t xml:space="preserve">These are the same instructions that are on </w:t>
+      </w:r>
+      <w:hyperlink r:id="rId14" w:history="1">
         <w:r>
           <w:rPr>
             <w:rStyle w:val="Hyperlink"/>
-            <w:rFonts w:ascii="Courier" w:hAnsi="Courier" w:cs="Arial"/>
-            <w:sz w:val="24"/>
-            <w:szCs w:val="24"/>
-          </w:rPr>
-          <w:delText>Part I: https://youtu.be/WhnTWciiNNo</w:delText>
-        </w:r>
-        <w:r>
-          <w:rPr>
-            <w:rStyle w:val="Hyperlink"/>
-            <w:rFonts w:ascii="Courier" w:hAnsi="Courier" w:cs="Arial"/>
-            <w:sz w:val="24"/>
-            <w:szCs w:val="24"/>
-            <w:u w:val="none"/>
-          </w:rPr>
-          <w:delText xml:space="preserve"> </w:delText>
-        </w:r>
-        <w:r>
-          <w:rPr>
-            <w:rStyle w:val="Hyperlink"/>
-            <w:rFonts w:ascii="Courier" w:hAnsi="Courier" w:cs="Arial"/>
-            <w:color w:val="auto"/>
-            <w:sz w:val="24"/>
-            <w:szCs w:val="24"/>
-            <w:u w:val="none"/>
-          </w:rPr>
-          <w:delText>(7:02)</w:delText>
-        </w:r>
-        <w:r>
-          <w:rPr>
-            <w:rStyle w:val="Hyperlink"/>
-            <w:rFonts w:ascii="Courier" w:hAnsi="Courier" w:cs="Arial"/>
-            <w:color w:val="auto"/>
-            <w:sz w:val="24"/>
-            <w:szCs w:val="24"/>
-            <w:u w:val="none"/>
-          </w:rPr>
-          <w:fldChar w:fldCharType="end"/>
-        </w:r>
-      </w:del>
-    </w:p>
-    <w:p>
-      <w:pPr>
-        <w:pStyle w:val="NormalWeb"/>
-        <w:spacing w:before="0" w:beforeAutospacing="0"/>
-        <w:rPr>
-          <w:del w:id="236" w:author="Cindy W" w:date="2019-02-12T16:48:00Z"/>
-          <w:rFonts w:ascii="Courier" w:hAnsi="Courier" w:cs="Arial"/>
-          <w:color w:val="555555"/>
-          <w:sz w:val="24"/>
-          <w:szCs w:val="24"/>
-        </w:rPr>
-        <w:pPrChange w:id="237" w:author="Cindy W" w:date="2019-02-12T16:48:00Z">
-          <w:pPr>
-            <w:pStyle w:val="NormalWeb"/>
-            <w:spacing w:before="0" w:beforeAutospacing="0"/>
-          </w:pPr>
-        </w:pPrChange>
-      </w:pPr>
-      <w:del w:id="238" w:author="Cindy W" w:date="2019-02-12T16:48:00Z">
-        <w:r>
-          <w:fldChar w:fldCharType="begin"/>
-        </w:r>
-        <w:r>
-          <w:delInstrText xml:space="preserve"> HYPERLINK "https://youtu.be/9iPq5AsuU_U" </w:delInstrText>
-        </w:r>
-        <w:r>
-          <w:fldChar w:fldCharType="separate"/>
-        </w:r>
-        <w:r>
-          <w:rPr>
-            <w:rStyle w:val="Hyperlink"/>
-            <w:rFonts w:ascii="Courier" w:hAnsi="Courier" w:cs="Arial"/>
-            <w:sz w:val="24"/>
-            <w:szCs w:val="24"/>
-          </w:rPr>
-          <w:delText>Part II: https://youtu.be/9iPq5AsuU_U</w:delText>
-        </w:r>
-        <w:r>
-          <w:rPr>
-            <w:rStyle w:val="Hyperlink"/>
-            <w:rFonts w:ascii="Courier" w:hAnsi="Courier" w:cs="Arial"/>
-            <w:color w:val="auto"/>
-            <w:sz w:val="24"/>
-            <w:szCs w:val="24"/>
-            <w:u w:val="none"/>
-          </w:rPr>
-          <w:delText xml:space="preserve"> (6:48)</w:delText>
-        </w:r>
-        <w:r>
-          <w:rPr>
-            <w:rStyle w:val="Hyperlink"/>
-            <w:rFonts w:ascii="Courier" w:hAnsi="Courier" w:cs="Arial"/>
-            <w:color w:val="auto"/>
-            <w:sz w:val="24"/>
-            <w:szCs w:val="24"/>
-            <w:u w:val="none"/>
-          </w:rPr>
-          <w:fldChar w:fldCharType="end"/>
-        </w:r>
-      </w:del>
-    </w:p>
-    <w:p>
-      <w:pPr>
-        <w:pStyle w:val="NormalWeb"/>
-        <w:spacing w:before="0" w:beforeAutospacing="0"/>
-        <w:rPr>
-          <w:del w:id="239" w:author="Cindy W" w:date="2019-02-12T16:48:00Z"/>
-          <w:rFonts w:ascii="Courier" w:hAnsi="Courier" w:cs="Arial"/>
-          <w:sz w:val="24"/>
-          <w:szCs w:val="24"/>
-        </w:rPr>
-        <w:pPrChange w:id="240" w:author="Cindy W" w:date="2019-02-12T16:48:00Z">
-          <w:pPr>
-            <w:pStyle w:val="NormalWeb"/>
-            <w:spacing w:before="0" w:beforeAutospacing="0"/>
-          </w:pPr>
-        </w:pPrChange>
-      </w:pPr>
-      <w:del w:id="241" w:author="Cindy W" w:date="2019-02-12T16:48:00Z">
-        <w:r>
-          <w:rPr>
-            <w:rFonts w:ascii="Courier" w:hAnsi="Courier" w:cs="Arial"/>
-            <w:sz w:val="24"/>
-            <w:szCs w:val="24"/>
-          </w:rPr>
-          <w:delText xml:space="preserve">The hardware and software designs and documentation for </w:delText>
-        </w:r>
-        <w:r>
-          <w:rPr>
-            <w:rFonts w:ascii="Courier" w:hAnsi="Courier" w:cs="Arial"/>
-            <w:sz w:val="24"/>
-            <w:szCs w:val="24"/>
-          </w:rPr>
-          <w:delText xml:space="preserve">IV Swinger 2 (and </w:delText>
-        </w:r>
-        <w:r>
-          <w:rPr>
-            <w:rFonts w:ascii="Courier" w:hAnsi="Courier" w:cs="Arial"/>
-            <w:sz w:val="24"/>
-            <w:szCs w:val="24"/>
-          </w:rPr>
-          <w:delText>the original IV Swinger</w:delText>
-        </w:r>
-        <w:r>
-          <w:rPr>
-            <w:rFonts w:ascii="Courier" w:hAnsi="Courier" w:cs="Arial"/>
-            <w:sz w:val="24"/>
-            <w:szCs w:val="24"/>
-          </w:rPr>
-          <w:delText xml:space="preserve">) </w:delText>
-        </w:r>
-        <w:r>
-          <w:rPr>
-            <w:rFonts w:ascii="Courier" w:hAnsi="Courier" w:cs="Arial"/>
-            <w:sz w:val="24"/>
-            <w:szCs w:val="24"/>
-          </w:rPr>
-          <w:delText>are on GitHub:</w:delText>
-        </w:r>
-      </w:del>
-    </w:p>
-    <w:p>
-      <w:pPr>
-        <w:pStyle w:val="NormalWeb"/>
-        <w:spacing w:before="0" w:beforeAutospacing="0"/>
-        <w:rPr>
-          <w:del w:id="242" w:author="Cindy W" w:date="2019-02-12T16:48:00Z"/>
-          <w:rFonts w:ascii="Courier" w:hAnsi="Courier" w:cs="Arial"/>
-          <w:color w:val="555555"/>
-          <w:sz w:val="24"/>
-          <w:szCs w:val="24"/>
-        </w:rPr>
-        <w:pPrChange w:id="243" w:author="Cindy W" w:date="2019-02-12T16:48:00Z">
-          <w:pPr>
-            <w:pStyle w:val="NormalWeb"/>
-            <w:spacing w:before="0" w:beforeAutospacing="0"/>
-          </w:pPr>
-        </w:pPrChange>
-      </w:pPr>
-      <w:del w:id="244" w:author="Cindy W" w:date="2019-02-12T16:48:00Z">
-        <w:r>
-          <w:fldChar w:fldCharType="begin"/>
-        </w:r>
-        <w:r>
-          <w:delInstrText xml:space="preserve"> HYPERLINK "https://github.com/csatt/IV_Swinger" </w:delInstrText>
-        </w:r>
-        <w:r>
-          <w:fldChar w:fldCharType="separate"/>
-        </w:r>
-        <w:r>
-          <w:rPr>
-            <w:rStyle w:val="Hyperlink"/>
-            <w:rFonts w:ascii="Courier" w:hAnsi="Courier" w:cs="Arial"/>
-            <w:sz w:val="24"/>
-            <w:szCs w:val="24"/>
-          </w:rPr>
-          <w:delText>https://github.com/csatt/IV_Swinger</w:delText>
-        </w:r>
-        <w:r>
-          <w:rPr>
-            <w:rStyle w:val="Hyperlink"/>
-            <w:rFonts w:ascii="Courier" w:hAnsi="Courier" w:cs="Arial"/>
-            <w:sz w:val="24"/>
-            <w:szCs w:val="24"/>
-          </w:rPr>
-          <w:fldChar w:fldCharType="end"/>
-        </w:r>
-      </w:del>
-    </w:p>
-    <w:p>
-      <w:pPr>
-        <w:pStyle w:val="NormalWeb"/>
-        <w:spacing w:before="0" w:beforeAutospacing="0"/>
-        <w:rPr>
-          <w:del w:id="245" w:author="Cindy W" w:date="2019-02-12T16:48:00Z"/>
-          <w:rFonts w:ascii="Courier" w:hAnsi="Courier" w:cs="Arial"/>
-          <w:color w:val="555555"/>
-          <w:sz w:val="24"/>
-          <w:szCs w:val="24"/>
-        </w:rPr>
-        <w:pPrChange w:id="246" w:author="Cindy W" w:date="2019-02-12T16:48:00Z">
-          <w:pPr>
-            <w:pStyle w:val="NormalWeb"/>
-            <w:spacing w:before="0" w:beforeAutospacing="0"/>
-          </w:pPr>
-        </w:pPrChange>
-      </w:pPr>
-      <w:del w:id="247" w:author="Cindy W" w:date="2019-02-12T16:48:00Z">
-        <w:r>
-          <w:rPr>
-            <w:rFonts w:ascii="Courier" w:hAnsi="Courier" w:cs="Arial"/>
-            <w:sz w:val="24"/>
-            <w:szCs w:val="24"/>
-          </w:rPr>
-          <w:delText>I also want to acknowledge Jason Alderman (whom I have never met or even corresponded with). I stumbled on his wireless IV curve tracer design</w:delText>
-        </w:r>
-        <w:r>
-          <w:rPr>
-            <w:rFonts w:ascii="Courier" w:hAnsi="Courier" w:cs="Arial"/>
-            <w:color w:val="555555"/>
-            <w:sz w:val="24"/>
-            <w:szCs w:val="24"/>
-          </w:rPr>
-          <w:delText xml:space="preserve"> (</w:delText>
-        </w:r>
-        <w:r>
-          <w:fldChar w:fldCharType="begin"/>
-        </w:r>
-        <w:r>
-          <w:delInstrText xml:space="preserve"> HYPERLINK "http://jalderman.org/?p=57" </w:delInstrText>
-        </w:r>
-        <w:r>
-          <w:fldChar w:fldCharType="separate"/>
-        </w:r>
-        <w:r>
-          <w:rPr>
-            <w:rStyle w:val="Hyperlink"/>
-            <w:rFonts w:ascii="Courier" w:hAnsi="Courier" w:cs="Arial"/>
-            <w:sz w:val="24"/>
-            <w:szCs w:val="24"/>
-          </w:rPr>
-          <w:delText>http://jalderman.org/?p=57</w:delText>
-        </w:r>
-        <w:r>
-          <w:rPr>
-            <w:rStyle w:val="Hyperlink"/>
-            <w:rFonts w:ascii="Courier" w:hAnsi="Courier" w:cs="Arial"/>
-            <w:sz w:val="24"/>
-            <w:szCs w:val="24"/>
-          </w:rPr>
-          <w:fldChar w:fldCharType="end"/>
-        </w:r>
-        <w:r>
-          <w:rPr>
-            <w:rFonts w:ascii="Courier" w:hAnsi="Courier" w:cs="Arial"/>
-            <w:color w:val="555555"/>
-            <w:sz w:val="24"/>
-            <w:szCs w:val="24"/>
-          </w:rPr>
-          <w:delText xml:space="preserve">), </w:delText>
-        </w:r>
-        <w:r>
-          <w:rPr>
-            <w:rFonts w:ascii="Courier" w:hAnsi="Courier" w:cs="Arial"/>
-            <w:sz w:val="24"/>
-            <w:szCs w:val="24"/>
-          </w:rPr>
-          <w:delText>and that was the "Aha!" moment without which IV Swinger 2 might not have happened.</w:delText>
-        </w:r>
-      </w:del>
-    </w:p>
-    <w:p>
-      <w:pPr>
-        <w:pStyle w:val="NormalWeb"/>
-        <w:spacing w:before="0" w:beforeAutospacing="0"/>
-        <w:rPr>
-          <w:del w:id="248" w:author="Cindy W" w:date="2019-02-12T16:48:00Z"/>
-          <w:rFonts w:ascii="Courier" w:hAnsi="Courier" w:cs="Arial"/>
-          <w:color w:val="555555"/>
-          <w:sz w:val="24"/>
-          <w:szCs w:val="24"/>
-        </w:rPr>
-        <w:pPrChange w:id="249" w:author="Cindy W" w:date="2019-02-12T16:48:00Z">
-          <w:pPr>
-            <w:pStyle w:val="NormalWeb"/>
-            <w:spacing w:before="0" w:beforeAutospacing="0"/>
-          </w:pPr>
-        </w:pPrChange>
-      </w:pPr>
-      <w:del w:id="250" w:author="Cindy W" w:date="2019-02-12T16:48:00Z">
-        <w:r>
-          <w:rPr>
             <w:rFonts w:ascii="Courier" w:hAnsi="Courier"/>
-            <w:sz w:val="24"/>
-            <w:szCs w:val="24"/>
-          </w:rPr>
-          <w:delText>This document contains step-by-step instructions to build an IV Swinger 2.</w:delText>
-        </w:r>
-      </w:del>
-    </w:p>
-    <w:p>
-      <w:pPr>
-        <w:pStyle w:val="NormalWeb"/>
-        <w:spacing w:before="0" w:beforeAutospacing="0"/>
-        <w:rPr>
-          <w:del w:id="251" w:author="Cindy W" w:date="2019-02-12T16:48:00Z"/>
-          <w:rFonts w:ascii="Courier" w:hAnsi="Courier"/>
-        </w:rPr>
-        <w:pPrChange w:id="252" w:author="Cindy W" w:date="2019-02-12T16:48:00Z">
-          <w:pPr/>
-        </w:pPrChange>
-      </w:pPr>
-    </w:p>
-    <w:p>
-      <w:pPr>
-        <w:pStyle w:val="NormalWeb"/>
-        <w:spacing w:before="0" w:beforeAutospacing="0"/>
-        <w:rPr>
-          <w:del w:id="253" w:author="Cindy W" w:date="2019-02-12T16:48:00Z"/>
-          <w:rFonts w:ascii="Courier" w:hAnsi="Courier"/>
-        </w:rPr>
-        <w:pPrChange w:id="254" w:author="Cindy W" w:date="2019-02-12T16:48:00Z">
-          <w:pPr/>
-        </w:pPrChange>
-      </w:pPr>
-    </w:p>
-    <w:p>
-      <w:pPr>
-        <w:pStyle w:val="NormalWeb"/>
-        <w:spacing w:before="0" w:beforeAutospacing="0"/>
-        <w:rPr>
-          <w:del w:id="255" w:author="Cindy W" w:date="2019-02-12T16:48:00Z"/>
-          <w:rFonts w:ascii="Courier" w:hAnsi="Courier"/>
-        </w:rPr>
-        <w:pPrChange w:id="256" w:author="Cindy W" w:date="2019-02-12T16:48:00Z">
-          <w:pPr/>
-        </w:pPrChange>
-      </w:pPr>
-      <w:del w:id="257" w:author="Cindy W" w:date="2019-02-12T16:48:00Z">
-        <w:r>
-          <w:rPr>
-            <w:rFonts w:ascii="Courier" w:hAnsi="Courier"/>
-          </w:rPr>
-          <w:delText>The original IV Swinger 2 designs (for PV modules and PV cells) use a "Perma-Proto" board and hand-cut, hand-stripped, hand-soldered hookup wires for all of the connections between the resistors, capacitors, ICs, and power/ground rails.  Hookup wire is also used for the connections between the Perma-Proto and the Arduino.</w:delText>
-        </w:r>
-      </w:del>
-    </w:p>
-    <w:p>
-      <w:pPr>
-        <w:pStyle w:val="NormalWeb"/>
-        <w:spacing w:before="0" w:beforeAutospacing="0"/>
-        <w:rPr>
-          <w:del w:id="258" w:author="Cindy W" w:date="2019-02-12T16:48:00Z"/>
-          <w:rFonts w:ascii="Courier" w:hAnsi="Courier"/>
-        </w:rPr>
-        <w:pPrChange w:id="259" w:author="Cindy W" w:date="2019-02-12T16:48:00Z">
-          <w:pPr/>
-        </w:pPrChange>
-      </w:pPr>
-    </w:p>
-    <w:p>
-      <w:pPr>
-        <w:pStyle w:val="NormalWeb"/>
-        <w:spacing w:before="0" w:beforeAutospacing="0"/>
-        <w:rPr>
-          <w:del w:id="260" w:author="Cindy W" w:date="2019-02-12T16:48:00Z"/>
-          <w:rFonts w:ascii="Courier" w:hAnsi="Courier"/>
-        </w:rPr>
-        <w:pPrChange w:id="261" w:author="Cindy W" w:date="2019-02-12T16:48:00Z">
-          <w:pPr/>
-        </w:pPrChange>
-      </w:pPr>
-      <w:del w:id="262" w:author="Cindy W" w:date="2019-02-12T16:48:00Z">
-        <w:r>
-          <w:rPr>
-            <w:rFonts w:ascii="Courier" w:hAnsi="Courier"/>
-          </w:rPr>
-          <w:delText>Now there are printed circuit boards (PCBs) available that provide all of these connections, making the construction much simpler, faster, and more mistake-proof.  Furthermore, there are versions of the PCBs that support on-board solid-state relays (SSRs) instead of the off-board electromagnetic relays (EMRs).</w:delText>
-        </w:r>
-      </w:del>
-    </w:p>
-    <w:p>
-      <w:pPr>
-        <w:pStyle w:val="NormalWeb"/>
-        <w:spacing w:before="0" w:beforeAutospacing="0"/>
-        <w:rPr>
-          <w:del w:id="263" w:author="Cindy W" w:date="2019-02-12T16:48:00Z"/>
-          <w:rFonts w:ascii="Courier" w:hAnsi="Courier"/>
-        </w:rPr>
-        <w:pPrChange w:id="264" w:author="Cindy W" w:date="2019-02-12T16:48:00Z">
-          <w:pPr/>
-        </w:pPrChange>
-      </w:pPr>
-    </w:p>
-    <w:p>
-      <w:pPr>
-        <w:pStyle w:val="NormalWeb"/>
-        <w:spacing w:before="0" w:beforeAutospacing="0"/>
-        <w:rPr>
-          <w:rFonts w:ascii="Courier" w:hAnsi="Courier"/>
-        </w:rPr>
-        <w:pPrChange w:id="265" w:author="Cindy W" w:date="2019-02-12T16:48:00Z">
-          <w:pPr/>
-        </w:pPrChange>
-      </w:pPr>
-      <w:del w:id="266" w:author="Cindy W" w:date="2019-02-12T16:48:00Z">
-        <w:r>
-          <w:rPr>
-            <w:rFonts w:ascii="Courier" w:hAnsi="Courier"/>
-          </w:rPr>
-          <w:delText>It is still possible to build an IV Swinger 2 using a Perma-Proto; the documentation still exists and the software doesn’t care. However, it is recommended that</w:delText>
-        </w:r>
-        <w:r>
-          <w:rPr>
-            <w:rFonts w:ascii="Courier" w:hAnsi="Courier"/>
-          </w:rPr>
-          <w:delText xml:space="preserve"> moving forward, all IV Swinger 2 constructions use the PCB-based designs.</w:delText>
-        </w:r>
-        <w:r>
-          <w:rPr>
-            <w:rFonts w:ascii="Courier" w:hAnsi="Courier"/>
-          </w:rPr>
-          <w:delText xml:space="preserve"> </w:delText>
-        </w:r>
-        <w:r>
-          <w:rPr>
-            <w:rFonts w:ascii="Courier" w:hAnsi="Courier"/>
-            <w:b/>
-          </w:rPr>
-          <w:delText>This document is specific to the PCB-based designs.</w:delText>
-        </w:r>
-      </w:del>
-    </w:p>
-    <w:p>
-      <w:pPr>
-        <w:rPr>
-          <w:rFonts w:ascii="Courier" w:hAnsi="Courier"/>
-        </w:rPr>
-      </w:pPr>
-    </w:p>
-    <w:p>
-      <w:pPr>
-        <w:rPr>
-          <w:ins w:id="267" w:author="Cindy W" w:date="2019-02-12T16:50:00Z"/>
-          <w:rFonts w:ascii="Courier" w:hAnsi="Courier"/>
-        </w:rPr>
-      </w:pPr>
-      <w:r>
-        <w:rPr>
-          <w:rFonts w:ascii="Courier" w:hAnsi="Courier"/>
-        </w:rPr>
-        <w:t xml:space="preserve">These are the same instructions that are on </w:t>
-      </w:r>
-      <w:r>
-        <w:fldChar w:fldCharType="begin"/>
-      </w:r>
-      <w:r>
-        <w:instrText xml:space="preserve"> HYPERLINK "http://www.instructables.com" </w:instrText>
-      </w:r>
-      <w:ins w:id="268" w:author="Cindy W" w:date="2019-02-12T16:58:00Z"/>
-      <w:r>
-        <w:fldChar w:fldCharType="separate"/>
-      </w:r>
-      <w:r>
-        <w:rPr>
-          <w:rStyle w:val="Hyperlink"/>
-          <w:rFonts w:ascii="Courier" w:hAnsi="Courier"/>
-        </w:rPr>
-        <w:t>www.instructables.com</w:t>
-      </w:r>
-      <w:r>
-        <w:rPr>
-          <w:rStyle w:val="Hyperlink"/>
-          <w:rFonts w:ascii="Courier" w:hAnsi="Courier"/>
-        </w:rPr>
-        <w:fldChar w:fldCharType="end"/>
-      </w:r>
+          </w:rPr>
+          <w:t>www.instructables.com</w:t>
+        </w:r>
+      </w:hyperlink>
       <w:r>
         <w:rPr>
           <w:rFonts w:ascii="Courier" w:hAnsi="Courier"/>
@@ -6527,92 +5609,791 @@
     <w:p>
       <w:pPr>
         <w:rPr>
-          <w:ins w:id="269" w:author="Cindy W" w:date="2019-02-12T16:50:00Z"/>
-          <w:rFonts w:ascii="Courier" w:hAnsi="Courier"/>
-        </w:rPr>
-      </w:pPr>
-    </w:p>
-    <w:p>
-      <w:pPr>
-        <w:rPr>
-          <w:ins w:id="270" w:author="Cindy W" w:date="2019-02-12T16:50:00Z"/>
+          <w:rFonts w:ascii="Courier" w:hAnsi="Courier"/>
+        </w:rPr>
+      </w:pPr>
+    </w:p>
+    <w:p>
+      <w:pPr>
+        <w:rPr>
           <w:rStyle w:val="Hyperlink"/>
           <w:rFonts w:ascii="Courier" w:hAnsi="Courier"/>
           <w:sz w:val="20"/>
           <w:szCs w:val="20"/>
-          <w:rPrChange w:id="271" w:author="Cindy W" w:date="2019-02-12T16:57:00Z">
-            <w:rPr>
-              <w:ins w:id="272" w:author="Cindy W" w:date="2019-02-12T16:50:00Z"/>
-              <w:rStyle w:val="Hyperlink"/>
-              <w:rFonts w:ascii="Courier" w:hAnsi="Courier"/>
-            </w:rPr>
-          </w:rPrChange>
-        </w:rPr>
-      </w:pPr>
-      <w:ins w:id="273" w:author="Cindy W" w:date="2019-02-12T16:50:00Z">
-        <w:r>
-          <w:rPr>
-            <w:sz w:val="20"/>
-            <w:szCs w:val="20"/>
-            <w:rPrChange w:id="274" w:author="Cindy W" w:date="2019-02-12T16:57:00Z">
-              <w:rPr/>
-            </w:rPrChange>
-          </w:rPr>
-          <w:fldChar w:fldCharType="begin"/>
-        </w:r>
-        <w:r>
-          <w:rPr>
-            <w:sz w:val="20"/>
-            <w:szCs w:val="20"/>
-            <w:rPrChange w:id="275" w:author="Cindy W" w:date="2019-02-12T16:57:00Z">
-              <w:rPr/>
-            </w:rPrChange>
-          </w:rPr>
-          <w:instrText xml:space="preserve"> HYPERLINK "https://www.instructables.com/id/IV-Swinger-2-a-50-IV-Curve-Tracer" </w:instrText>
-        </w:r>
-        <w:r>
-          <w:rPr>
-            <w:sz w:val="20"/>
-            <w:szCs w:val="20"/>
-            <w:rPrChange w:id="276" w:author="Cindy W" w:date="2019-02-12T16:57:00Z">
-              <w:rPr/>
-            </w:rPrChange>
-          </w:rPr>
-        </w:r>
-        <w:r>
-          <w:rPr>
-            <w:sz w:val="20"/>
-            <w:szCs w:val="20"/>
-            <w:rPrChange w:id="277" w:author="Cindy W" w:date="2019-02-12T16:57:00Z">
-              <w:rPr/>
-            </w:rPrChange>
-          </w:rPr>
-          <w:fldChar w:fldCharType="separate"/>
-        </w:r>
+        </w:rPr>
+      </w:pPr>
+      <w:hyperlink r:id="rId15" w:history="1">
         <w:r>
           <w:rPr>
             <w:rStyle w:val="Hyperlink"/>
             <w:rFonts w:ascii="Courier" w:hAnsi="Courier"/>
             <w:sz w:val="20"/>
             <w:szCs w:val="20"/>
-            <w:rPrChange w:id="278" w:author="Cindy W" w:date="2019-02-12T16:57:00Z">
+          </w:rPr>
+          <w:t>https://www.instructables.com/id/IV-Swinger-2-a-50-IV-Curve-Tracer</w:t>
+        </w:r>
+      </w:hyperlink>
+    </w:p>
+    <w:p>
+      <w:pPr>
+        <w:rPr>
+          <w:rFonts w:ascii="Courier" w:hAnsi="Courier"/>
+        </w:rPr>
+      </w:pPr>
+    </w:p>
+    <w:p>
+      <w:pPr>
+        <w:rPr>
+          <w:rFonts w:ascii="Courier" w:hAnsi="Courier"/>
+        </w:rPr>
+      </w:pPr>
+      <w:r>
+        <w:rPr>
+          <w:rFonts w:ascii="Courier" w:hAnsi="Courier"/>
+        </w:rPr>
+        <w:br w:type="page"/>
+      </w:r>
+    </w:p>
+    <w:p>
+      <w:pPr>
+        <w:pStyle w:val="Heading1"/>
+      </w:pPr>
+      <w:bookmarkStart w:id="210" w:name="_Toc412043988"/>
+      <w:r>
+        <w:lastRenderedPageBreak/>
+        <w:t xml:space="preserve">Understand the </w:t>
+      </w:r>
+      <w:r>
+        <w:t>HW design / Choose Variant</w:t>
+      </w:r>
+      <w:bookmarkEnd w:id="210"/>
+      <w:r>
+        <w:br/>
+      </w:r>
+    </w:p>
+    <w:p>
+      <w:pPr>
+        <w:pStyle w:val="NormalWeb"/>
+        <w:spacing w:before="0" w:beforeAutospacing="0"/>
+        <w:rPr>
+          <w:rFonts w:ascii="Courier" w:hAnsi="Courier" w:cs="Arial"/>
+          <w:sz w:val="24"/>
+          <w:szCs w:val="24"/>
+        </w:rPr>
+      </w:pPr>
+      <w:r>
+        <w:rPr>
+          <w:rFonts w:ascii="Courier" w:hAnsi="Courier" w:cs="Arial"/>
+          <w:sz w:val="24"/>
+          <w:szCs w:val="24"/>
+        </w:rPr>
+        <w:t>Please refer to the Instructable for this Step</w:t>
+      </w:r>
+      <w:r>
+        <w:rPr>
+          <w:rFonts w:ascii="Courier" w:hAnsi="Courier" w:cs="Arial"/>
+          <w:sz w:val="24"/>
+          <w:szCs w:val="24"/>
+        </w:rPr>
+        <w:t>.</w:t>
+      </w:r>
+    </w:p>
+    <w:p>
+      <w:pPr>
+        <w:rPr>
+          <w:rStyle w:val="Hyperlink"/>
+          <w:rFonts w:ascii="Courier" w:hAnsi="Courier"/>
+          <w:sz w:val="20"/>
+          <w:szCs w:val="20"/>
+        </w:rPr>
+      </w:pPr>
+      <w:hyperlink r:id="rId16" w:history="1">
+        <w:r>
+          <w:rPr>
+            <w:rStyle w:val="Hyperlink"/>
+            <w:rFonts w:ascii="Courier" w:hAnsi="Courier"/>
+            <w:sz w:val="20"/>
+            <w:szCs w:val="20"/>
+          </w:rPr>
+          <w:t>https://www.instructables.com/id/IV-Swinger-2-a-50-IV-Curve-Tracer</w:t>
+        </w:r>
+      </w:hyperlink>
+    </w:p>
+    <w:p>
+      <w:pPr>
+        <w:rPr>
+          <w:rFonts w:ascii="Courier" w:hAnsi="Courier"/>
+        </w:rPr>
+      </w:pPr>
+    </w:p>
+    <w:p>
+      <w:pPr>
+        <w:rPr>
+          <w:rFonts w:ascii="Courier" w:hAnsi="Courier"/>
+          <w:u w:val="single"/>
+        </w:rPr>
+      </w:pPr>
+      <w:r>
+        <w:rPr>
+          <w:rFonts w:ascii="Courier" w:hAnsi="Courier"/>
+          <w:u w:val="single"/>
+        </w:rPr>
+        <w:t>The remainder of this document assumes that you have chosen the following variant:</w:t>
+      </w:r>
+    </w:p>
+    <w:p>
+      <w:pPr>
+        <w:rPr>
+          <w:rFonts w:ascii="Courier" w:hAnsi="Courier"/>
+        </w:rPr>
+      </w:pPr>
+    </w:p>
+    <w:p>
+      <w:pPr>
+        <w:ind w:left="720"/>
+        <w:rPr>
+          <w:rFonts w:ascii="Courier" w:hAnsi="Courier" w:cs="Arial"/>
+          <w:b/>
+          <w:color w:val="FF0000"/>
+          <w:sz w:val="40"/>
+          <w:szCs w:val="40"/>
+        </w:rPr>
+      </w:pPr>
+      <w:r>
+        <w:rPr>
+          <w:rFonts w:ascii="Courier" w:hAnsi="Courier" w:cs="Arial"/>
+          <w:b/>
+          <w:color w:val="FF0000"/>
+          <w:sz w:val="40"/>
+          <w:szCs w:val="40"/>
+        </w:rPr>
+        <w:t>PV module version,</w:t>
+      </w:r>
+    </w:p>
+    <w:p>
+      <w:pPr>
+        <w:ind w:left="720"/>
+        <w:rPr>
+          <w:rFonts w:ascii="Courier" w:hAnsi="Courier" w:cs="Arial"/>
+          <w:b/>
+          <w:color w:val="FF0000"/>
+          <w:sz w:val="40"/>
+          <w:szCs w:val="40"/>
+        </w:rPr>
+      </w:pPr>
+      <w:r>
+        <w:rPr>
+          <w:rFonts w:ascii="Courier" w:hAnsi="Courier" w:cs="Arial"/>
+          <w:b/>
+          <w:color w:val="FF0000"/>
+          <w:sz w:val="40"/>
+          <w:szCs w:val="40"/>
+        </w:rPr>
+        <w:t>electromechanical relay (EMR)</w:t>
+      </w:r>
+      <w:r>
+        <w:rPr>
+          <w:rFonts w:ascii="Courier" w:hAnsi="Courier" w:cs="Arial"/>
+          <w:b/>
+          <w:color w:val="FF0000"/>
+          <w:sz w:val="40"/>
+          <w:szCs w:val="40"/>
+        </w:rPr>
+        <w:br/>
+      </w:r>
+    </w:p>
+    <w:p>
+      <w:pPr>
+        <w:pStyle w:val="NormalWeb"/>
+        <w:spacing w:before="0" w:beforeAutospacing="0"/>
+        <w:rPr>
+          <w:rFonts w:ascii="Courier" w:hAnsi="Courier" w:cs="Arial"/>
+          <w:sz w:val="24"/>
+          <w:szCs w:val="24"/>
+        </w:rPr>
+      </w:pPr>
+      <w:hyperlink r:id="rId17" w:history="1">
+        <w:r>
+          <w:rPr>
+            <w:rStyle w:val="Hyperlink"/>
+            <w:rFonts w:ascii="Courier" w:hAnsi="Courier" w:cs="Arial"/>
+            <w:sz w:val="14"/>
+            <w:szCs w:val="14"/>
+          </w:rPr>
+          <w:t>https://github.com/csatt/IV_Swinger/raw/master/PCB/IV_Swinger_2_module/PDF/IV_Swinger_2_module_sch.pdf</w:t>
+        </w:r>
+      </w:hyperlink>
+    </w:p>
+    <w:p>
+      <w:r>
+        <w:rPr>
+          <w:rFonts w:ascii="Courier" w:hAnsi="Courier" w:cs="Arial"/>
+        </w:rPr>
+        <w:t xml:space="preserve">If this is not correct, please find the step-by-step construction document for the version you did choose.  </w:t>
+      </w:r>
+      <w:r>
+        <w:rPr>
+          <w:rFonts w:ascii="Courier" w:hAnsi="Courier" w:cs="Arial"/>
+          <w:b/>
+        </w:rPr>
+        <w:t>Many of the steps are similar, but the details differ, so you need to use the correct document.</w:t>
+      </w:r>
+    </w:p>
+    <w:p>
+      <w:pPr>
+        <w:pStyle w:val="Heading1"/>
+      </w:pPr>
+      <w:bookmarkStart w:id="211" w:name="_Toc412043989"/>
+      <w:r>
+        <w:t>Install s</w:t>
+      </w:r>
+      <w:r>
+        <w:t>oftware</w:t>
+      </w:r>
+      <w:bookmarkEnd w:id="211"/>
+      <w:r>
+        <w:rPr>
+          <w:rFonts w:ascii="Courier" w:hAnsi="Courier"/>
+          <w:sz w:val="36"/>
+          <w:szCs w:val="36"/>
+          <w:u w:val="single"/>
+        </w:rPr>
+        <w:br/>
+      </w:r>
+    </w:p>
+    <w:p>
+      <w:pPr>
+        <w:rPr>
+          <w:rFonts w:ascii="Courier" w:hAnsi="Courier"/>
+        </w:rPr>
+      </w:pPr>
+      <w:r>
+        <w:rPr>
+          <w:rFonts w:ascii="Courier" w:hAnsi="Courier"/>
+        </w:rPr>
+        <w:t>Before spending time building the hardware, install the Arduino software and the IV Swinger 2 application on the laptop that you’ll be using.</w:t>
+      </w:r>
+    </w:p>
+    <w:p>
+      <w:pPr>
+        <w:rPr>
+          <w:rFonts w:ascii="Courier" w:hAnsi="Courier"/>
+          <w:sz w:val="36"/>
+          <w:szCs w:val="36"/>
+          <w:u w:val="single"/>
+        </w:rPr>
+      </w:pPr>
+    </w:p>
+    <w:p>
+      <w:pPr>
+        <w:pStyle w:val="ListParagraph"/>
+        <w:numPr>
+          <w:ilvl w:val="0"/>
+          <w:numId w:val="42"/>
+        </w:numPr>
+        <w:rPr>
+          <w:rFonts w:ascii="Courier" w:hAnsi="Courier"/>
+          <w:b/>
+          <w:sz w:val="28"/>
+          <w:szCs w:val="28"/>
+        </w:rPr>
+      </w:pPr>
+      <w:r>
+        <w:rPr>
+          <w:rFonts w:ascii="Courier" w:hAnsi="Courier"/>
+          <w:b/>
+          <w:sz w:val="28"/>
+          <w:szCs w:val="28"/>
+        </w:rPr>
+        <w:t>Install Arduino IDE:</w:t>
+      </w:r>
+    </w:p>
+    <w:p>
+      <w:pPr>
+        <w:pStyle w:val="ListParagraph"/>
+        <w:ind w:left="360"/>
+        <w:rPr>
+          <w:rFonts w:ascii="Courier" w:hAnsi="Courier"/>
+        </w:rPr>
+      </w:pPr>
+      <w:r>
+        <w:rPr>
+          <w:rFonts w:ascii="Courier" w:hAnsi="Courier"/>
+        </w:rPr>
+        <w:t xml:space="preserve">    </w:t>
+      </w:r>
+      <w:hyperlink r:id="rId18" w:history="1">
+        <w:r>
+          <w:rPr>
+            <w:rStyle w:val="Hyperlink"/>
+            <w:rFonts w:ascii="Courier" w:hAnsi="Courier"/>
+          </w:rPr>
+          <w:t>https://www.arduino.cc/en/Main/Software</w:t>
+        </w:r>
+      </w:hyperlink>
+      <w:r>
+        <w:rPr>
+          <w:rFonts w:ascii="Courier" w:hAnsi="Courier"/>
+        </w:rPr>
+        <w:br/>
+      </w:r>
+    </w:p>
+    <w:p>
+      <w:pPr>
+        <w:pStyle w:val="ListParagraph"/>
+        <w:numPr>
+          <w:ilvl w:val="0"/>
+          <w:numId w:val="42"/>
+        </w:numPr>
+        <w:rPr>
+          <w:rFonts w:ascii="Courier" w:hAnsi="Courier"/>
+          <w:b/>
+          <w:sz w:val="28"/>
+          <w:szCs w:val="28"/>
+        </w:rPr>
+      </w:pPr>
+      <w:r>
+        <w:rPr>
+          <w:rFonts w:ascii="Courier" w:hAnsi="Courier"/>
+          <w:b/>
+          <w:sz w:val="28"/>
+          <w:szCs w:val="28"/>
+        </w:rPr>
+        <w:t>Install IV Swinger 2 app:</w:t>
+      </w:r>
+    </w:p>
+    <w:p>
+      <w:pPr>
+        <w:rPr>
+          <w:rFonts w:ascii="Courier" w:hAnsi="Courier"/>
+        </w:rPr>
+      </w:pPr>
+      <w:r>
+        <w:rPr>
+          <w:rFonts w:ascii="Courier" w:hAnsi="Courier"/>
+        </w:rPr>
+        <w:t xml:space="preserve">   </w:t>
+      </w:r>
+      <w:r>
+        <w:rPr>
+          <w:rFonts w:ascii="Courier" w:hAnsi="Courier"/>
+        </w:rPr>
+        <w:t xml:space="preserve">  </w:t>
+      </w:r>
+      <w:r>
+        <w:rPr>
+          <w:rFonts w:ascii="Courier" w:hAnsi="Courier"/>
+        </w:rPr>
+        <w:t xml:space="preserve"> </w:t>
+      </w:r>
+      <w:hyperlink r:id="rId19" w:history="1">
+        <w:r>
+          <w:rPr>
+            <w:rStyle w:val="Hyperlink"/>
+            <w:rFonts w:ascii="Courier" w:hAnsi="Courier"/>
+          </w:rPr>
+          <w:t>https://github.com/csatt/IV_Swinger/releases</w:t>
+        </w:r>
+      </w:hyperlink>
+      <w:r>
+        <w:rPr>
+          <w:rFonts w:ascii="Courier" w:hAnsi="Courier"/>
+        </w:rPr>
+        <w:br/>
+      </w:r>
+    </w:p>
+    <w:p>
+      <w:pPr>
+        <w:pStyle w:val="ListParagraph"/>
+        <w:numPr>
+          <w:ilvl w:val="0"/>
+          <w:numId w:val="42"/>
+        </w:numPr>
+        <w:rPr>
+          <w:rFonts w:ascii="Courier" w:hAnsi="Courier"/>
+          <w:b/>
+          <w:sz w:val="28"/>
+          <w:szCs w:val="28"/>
+        </w:rPr>
+      </w:pPr>
+      <w:r>
+        <w:rPr>
+          <w:rFonts w:ascii="Courier" w:hAnsi="Courier"/>
+          <w:b/>
+          <w:sz w:val="28"/>
+          <w:szCs w:val="28"/>
+        </w:rPr>
+        <w:t>Make sure both of the above come up before proceeding. If necessary, upgrade the OS on your computer</w:t>
+      </w:r>
+    </w:p>
+    <w:p>
+      <w:pPr>
+        <w:pStyle w:val="Heading1"/>
+      </w:pPr>
+      <w:bookmarkStart w:id="212" w:name="_Toc412043990"/>
+      <w:r>
+        <w:t>Order PCB</w:t>
+      </w:r>
+      <w:bookmarkEnd w:id="212"/>
+    </w:p>
+    <w:p>
+      <w:pPr>
+        <w:rPr>
+          <w:rFonts w:ascii="Courier" w:hAnsi="Courier"/>
+        </w:rPr>
+      </w:pPr>
+    </w:p>
+    <w:p>
+      <w:pPr>
+        <w:rPr>
+          <w:rFonts w:ascii="Courier" w:hAnsi="Courier"/>
+        </w:rPr>
+      </w:pPr>
+      <w:r>
+        <w:rPr>
+          <w:rFonts w:ascii="Courier" w:hAnsi="Courier"/>
+        </w:rPr>
+        <w:t>Currently the PCB must be purchased from a manufacturing house that will actually fabricate it for your order. The downside of this is that you’ll probably have to buy more than you need. I have used the following two:</w:t>
+      </w:r>
+    </w:p>
+    <w:p>
+      <w:pPr>
+        <w:rPr>
+          <w:rFonts w:ascii="Courier" w:hAnsi="Courier"/>
+        </w:rPr>
+      </w:pPr>
+    </w:p>
+    <w:p>
+      <w:pPr>
+        <w:rPr>
+          <w:rFonts w:ascii="Courier" w:hAnsi="Courier"/>
+          <w:u w:val="single"/>
+        </w:rPr>
+      </w:pPr>
+      <w:r>
+        <w:rPr>
+          <w:rFonts w:ascii="Courier" w:hAnsi="Courier"/>
+          <w:u w:val="single"/>
+        </w:rPr>
+        <w:t>OSH Park:</w:t>
+      </w:r>
+    </w:p>
+    <w:p>
+      <w:pPr>
+        <w:ind w:firstLine="720"/>
+        <w:rPr>
+          <w:rFonts w:ascii="Courier" w:hAnsi="Courier"/>
+        </w:rPr>
+      </w:pPr>
+      <w:hyperlink r:id="rId20" w:history="1">
+        <w:r>
+          <w:rPr>
+            <w:rStyle w:val="Hyperlink"/>
+            <w:rFonts w:ascii="Courier" w:hAnsi="Courier"/>
+          </w:rPr>
+          <w:t>https://oshpark.com</w:t>
+        </w:r>
+      </w:hyperlink>
+    </w:p>
+    <w:p>
+      <w:pPr>
+        <w:ind w:firstLine="720"/>
+        <w:rPr>
+          <w:rFonts w:ascii="Courier" w:hAnsi="Courier"/>
+        </w:rPr>
+      </w:pPr>
+      <w:r>
+        <w:rPr>
+          <w:rFonts w:ascii="Courier" w:hAnsi="Courier"/>
+        </w:rPr>
+        <w:t>Made in USA</w:t>
+      </w:r>
+    </w:p>
+    <w:p>
+      <w:pPr>
+        <w:ind w:firstLine="720"/>
+        <w:rPr>
+          <w:rFonts w:ascii="Courier" w:hAnsi="Courier"/>
+        </w:rPr>
+      </w:pPr>
+      <w:r>
+        <w:rPr>
+          <w:rFonts w:ascii="Courier" w:hAnsi="Courier"/>
+        </w:rPr>
+        <w:t>Cost: $25 for 3 PCBs (includes shipping)</w:t>
+      </w:r>
+    </w:p>
+    <w:p>
+      <w:pPr>
+        <w:ind w:firstLine="720"/>
+        <w:rPr>
+          <w:rFonts w:ascii="Courier" w:hAnsi="Courier"/>
+        </w:rPr>
+      </w:pPr>
+      <w:r>
+        <w:rPr>
+          <w:rFonts w:ascii="Courier" w:hAnsi="Courier"/>
+        </w:rPr>
+        <w:t>Time: &lt; 12 days to ship</w:t>
+      </w:r>
+    </w:p>
+    <w:p>
+      <w:pPr>
+        <w:ind w:firstLine="720"/>
+        <w:rPr>
+          <w:rFonts w:ascii="Courier" w:hAnsi="Courier"/>
+        </w:rPr>
+      </w:pPr>
+    </w:p>
+    <w:p>
+      <w:pPr>
+        <w:rPr>
+          <w:rFonts w:ascii="Courier" w:hAnsi="Courier"/>
+          <w:u w:val="single"/>
+        </w:rPr>
+      </w:pPr>
+      <w:r>
+        <w:rPr>
+          <w:rFonts w:ascii="Courier" w:hAnsi="Courier"/>
+          <w:u w:val="single"/>
+        </w:rPr>
+        <w:t>PCBWay</w:t>
+      </w:r>
+      <w:r>
+        <w:rPr>
+          <w:rFonts w:ascii="Courier" w:hAnsi="Courier"/>
+          <w:u w:val="single"/>
+        </w:rPr>
+        <w:t>:</w:t>
+      </w:r>
+    </w:p>
+    <w:p>
+      <w:pPr>
+        <w:ind w:firstLine="720"/>
+        <w:rPr>
+          <w:rFonts w:ascii="Courier" w:hAnsi="Courier"/>
+        </w:rPr>
+      </w:pPr>
+      <w:hyperlink r:id="rId21" w:history="1">
+        <w:r>
+          <w:rPr>
+            <w:rStyle w:val="Hyperlink"/>
+            <w:rFonts w:ascii="Courier" w:hAnsi="Courier"/>
+          </w:rPr>
+          <w:t>https://www.pcbway.com</w:t>
+        </w:r>
+      </w:hyperlink>
+    </w:p>
+    <w:p>
+      <w:pPr>
+        <w:ind w:firstLine="720"/>
+        <w:rPr>
+          <w:rFonts w:ascii="Courier" w:hAnsi="Courier"/>
+        </w:rPr>
+      </w:pPr>
+      <w:r>
+        <w:rPr>
+          <w:rFonts w:ascii="Courier" w:hAnsi="Courier"/>
+        </w:rPr>
+        <w:t>Made in China</w:t>
+      </w:r>
+    </w:p>
+    <w:p>
+      <w:pPr>
+        <w:ind w:firstLine="720"/>
+        <w:rPr>
+          <w:rFonts w:ascii="Courier" w:hAnsi="Courier"/>
+        </w:rPr>
+      </w:pPr>
+      <w:r>
+        <w:rPr>
+          <w:rFonts w:ascii="Courier" w:hAnsi="Courier"/>
+        </w:rPr>
+        <w:t>Cost: $5 for 10 PCBs + shipping ($16 DHL to CA)</w:t>
+      </w:r>
+    </w:p>
+    <w:p>
+      <w:pPr>
+        <w:ind w:firstLine="720"/>
+        <w:rPr>
+          <w:rFonts w:ascii="Courier" w:hAnsi="Courier"/>
+        </w:rPr>
+      </w:pPr>
+      <w:r>
+        <w:rPr>
+          <w:rFonts w:ascii="Courier" w:hAnsi="Courier"/>
+        </w:rPr>
+        <w:t>Time: &lt; 5 days to ship</w:t>
+      </w:r>
+    </w:p>
+    <w:p>
+      <w:pPr>
+        <w:ind w:firstLine="720"/>
+        <w:rPr>
+          <w:rFonts w:ascii="Courier" w:hAnsi="Courier"/>
+        </w:rPr>
+      </w:pPr>
+    </w:p>
+    <w:p>
+      <w:pPr>
+        <w:rPr>
+          <w:rFonts w:ascii="Courier" w:hAnsi="Courier"/>
+        </w:rPr>
+      </w:pPr>
+      <w:r>
+        <w:rPr>
+          <w:rFonts w:ascii="Courier" w:hAnsi="Courier"/>
+        </w:rPr>
+        <w:t xml:space="preserve">Amazingly, I have put </w:t>
+      </w:r>
+      <w:r>
+        <w:rPr>
+          <w:rFonts w:ascii="Courier" w:hAnsi="Courier"/>
+        </w:rPr>
+        <w:t>orders in to PCBWay on a Monday</w:t>
+      </w:r>
+      <w:r>
+        <w:rPr>
+          <w:rFonts w:ascii="Courier" w:hAnsi="Courier"/>
+        </w:rPr>
+        <w:t xml:space="preserve"> and had the boards in my hands in California on Friday.</w:t>
+      </w:r>
+    </w:p>
+    <w:p>
+      <w:pPr>
+        <w:rPr>
+          <w:rFonts w:ascii="Courier" w:hAnsi="Courier"/>
+        </w:rPr>
+      </w:pPr>
+    </w:p>
+    <w:p>
+      <w:pPr>
+        <w:rPr>
+          <w:rFonts w:ascii="Courier" w:hAnsi="Courier"/>
+        </w:rPr>
+      </w:pPr>
+      <w:r>
+        <w:rPr>
+          <w:rFonts w:ascii="Courier" w:hAnsi="Courier"/>
+        </w:rPr>
+        <w:t>I have shared th</w:t>
+      </w:r>
+      <w:r>
+        <w:rPr>
+          <w:rFonts w:ascii="Courier" w:hAnsi="Courier"/>
+        </w:rPr>
+        <w:t>is PCB</w:t>
+      </w:r>
+      <w:r>
+        <w:rPr>
+          <w:rFonts w:ascii="Courier" w:hAnsi="Courier"/>
+        </w:rPr>
+        <w:t xml:space="preserve"> design on PCBWay, and you can order </w:t>
+      </w:r>
+      <w:r>
+        <w:rPr>
+          <w:rFonts w:ascii="Courier" w:hAnsi="Courier"/>
+        </w:rPr>
+        <w:t>it</w:t>
+      </w:r>
+      <w:r>
+        <w:rPr>
+          <w:rFonts w:ascii="Courier" w:hAnsi="Courier"/>
+        </w:rPr>
+        <w:t xml:space="preserve"> directly using the following link:</w:t>
+      </w:r>
+    </w:p>
+    <w:p>
+      <w:pPr>
+        <w:rPr>
+          <w:ins w:id="213" w:author="Cindy W" w:date="2019-02-17T17:27:00Z"/>
+          <w:rFonts w:ascii="Courier" w:hAnsi="Courier"/>
+        </w:rPr>
+      </w:pPr>
+    </w:p>
+    <w:p>
+      <w:pPr>
+        <w:rPr>
+          <w:ins w:id="214" w:author="Cindy W" w:date="2019-02-17T17:28:00Z"/>
+          <w:rFonts w:ascii="Courier" w:hAnsi="Courier"/>
+          <w:sz w:val="14"/>
+          <w:szCs w:val="14"/>
+        </w:rPr>
+      </w:pPr>
+      <w:ins w:id="215" w:author="Cindy W" w:date="2019-02-17T17:27:00Z">
+        <w:r>
+          <w:rPr>
+            <w:rFonts w:ascii="Courier" w:hAnsi="Courier"/>
+            <w:sz w:val="14"/>
+            <w:szCs w:val="14"/>
+            <w:rPrChange w:id="216" w:author="Cindy W" w:date="2019-02-17T17:28:00Z">
+              <w:rPr>
+                <w:rFonts w:ascii="Courier" w:hAnsi="Courier"/>
+              </w:rPr>
+            </w:rPrChange>
+          </w:rPr>
+          <w:fldChar w:fldCharType="begin"/>
+        </w:r>
+        <w:r>
+          <w:rPr>
+            <w:rFonts w:ascii="Courier" w:hAnsi="Courier"/>
+            <w:sz w:val="14"/>
+            <w:szCs w:val="14"/>
+            <w:rPrChange w:id="217" w:author="Cindy W" w:date="2019-02-17T17:28:00Z">
+              <w:rPr>
+                <w:rFonts w:ascii="Courier" w:hAnsi="Courier"/>
+              </w:rPr>
+            </w:rPrChange>
+          </w:rPr>
+          <w:instrText xml:space="preserve"> HYPERLINK "https://www.pcbway.com/project/shareproject/W112835ASR3_IV_Swinger_2_module_Rev_B_2019_01_06.html" </w:instrText>
+        </w:r>
+        <w:r>
+          <w:rPr>
+            <w:rFonts w:ascii="Courier" w:hAnsi="Courier"/>
+            <w:sz w:val="14"/>
+            <w:szCs w:val="14"/>
+            <w:rPrChange w:id="218" w:author="Cindy W" w:date="2019-02-17T17:28:00Z">
+              <w:rPr>
+                <w:rFonts w:ascii="Courier" w:hAnsi="Courier"/>
+              </w:rPr>
+            </w:rPrChange>
+          </w:rPr>
+        </w:r>
+        <w:r>
+          <w:rPr>
+            <w:rFonts w:ascii="Courier" w:hAnsi="Courier"/>
+            <w:sz w:val="14"/>
+            <w:szCs w:val="14"/>
+            <w:rPrChange w:id="219" w:author="Cindy W" w:date="2019-02-17T17:28:00Z">
+              <w:rPr>
+                <w:rFonts w:ascii="Courier" w:hAnsi="Courier"/>
+              </w:rPr>
+            </w:rPrChange>
+          </w:rPr>
+          <w:fldChar w:fldCharType="separate"/>
+        </w:r>
+        <w:r>
+          <w:rPr>
+            <w:rStyle w:val="Hyperlink"/>
+            <w:rFonts w:ascii="Courier" w:hAnsi="Courier"/>
+            <w:sz w:val="14"/>
+            <w:szCs w:val="14"/>
+            <w:rPrChange w:id="220" w:author="Cindy W" w:date="2019-02-17T17:28:00Z">
               <w:rPr>
                 <w:rStyle w:val="Hyperlink"/>
                 <w:rFonts w:ascii="Courier" w:hAnsi="Courier"/>
               </w:rPr>
             </w:rPrChange>
           </w:rPr>
-          <w:t>https://www.instructables.com/id/IV-Swinger-2-a-50-IV-Curve-Tracer</w:t>
-        </w:r>
-        <w:r>
-          <w:rPr>
-            <w:rStyle w:val="Hyperlink"/>
+          <w:t>https://www.pcbway.com/project/shareproject/W112835ASR3_IV_Swinger_2_module_Rev_B_2019_01_06.html</w:t>
+        </w:r>
+        <w:r>
+          <w:rPr>
             <w:rFonts w:ascii="Courier" w:hAnsi="Courier"/>
-            <w:sz w:val="20"/>
-            <w:szCs w:val="20"/>
-            <w:rPrChange w:id="279" w:author="Cindy W" w:date="2019-02-12T16:57:00Z">
+            <w:sz w:val="14"/>
+            <w:szCs w:val="14"/>
+            <w:rPrChange w:id="221" w:author="Cindy W" w:date="2019-02-17T17:28:00Z">
               <w:rPr>
-                <w:rStyle w:val="Hyperlink"/>
                 <w:rFonts w:ascii="Courier" w:hAnsi="Courier"/>
               </w:rPr>
             </w:rPrChange>
@@ -6625,844 +6406,44 @@
       <w:pPr>
         <w:rPr>
           <w:rFonts w:ascii="Courier" w:hAnsi="Courier"/>
-        </w:rPr>
-      </w:pPr>
-    </w:p>
-    <w:p>
-      <w:pPr>
-        <w:rPr>
-          <w:rFonts w:ascii="Courier" w:hAnsi="Courier"/>
-        </w:rPr>
-      </w:pPr>
-      <w:r>
-        <w:rPr>
-          <w:rFonts w:ascii="Courier" w:hAnsi="Courier"/>
-        </w:rPr>
-        <w:br w:type="page"/>
-      </w:r>
-    </w:p>
-    <w:p>
-      <w:pPr>
-        <w:pStyle w:val="Heading1"/>
-      </w:pPr>
-      <w:bookmarkStart w:id="280" w:name="_Toc411610051"/>
-      <w:r>
-        <w:lastRenderedPageBreak/>
-        <w:t xml:space="preserve">Understand the </w:t>
-      </w:r>
-      <w:ins w:id="281" w:author="Cindy W" w:date="2019-02-12T16:53:00Z">
-        <w:r>
-          <w:t>HW design / Choose Variant</w:t>
-        </w:r>
-      </w:ins>
-      <w:bookmarkEnd w:id="280"/>
-      <w:del w:id="282" w:author="Cindy W" w:date="2019-02-12T16:53:00Z">
-        <w:r>
-          <w:delText>hardware d</w:delText>
-        </w:r>
-        <w:r>
-          <w:delText>esign</w:delText>
-        </w:r>
-      </w:del>
-      <w:r>
-        <w:br/>
-      </w:r>
-    </w:p>
-    <w:p>
-      <w:pPr>
-        <w:pStyle w:val="NormalWeb"/>
-        <w:spacing w:before="0" w:beforeAutospacing="0"/>
-        <w:rPr>
-          <w:del w:id="283" w:author="Cindy W" w:date="2019-02-12T16:53:00Z"/>
-          <w:rFonts w:ascii="Courier" w:hAnsi="Courier" w:cs="Arial"/>
-          <w:sz w:val="24"/>
-          <w:szCs w:val="24"/>
-        </w:rPr>
-      </w:pPr>
-      <w:del w:id="284" w:author="Cindy W" w:date="2019-02-12T16:53:00Z">
-        <w:r>
-          <w:rPr>
-            <w:rFonts w:ascii="Courier" w:hAnsi="Courier" w:cs="Arial"/>
-            <w:sz w:val="24"/>
-            <w:szCs w:val="24"/>
-          </w:rPr>
-          <w:delText xml:space="preserve">Although it is possible to build an IV Swinger 2 without understanding how the hardware works, you will get more out of it if you do and will have a better chance of being able to diagnose any problems. </w:delText>
-        </w:r>
-      </w:del>
-    </w:p>
-    <w:p>
-      <w:pPr>
-        <w:pStyle w:val="NormalWeb"/>
-        <w:spacing w:before="0" w:beforeAutospacing="0"/>
-        <w:rPr>
-          <w:del w:id="285" w:author="Cindy W" w:date="2019-02-12T16:53:00Z"/>
-          <w:rFonts w:ascii="Courier" w:hAnsi="Courier" w:cs="Arial"/>
-          <w:sz w:val="24"/>
-          <w:szCs w:val="24"/>
-        </w:rPr>
-      </w:pPr>
-      <w:del w:id="286" w:author="Cindy W" w:date="2019-02-12T16:53:00Z">
-        <w:r>
-          <w:rPr>
-            <w:rFonts w:ascii="Courier" w:hAnsi="Courier" w:cs="Arial"/>
-            <w:sz w:val="24"/>
-            <w:szCs w:val="24"/>
-          </w:rPr>
-          <w:delText xml:space="preserve">The IV Swinger 2 </w:delText>
-        </w:r>
-        <w:r>
-          <w:rPr>
-            <w:rFonts w:ascii="Courier" w:hAnsi="Courier" w:cs="Arial"/>
-            <w:sz w:val="24"/>
-            <w:szCs w:val="24"/>
-          </w:rPr>
-          <w:delText>hardware consists of the following:</w:delText>
-        </w:r>
-      </w:del>
-    </w:p>
-    <w:p>
-      <w:pPr>
-        <w:pStyle w:val="NormalWeb"/>
-        <w:numPr>
-          <w:ilvl w:val="0"/>
-          <w:numId w:val="65"/>
-        </w:numPr>
-        <w:rPr>
-          <w:del w:id="287" w:author="Cindy W" w:date="2019-02-12T16:53:00Z"/>
-          <w:rFonts w:ascii="Courier" w:hAnsi="Courier" w:cs="Arial"/>
-          <w:sz w:val="24"/>
-          <w:szCs w:val="24"/>
-        </w:rPr>
-      </w:pPr>
-      <w:del w:id="288" w:author="Cindy W" w:date="2019-02-12T16:53:00Z">
-        <w:r>
-          <w:rPr>
-            <w:rFonts w:ascii="Courier" w:hAnsi="Courier" w:cs="Arial"/>
-            <w:sz w:val="24"/>
-            <w:szCs w:val="24"/>
-          </w:rPr>
-          <w:delText>Load:</w:delText>
-        </w:r>
-      </w:del>
-    </w:p>
-    <w:p>
-      <w:pPr>
-        <w:pStyle w:val="NormalWeb"/>
-        <w:numPr>
-          <w:ilvl w:val="1"/>
-          <w:numId w:val="65"/>
-        </w:numPr>
-        <w:rPr>
-          <w:del w:id="289" w:author="Cindy W" w:date="2019-02-12T16:53:00Z"/>
-          <w:rFonts w:ascii="Courier" w:hAnsi="Courier" w:cs="Arial"/>
-          <w:sz w:val="24"/>
-          <w:szCs w:val="24"/>
-        </w:rPr>
-      </w:pPr>
-      <w:del w:id="290" w:author="Cindy W" w:date="2019-02-12T16:53:00Z">
-        <w:r>
-          <w:rPr>
-            <w:rFonts w:ascii="Courier" w:hAnsi="Courier" w:cs="Arial"/>
-            <w:sz w:val="24"/>
-            <w:szCs w:val="24"/>
-          </w:rPr>
-          <w:delText>Capacitors</w:delText>
-        </w:r>
-      </w:del>
-    </w:p>
-    <w:p>
-      <w:pPr>
-        <w:pStyle w:val="NormalWeb"/>
-        <w:numPr>
-          <w:ilvl w:val="1"/>
-          <w:numId w:val="65"/>
-        </w:numPr>
-        <w:rPr>
-          <w:del w:id="291" w:author="Cindy W" w:date="2019-02-12T16:53:00Z"/>
-          <w:rFonts w:ascii="Courier" w:hAnsi="Courier" w:cs="Arial"/>
-          <w:sz w:val="24"/>
-          <w:szCs w:val="24"/>
-        </w:rPr>
-      </w:pPr>
-      <w:del w:id="292" w:author="Cindy W" w:date="2019-02-12T16:53:00Z">
-        <w:r>
-          <w:rPr>
-            <w:rFonts w:ascii="Courier" w:hAnsi="Courier" w:cs="Arial"/>
-            <w:sz w:val="24"/>
-            <w:szCs w:val="24"/>
-          </w:rPr>
-          <w:delText>Bleed resistor</w:delText>
-        </w:r>
-      </w:del>
-    </w:p>
-    <w:p>
-      <w:pPr>
-        <w:pStyle w:val="NormalWeb"/>
-        <w:numPr>
-          <w:ilvl w:val="1"/>
-          <w:numId w:val="65"/>
-        </w:numPr>
-        <w:rPr>
-          <w:del w:id="293" w:author="Cindy W" w:date="2019-02-12T16:53:00Z"/>
-          <w:rFonts w:ascii="Courier" w:hAnsi="Courier" w:cs="Arial"/>
-          <w:sz w:val="24"/>
-          <w:szCs w:val="24"/>
-        </w:rPr>
-      </w:pPr>
-      <w:del w:id="294" w:author="Cindy W" w:date="2019-02-12T16:53:00Z">
-        <w:r>
-          <w:rPr>
-            <w:rFonts w:ascii="Courier" w:hAnsi="Courier" w:cs="Arial"/>
-            <w:sz w:val="24"/>
-            <w:szCs w:val="24"/>
-          </w:rPr>
-          <w:delText>Relay</w:delText>
-        </w:r>
-      </w:del>
-    </w:p>
-    <w:p>
-      <w:pPr>
-        <w:pStyle w:val="NormalWeb"/>
-        <w:numPr>
-          <w:ilvl w:val="0"/>
-          <w:numId w:val="65"/>
-        </w:numPr>
-        <w:rPr>
-          <w:del w:id="295" w:author="Cindy W" w:date="2019-02-12T16:53:00Z"/>
-          <w:rFonts w:ascii="Courier" w:hAnsi="Courier" w:cs="Arial"/>
-          <w:sz w:val="24"/>
-          <w:szCs w:val="24"/>
-        </w:rPr>
-      </w:pPr>
-      <w:del w:id="296" w:author="Cindy W" w:date="2019-02-12T16:53:00Z">
-        <w:r>
-          <w:rPr>
-            <w:rFonts w:ascii="Courier" w:hAnsi="Courier" w:cs="Arial"/>
-            <w:sz w:val="24"/>
-            <w:szCs w:val="24"/>
-          </w:rPr>
-          <w:delText>Ammeter and voltmeter:</w:delText>
-        </w:r>
-      </w:del>
-    </w:p>
-    <w:p>
-      <w:pPr>
-        <w:pStyle w:val="NormalWeb"/>
-        <w:numPr>
-          <w:ilvl w:val="1"/>
-          <w:numId w:val="65"/>
-        </w:numPr>
-        <w:rPr>
-          <w:del w:id="297" w:author="Cindy W" w:date="2019-02-12T16:53:00Z"/>
-          <w:rFonts w:ascii="Courier" w:hAnsi="Courier" w:cs="Arial"/>
-          <w:sz w:val="24"/>
-          <w:szCs w:val="24"/>
-        </w:rPr>
-      </w:pPr>
-      <w:del w:id="298" w:author="Cindy W" w:date="2019-02-12T16:53:00Z">
-        <w:r>
-          <w:rPr>
-            <w:rFonts w:ascii="Courier" w:hAnsi="Courier" w:cs="Arial"/>
-            <w:sz w:val="24"/>
-            <w:szCs w:val="24"/>
-          </w:rPr>
-          <w:delText>Shunt resistor</w:delText>
-        </w:r>
-      </w:del>
-    </w:p>
-    <w:p>
-      <w:pPr>
-        <w:pStyle w:val="NormalWeb"/>
-        <w:numPr>
-          <w:ilvl w:val="1"/>
-          <w:numId w:val="65"/>
-        </w:numPr>
-        <w:rPr>
-          <w:del w:id="299" w:author="Cindy W" w:date="2019-02-12T16:53:00Z"/>
-          <w:rFonts w:ascii="Courier" w:hAnsi="Courier" w:cs="Arial"/>
-          <w:sz w:val="24"/>
-          <w:szCs w:val="24"/>
-        </w:rPr>
-      </w:pPr>
-      <w:del w:id="300" w:author="Cindy W" w:date="2019-02-12T16:53:00Z">
-        <w:r>
-          <w:rPr>
-            <w:rFonts w:ascii="Courier" w:hAnsi="Courier" w:cs="Arial"/>
-            <w:sz w:val="24"/>
-            <w:szCs w:val="24"/>
-          </w:rPr>
-          <w:delText>Voltage divider</w:delText>
-        </w:r>
-      </w:del>
-    </w:p>
-    <w:p>
-      <w:pPr>
-        <w:pStyle w:val="NormalWeb"/>
-        <w:numPr>
-          <w:ilvl w:val="1"/>
-          <w:numId w:val="65"/>
-        </w:numPr>
-        <w:rPr>
-          <w:del w:id="301" w:author="Cindy W" w:date="2019-02-12T16:53:00Z"/>
-          <w:rFonts w:ascii="Courier" w:hAnsi="Courier" w:cs="Arial"/>
-          <w:sz w:val="24"/>
-          <w:szCs w:val="24"/>
-        </w:rPr>
-      </w:pPr>
-      <w:del w:id="302" w:author="Cindy W" w:date="2019-02-12T16:53:00Z">
-        <w:r>
-          <w:rPr>
-            <w:rFonts w:ascii="Courier" w:hAnsi="Courier" w:cs="Arial"/>
-            <w:sz w:val="24"/>
-            <w:szCs w:val="24"/>
-          </w:rPr>
-          <w:delText>Op amp circuits</w:delText>
-        </w:r>
-      </w:del>
-    </w:p>
-    <w:p>
-      <w:pPr>
-        <w:pStyle w:val="NormalWeb"/>
-        <w:numPr>
-          <w:ilvl w:val="0"/>
-          <w:numId w:val="65"/>
-        </w:numPr>
-        <w:rPr>
-          <w:del w:id="303" w:author="Cindy W" w:date="2019-02-12T16:53:00Z"/>
-          <w:rFonts w:ascii="Courier" w:hAnsi="Courier" w:cs="Arial"/>
-          <w:sz w:val="24"/>
-          <w:szCs w:val="24"/>
-        </w:rPr>
-      </w:pPr>
-      <w:del w:id="304" w:author="Cindy W" w:date="2019-02-12T16:53:00Z">
-        <w:r>
-          <w:rPr>
-            <w:rFonts w:ascii="Courier" w:hAnsi="Courier" w:cs="Arial"/>
-            <w:sz w:val="24"/>
-            <w:szCs w:val="24"/>
-          </w:rPr>
-          <w:delText>Arduino UNO</w:delText>
-        </w:r>
-      </w:del>
-    </w:p>
-    <w:p>
-      <w:pPr>
-        <w:pStyle w:val="NormalWeb"/>
-        <w:spacing w:before="0" w:beforeAutospacing="0"/>
-        <w:rPr>
-          <w:del w:id="305" w:author="Cindy W" w:date="2019-02-12T16:53:00Z"/>
-          <w:rFonts w:ascii="Courier" w:hAnsi="Courier" w:cs="Arial"/>
-          <w:sz w:val="24"/>
-          <w:szCs w:val="24"/>
-        </w:rPr>
-      </w:pPr>
-      <w:del w:id="306" w:author="Cindy W" w:date="2019-02-12T16:53:00Z">
-        <w:r>
-          <w:rPr>
-            <w:rFonts w:ascii="Courier" w:hAnsi="Courier" w:cs="Arial"/>
-            <w:sz w:val="24"/>
-            <w:szCs w:val="24"/>
-          </w:rPr>
-          <w:delText>The following YouTube video gives a high-level description of how a capacitor load is used to trace an IV curve:</w:delText>
-        </w:r>
-      </w:del>
-    </w:p>
-    <w:p>
-      <w:pPr>
-        <w:pStyle w:val="NormalWeb"/>
-        <w:spacing w:before="0" w:beforeAutospacing="0"/>
-        <w:rPr>
-          <w:del w:id="307" w:author="Cindy W" w:date="2019-02-12T16:53:00Z"/>
-          <w:rFonts w:ascii="Courier" w:hAnsi="Courier" w:cs="Arial"/>
-          <w:color w:val="555555"/>
-          <w:sz w:val="24"/>
-          <w:szCs w:val="24"/>
-        </w:rPr>
-      </w:pPr>
-      <w:del w:id="308" w:author="Cindy W" w:date="2019-02-12T16:53:00Z">
-        <w:r>
-          <w:fldChar w:fldCharType="begin"/>
-        </w:r>
-        <w:r>
-          <w:delInstrText xml:space="preserve"> HYPERLINK "https://youtu.be/eTSCVlSTUP4" </w:delInstrText>
-        </w:r>
-        <w:r>
-          <w:fldChar w:fldCharType="separate"/>
-        </w:r>
-        <w:r>
-          <w:rPr>
-            <w:rStyle w:val="Hyperlink"/>
-            <w:rFonts w:ascii="Courier" w:hAnsi="Courier" w:cs="Arial"/>
-            <w:sz w:val="24"/>
-            <w:szCs w:val="24"/>
-          </w:rPr>
-          <w:delText>https://youtu.be/eTSCVlSTUP4 (6:00)</w:delText>
-        </w:r>
-        <w:r>
-          <w:rPr>
-            <w:rStyle w:val="Hyperlink"/>
-            <w:rFonts w:ascii="Courier" w:hAnsi="Courier" w:cs="Arial"/>
-            <w:sz w:val="24"/>
-            <w:szCs w:val="24"/>
-          </w:rPr>
-          <w:fldChar w:fldCharType="end"/>
-        </w:r>
-      </w:del>
-    </w:p>
-    <w:p>
-      <w:pPr>
-        <w:pStyle w:val="NormalWeb"/>
-        <w:spacing w:before="0" w:beforeAutospacing="0"/>
-        <w:rPr>
-          <w:del w:id="309" w:author="Cindy W" w:date="2019-02-12T16:53:00Z"/>
-          <w:rFonts w:ascii="Courier" w:hAnsi="Courier" w:cs="Arial"/>
-          <w:sz w:val="24"/>
-          <w:szCs w:val="24"/>
-        </w:rPr>
-      </w:pPr>
-      <w:del w:id="310" w:author="Cindy W" w:date="2019-02-12T16:53:00Z">
-        <w:r>
-          <w:rPr>
-            <w:rFonts w:ascii="Courier" w:hAnsi="Courier" w:cs="Arial"/>
-            <w:sz w:val="24"/>
-            <w:szCs w:val="24"/>
-          </w:rPr>
-          <w:delText>There are four PCB variants:</w:delText>
-        </w:r>
-      </w:del>
-    </w:p>
-    <w:p>
-      <w:pPr>
-        <w:pStyle w:val="NormalWeb"/>
-        <w:numPr>
-          <w:ilvl w:val="0"/>
-          <w:numId w:val="67"/>
-        </w:numPr>
-        <w:spacing w:before="0" w:beforeAutospacing="0"/>
-        <w:rPr>
-          <w:del w:id="311" w:author="Cindy W" w:date="2019-02-12T16:53:00Z"/>
-          <w:rFonts w:ascii="Courier" w:hAnsi="Courier" w:cs="Arial"/>
-          <w:sz w:val="24"/>
-          <w:szCs w:val="24"/>
-        </w:rPr>
-      </w:pPr>
-      <w:del w:id="312" w:author="Cindy W" w:date="2019-02-12T16:53:00Z">
-        <w:r>
-          <w:rPr>
-            <w:rFonts w:ascii="Courier" w:hAnsi="Courier" w:cs="Arial"/>
-            <w:sz w:val="24"/>
-            <w:szCs w:val="24"/>
-          </w:rPr>
-          <w:delText>PV module version, electromechanical relay (EMR)</w:delText>
-        </w:r>
-      </w:del>
-    </w:p>
-    <w:p>
-      <w:pPr>
-        <w:pStyle w:val="NormalWeb"/>
-        <w:numPr>
-          <w:ilvl w:val="0"/>
-          <w:numId w:val="67"/>
-        </w:numPr>
-        <w:spacing w:before="0" w:beforeAutospacing="0"/>
-        <w:rPr>
-          <w:del w:id="313" w:author="Cindy W" w:date="2019-02-12T16:53:00Z"/>
-          <w:rFonts w:ascii="Courier" w:hAnsi="Courier" w:cs="Arial"/>
-          <w:sz w:val="24"/>
-          <w:szCs w:val="24"/>
-        </w:rPr>
-      </w:pPr>
-      <w:del w:id="314" w:author="Cindy W" w:date="2019-02-12T16:53:00Z">
-        <w:r>
-          <w:rPr>
-            <w:rFonts w:ascii="Courier" w:hAnsi="Courier" w:cs="Arial"/>
-            <w:sz w:val="24"/>
-            <w:szCs w:val="24"/>
-          </w:rPr>
-          <w:delText>PV module version, solid-state relays (SSR)</w:delText>
-        </w:r>
-      </w:del>
-    </w:p>
-    <w:p>
-      <w:pPr>
-        <w:pStyle w:val="NormalWeb"/>
-        <w:numPr>
-          <w:ilvl w:val="0"/>
-          <w:numId w:val="67"/>
-        </w:numPr>
-        <w:spacing w:before="0" w:beforeAutospacing="0"/>
-        <w:rPr>
-          <w:del w:id="315" w:author="Cindy W" w:date="2019-02-12T16:53:00Z"/>
-          <w:rFonts w:ascii="Courier" w:hAnsi="Courier" w:cs="Arial"/>
-          <w:sz w:val="24"/>
-          <w:szCs w:val="24"/>
-        </w:rPr>
-      </w:pPr>
-      <w:del w:id="316" w:author="Cindy W" w:date="2019-02-12T16:53:00Z">
-        <w:r>
-          <w:rPr>
-            <w:rFonts w:ascii="Courier" w:hAnsi="Courier" w:cs="Arial"/>
-            <w:sz w:val="24"/>
-            <w:szCs w:val="24"/>
-          </w:rPr>
-          <w:delText>PV cell version, electromechanical relays (EMR)</w:delText>
-        </w:r>
-      </w:del>
-    </w:p>
-    <w:p>
-      <w:pPr>
-        <w:pStyle w:val="NormalWeb"/>
-        <w:numPr>
-          <w:ilvl w:val="0"/>
-          <w:numId w:val="67"/>
-        </w:numPr>
-        <w:spacing w:before="0" w:beforeAutospacing="0"/>
-        <w:rPr>
-          <w:del w:id="317" w:author="Cindy W" w:date="2019-02-12T16:53:00Z"/>
-          <w:rFonts w:ascii="Courier" w:hAnsi="Courier" w:cs="Arial"/>
-          <w:sz w:val="24"/>
-          <w:szCs w:val="24"/>
-        </w:rPr>
-      </w:pPr>
-      <w:del w:id="318" w:author="Cindy W" w:date="2019-02-12T16:53:00Z">
-        <w:r>
-          <w:rPr>
-            <w:rFonts w:ascii="Courier" w:hAnsi="Courier" w:cs="Arial"/>
-            <w:sz w:val="24"/>
-            <w:szCs w:val="24"/>
-          </w:rPr>
-          <w:delText>PV cell version, solid-state relays (SSR)</w:delText>
-        </w:r>
-      </w:del>
-    </w:p>
-    <w:p>
-      <w:pPr>
-        <w:rPr>
-          <w:del w:id="319" w:author="Cindy W" w:date="2019-02-12T16:53:00Z"/>
-          <w:rFonts w:ascii="Courier" w:hAnsi="Courier"/>
-        </w:rPr>
-      </w:pPr>
-      <w:del w:id="320" w:author="Cindy W" w:date="2019-02-12T16:53:00Z">
-        <w:r>
-          <w:rPr>
-            <w:rFonts w:ascii="Courier" w:hAnsi="Courier"/>
-          </w:rPr>
-          <w:delText>These PCBs are Arduino “shields”, which means they plug right onto the top of the Arduino board.</w:delText>
-        </w:r>
-      </w:del>
-    </w:p>
-    <w:p>
-      <w:pPr>
-        <w:rPr>
-          <w:del w:id="321" w:author="Cindy W" w:date="2019-02-12T16:53:00Z"/>
-          <w:rFonts w:ascii="Courier" w:hAnsi="Courier"/>
-        </w:rPr>
-      </w:pPr>
-    </w:p>
-    <w:p>
-      <w:pPr>
-        <w:pStyle w:val="NormalWeb"/>
-        <w:spacing w:before="0" w:beforeAutospacing="0"/>
-        <w:rPr>
-          <w:del w:id="322" w:author="Cindy W" w:date="2019-02-12T16:53:00Z"/>
-          <w:rFonts w:ascii="Courier" w:hAnsi="Courier" w:cs="Arial"/>
-          <w:sz w:val="24"/>
-          <w:szCs w:val="24"/>
-        </w:rPr>
-      </w:pPr>
-      <w:del w:id="323" w:author="Cindy W" w:date="2019-02-12T16:53:00Z">
-        <w:r>
-          <w:rPr>
-            <w:rFonts w:ascii="Courier" w:hAnsi="Courier" w:cs="Arial"/>
-            <w:sz w:val="24"/>
-            <w:szCs w:val="24"/>
-          </w:rPr>
-          <w:delText>The first one is the direct mapping of the original Perma-Proto-based design, and is the easiest to understand. Start with understanding that one even if you plan building one of the others.</w:delText>
-        </w:r>
-      </w:del>
-    </w:p>
-    <w:p>
-      <w:pPr>
-        <w:pStyle w:val="NormalWeb"/>
-        <w:spacing w:before="0" w:beforeAutospacing="0"/>
-        <w:rPr>
-          <w:del w:id="324" w:author="Cindy W" w:date="2019-02-12T16:53:00Z"/>
-          <w:rFonts w:ascii="Courier" w:hAnsi="Courier" w:cs="Arial"/>
-          <w:sz w:val="24"/>
-          <w:szCs w:val="24"/>
-        </w:rPr>
-      </w:pPr>
-      <w:del w:id="325" w:author="Cindy W" w:date="2019-02-12T16:53:00Z">
-        <w:r>
-          <w:rPr>
-            <w:rFonts w:ascii="Courier" w:hAnsi="Courier" w:cs="Arial"/>
-            <w:sz w:val="24"/>
-            <w:szCs w:val="24"/>
-          </w:rPr>
-          <w:delText>The GitHub repository</w:delText>
-        </w:r>
-        <w:r>
-          <w:rPr>
-            <w:rFonts w:ascii="Courier" w:hAnsi="Courier" w:cs="Arial"/>
-            <w:color w:val="555555"/>
-            <w:sz w:val="24"/>
-            <w:szCs w:val="24"/>
-          </w:rPr>
-          <w:delText xml:space="preserve"> (</w:delText>
-        </w:r>
-        <w:r>
-          <w:fldChar w:fldCharType="begin"/>
-        </w:r>
-        <w:r>
-          <w:delInstrText xml:space="preserve"> HYPERLINK "https://github.com/csatt/IV_Swinger" </w:delInstrText>
-        </w:r>
-        <w:r>
-          <w:fldChar w:fldCharType="separate"/>
-        </w:r>
-        <w:r>
-          <w:rPr>
-            <w:rStyle w:val="Hyperlink"/>
-            <w:rFonts w:ascii="Courier" w:hAnsi="Courier" w:cs="Arial"/>
-            <w:sz w:val="24"/>
-            <w:szCs w:val="24"/>
-          </w:rPr>
-          <w:delText>https://github.com/csatt/IV_Swinger</w:delText>
-        </w:r>
-        <w:r>
-          <w:rPr>
-            <w:rStyle w:val="Hyperlink"/>
-            <w:rFonts w:ascii="Courier" w:hAnsi="Courier" w:cs="Arial"/>
-            <w:sz w:val="24"/>
-            <w:szCs w:val="24"/>
-          </w:rPr>
-          <w:fldChar w:fldCharType="end"/>
-        </w:r>
-        <w:r>
-          <w:rPr>
-            <w:rFonts w:ascii="Courier" w:hAnsi="Courier" w:cs="Arial"/>
-            <w:color w:val="555555"/>
-            <w:sz w:val="24"/>
-            <w:szCs w:val="24"/>
-          </w:rPr>
-          <w:delText xml:space="preserve">) </w:delText>
-        </w:r>
-        <w:r>
-          <w:rPr>
-            <w:rFonts w:ascii="Courier" w:hAnsi="Courier" w:cs="Arial"/>
-            <w:sz w:val="24"/>
-            <w:szCs w:val="24"/>
-          </w:rPr>
-          <w:delText xml:space="preserve">contains </w:delText>
-        </w:r>
-        <w:r>
-          <w:rPr>
-            <w:rFonts w:ascii="Courier" w:hAnsi="Courier" w:cs="Arial"/>
-            <w:sz w:val="24"/>
-            <w:szCs w:val="24"/>
-          </w:rPr>
-          <w:delText xml:space="preserve">the PCB designs that were created with the EAGLE tool (free version). Each PCB has a PDF folder that contains the schematic of the circuit design. These schematics are for the PCB only. It is still useful to look at the schematic created with the Fritzing tool for the original design, since it includes the external components (Arduino, relay, binding posts) and it shows the internal op amps in the TLV2462 IC. The circuit design </w:delText>
-        </w:r>
-        <w:r>
-          <w:rPr>
-            <w:rFonts w:ascii="Courier" w:hAnsi="Courier" w:cs="Arial"/>
-            <w:sz w:val="24"/>
-            <w:szCs w:val="24"/>
-          </w:rPr>
-          <w:delText>will be described in detail in a yet-to-be-written design document, but anyone with a moderate level of electronics knowledge should be able to understand it without further explanation.</w:delText>
-        </w:r>
-      </w:del>
-    </w:p>
-    <w:p>
-      <w:pPr>
-        <w:pStyle w:val="NormalWeb"/>
-        <w:spacing w:before="0" w:beforeAutospacing="0"/>
-        <w:rPr>
-          <w:del w:id="326" w:author="Cindy W" w:date="2019-02-12T16:53:00Z"/>
-          <w:rFonts w:ascii="Courier" w:hAnsi="Courier" w:cs="Arial"/>
           <w:sz w:val="14"/>
           <w:szCs w:val="14"/>
-        </w:rPr>
-      </w:pPr>
-      <w:del w:id="327" w:author="Cindy W" w:date="2019-02-12T16:53:00Z">
-        <w:r>
-          <w:fldChar w:fldCharType="begin"/>
-        </w:r>
-        <w:r>
-          <w:delInstrText xml:space="preserve"> HYPERLINK "https://github.com/csatt/IV_Swinger/raw/master/Fritzing/IV_Swinger2_schem.pdf" </w:delInstrText>
-        </w:r>
-        <w:r>
-          <w:fldChar w:fldCharType="separate"/>
-        </w:r>
-        <w:r>
-          <w:rPr>
-            <w:rStyle w:val="Hyperlink"/>
-            <w:rFonts w:ascii="Courier" w:hAnsi="Courier" w:cs="Arial"/>
-            <w:sz w:val="14"/>
-            <w:szCs w:val="14"/>
-          </w:rPr>
-          <w:delText>https://github.com/csatt/IV_Swinger/raw/master/Fritzing/IV_Swinger2_schem.pdf</w:delText>
-        </w:r>
-        <w:r>
-          <w:rPr>
-            <w:rStyle w:val="Hyperlink"/>
-            <w:rFonts w:ascii="Courier" w:hAnsi="Courier" w:cs="Arial"/>
-            <w:sz w:val="14"/>
-            <w:szCs w:val="14"/>
-          </w:rPr>
-          <w:fldChar w:fldCharType="end"/>
-        </w:r>
-      </w:del>
-    </w:p>
-    <w:p>
-      <w:pPr>
-        <w:pStyle w:val="NormalWeb"/>
-        <w:spacing w:before="0" w:beforeAutospacing="0"/>
-        <w:rPr>
-          <w:del w:id="328" w:author="Cindy W" w:date="2019-02-12T16:53:00Z"/>
-          <w:rFonts w:ascii="Courier" w:hAnsi="Courier" w:cs="Arial"/>
-          <w:sz w:val="24"/>
-          <w:szCs w:val="24"/>
-        </w:rPr>
-      </w:pPr>
-      <w:del w:id="329" w:author="Cindy W" w:date="2019-02-12T16:53:00Z">
-        <w:r>
-          <w:fldChar w:fldCharType="begin"/>
-        </w:r>
-        <w:r>
-          <w:delInstrText xml:space="preserve"> HYPERLINK "https://github.com/csatt/IV_Swinger/raw/master/PCB/IV_Swinger_2_module/PDF/IV_Swinger_2_module_sch.pdf" </w:delInstrText>
-        </w:r>
-        <w:r>
-          <w:fldChar w:fldCharType="separate"/>
-        </w:r>
-        <w:r>
-          <w:rPr>
-            <w:rStyle w:val="Hyperlink"/>
-            <w:rFonts w:ascii="Courier" w:hAnsi="Courier" w:cs="Arial"/>
-            <w:sz w:val="14"/>
-            <w:szCs w:val="14"/>
-          </w:rPr>
-          <w:delText>https://github.com/csatt/IV_Swinger/raw/master/PCB/IV_Swinger_2_module/PDF/IV_Swinger_2_module_sch.pdf</w:delText>
-        </w:r>
-        <w:r>
-          <w:rPr>
-            <w:rStyle w:val="Hyperlink"/>
-            <w:rFonts w:ascii="Courier" w:hAnsi="Courier" w:cs="Arial"/>
-            <w:sz w:val="14"/>
-            <w:szCs w:val="14"/>
-          </w:rPr>
-          <w:fldChar w:fldCharType="end"/>
-        </w:r>
-      </w:del>
-    </w:p>
-    <w:p>
-      <w:pPr>
-        <w:pStyle w:val="NormalWeb"/>
-        <w:spacing w:before="0" w:beforeAutospacing="0"/>
-        <w:rPr>
-          <w:rFonts w:ascii="Courier" w:hAnsi="Courier" w:cs="Arial"/>
-          <w:sz w:val="24"/>
-          <w:szCs w:val="24"/>
-        </w:rPr>
-      </w:pPr>
-      <w:del w:id="330" w:author="Cindy W" w:date="2019-02-12T16:53:00Z">
-        <w:r>
-          <w:rPr>
-            <w:rFonts w:ascii="Courier" w:hAnsi="Courier" w:cs="Arial"/>
-            <w:sz w:val="24"/>
-            <w:szCs w:val="24"/>
-          </w:rPr>
-          <w:delText xml:space="preserve">Images of </w:delText>
-        </w:r>
-        <w:r>
-          <w:rPr>
-            <w:rFonts w:ascii="Courier" w:hAnsi="Courier" w:cs="Arial"/>
-            <w:sz w:val="24"/>
-            <w:szCs w:val="24"/>
-          </w:rPr>
-          <w:delText>both schematics</w:delText>
-        </w:r>
-        <w:r>
-          <w:rPr>
-            <w:rFonts w:ascii="Courier" w:hAnsi="Courier" w:cs="Arial"/>
-            <w:sz w:val="24"/>
-            <w:szCs w:val="24"/>
-          </w:rPr>
-          <w:delText xml:space="preserve"> are attached to this step in the Instructable</w:delText>
-        </w:r>
-      </w:del>
-      <w:ins w:id="331" w:author="Cindy W" w:date="2019-02-12T16:53:00Z">
-        <w:r>
-          <w:rPr>
-            <w:rFonts w:ascii="Courier" w:hAnsi="Courier" w:cs="Arial"/>
-            <w:sz w:val="24"/>
-            <w:szCs w:val="24"/>
-          </w:rPr>
-          <w:t>Please refer to the Instructable for this Step</w:t>
-        </w:r>
-      </w:ins>
-      <w:r>
-        <w:rPr>
-          <w:rFonts w:ascii="Courier" w:hAnsi="Courier" w:cs="Arial"/>
-          <w:sz w:val="24"/>
-          <w:szCs w:val="24"/>
-        </w:rPr>
-        <w:t>.</w:t>
-      </w:r>
-    </w:p>
-    <w:p>
-      <w:pPr>
-        <w:rPr>
-          <w:ins w:id="332" w:author="Cindy W" w:date="2019-02-12T16:57:00Z"/>
-          <w:rStyle w:val="Hyperlink"/>
-          <w:rFonts w:ascii="Courier" w:hAnsi="Courier"/>
-          <w:sz w:val="20"/>
-          <w:szCs w:val="20"/>
-          <w:rPrChange w:id="333" w:author="Cindy W" w:date="2019-02-12T16:57:00Z">
+          <w:rPrChange w:id="222" w:author="Cindy W" w:date="2019-02-17T17:28:00Z">
             <w:rPr>
-              <w:ins w:id="334" w:author="Cindy W" w:date="2019-02-12T16:57:00Z"/>
-              <w:rStyle w:val="Hyperlink"/>
               <w:rFonts w:ascii="Courier" w:hAnsi="Courier"/>
             </w:rPr>
           </w:rPrChange>
         </w:rPr>
       </w:pPr>
-      <w:ins w:id="335" w:author="Cindy W" w:date="2019-02-12T16:57:00Z">
-        <w:r>
-          <w:rPr>
-            <w:sz w:val="20"/>
-            <w:szCs w:val="20"/>
-            <w:rPrChange w:id="336" w:author="Cindy W" w:date="2019-02-12T16:57:00Z">
-              <w:rPr/>
-            </w:rPrChange>
+    </w:p>
+    <w:p>
+      <w:pPr>
+        <w:rPr>
+          <w:rFonts w:ascii="Courier" w:hAnsi="Courier"/>
+          <w:color w:val="FF0000"/>
+        </w:rPr>
+      </w:pPr>
+      <w:ins w:id="223" w:author="Cindy W" w:date="2019-02-17T17:27:00Z">
+        <w:r>
+          <w:rPr>
+            <w:rFonts w:ascii="Courier" w:hAnsi="Courier"/>
           </w:rPr>
           <w:fldChar w:fldCharType="begin"/>
         </w:r>
         <w:r>
           <w:rPr>
-            <w:sz w:val="20"/>
-            <w:szCs w:val="20"/>
-            <w:rPrChange w:id="337" w:author="Cindy W" w:date="2019-02-12T16:57:00Z">
-              <w:rPr/>
-            </w:rPrChange>
-          </w:rPr>
-          <w:instrText xml:space="preserve"> HYPERLINK "https://www.instructables.com/id/IV-Swinger-2-a-50-IV-Curve-Tracer" </w:instrText>
-        </w:r>
-        <w:r>
-          <w:rPr>
-            <w:sz w:val="20"/>
-            <w:szCs w:val="20"/>
-            <w:rPrChange w:id="338" w:author="Cindy W" w:date="2019-02-12T16:57:00Z">
-              <w:rPr/>
-            </w:rPrChange>
-          </w:rPr>
-        </w:r>
-        <w:r>
-          <w:rPr>
-            <w:sz w:val="20"/>
-            <w:szCs w:val="20"/>
-            <w:rPrChange w:id="339" w:author="Cindy W" w:date="2019-02-12T16:57:00Z">
-              <w:rPr/>
-            </w:rPrChange>
+            <w:rFonts w:ascii="Courier" w:hAnsi="Courier"/>
+          </w:rPr>
+          <w:instrText xml:space="preserve"> HYPERLINK "https://www.pcbway.com/project/shareproject/W112835ASR3_IV_Swinger_2_module_Rev_B_2019_01_06.html" </w:instrText>
+        </w:r>
+        <w:r>
+          <w:rPr>
+            <w:rFonts w:ascii="Courier" w:hAnsi="Courier"/>
+          </w:rPr>
+        </w:r>
+        <w:r>
+          <w:rPr>
+            <w:rFonts w:ascii="Courier" w:hAnsi="Courier"/>
           </w:rPr>
           <w:fldChar w:fldCharType="separate"/>
         </w:r>
@@ -7470,1755 +6451,477 @@
           <w:rPr>
             <w:rStyle w:val="Hyperlink"/>
             <w:rFonts w:ascii="Courier" w:hAnsi="Courier"/>
-            <w:sz w:val="20"/>
-            <w:szCs w:val="20"/>
-            <w:rPrChange w:id="340" w:author="Cindy W" w:date="2019-02-12T16:57:00Z">
-              <w:rPr>
-                <w:rStyle w:val="Hyperlink"/>
-                <w:rFonts w:ascii="Courier" w:hAnsi="Courier"/>
-              </w:rPr>
-            </w:rPrChange>
-          </w:rPr>
-          <w:t>https://www.instructables.com/id/IV-Swinger-2-a-50-IV-Curve-Tracer</w:t>
-        </w:r>
+          </w:rPr>
+          <w:t>https://www.pcbway.com/project/shareproject/W112835ASR3_IV_Swinger_2_module_Rev_B_2019_01_06.html</w:t>
+        </w:r>
+        <w:r>
+          <w:rPr>
+            <w:rFonts w:ascii="Courier" w:hAnsi="Courier"/>
+          </w:rPr>
+          <w:fldChar w:fldCharType="end"/>
+        </w:r>
+      </w:ins>
+      <w:del w:id="224" w:author="Cindy W" w:date="2019-02-17T17:26:00Z">
+        <w:r>
+          <w:rPr>
+            <w:rFonts w:ascii="Courier" w:hAnsi="Courier"/>
+          </w:rPr>
+          <w:delText xml:space="preserve">    </w:delText>
+        </w:r>
+        <w:r>
+          <w:rPr>
+            <w:rFonts w:ascii="Courier" w:hAnsi="Courier"/>
+            <w:color w:val="FF0000"/>
+          </w:rPr>
+          <w:delText>**</w:delText>
+        </w:r>
+        <w:r>
+          <w:rPr>
+            <w:rFonts w:ascii="Courier" w:hAnsi="Courier"/>
+            <w:color w:val="FF0000"/>
+          </w:rPr>
+          <w:delText>T</w:delText>
+        </w:r>
+        <w:r>
+          <w:rPr>
+            <w:rFonts w:ascii="Courier" w:hAnsi="Courier"/>
+            <w:color w:val="FF0000"/>
+          </w:rPr>
+          <w:delText>o be added</w:delText>
+        </w:r>
+        <w:r>
+          <w:rPr>
+            <w:rFonts w:ascii="Courier" w:hAnsi="Courier"/>
+            <w:color w:val="FF0000"/>
+          </w:rPr>
+          <w:delText>**</w:delText>
+        </w:r>
+      </w:del>
+    </w:p>
+    <w:p>
+      <w:pPr>
+        <w:rPr>
+          <w:rFonts w:ascii="Courier" w:hAnsi="Courier"/>
+        </w:rPr>
+      </w:pPr>
+    </w:p>
+    <w:p>
+      <w:pPr>
+        <w:rPr>
+          <w:rFonts w:ascii="Courier" w:hAnsi="Courier"/>
+        </w:rPr>
+      </w:pPr>
+      <w:r>
+        <w:rPr>
+          <w:rFonts w:ascii="Courier" w:hAnsi="Courier"/>
+        </w:rPr>
+        <w:t>Alternately, you can order PCBs from OSH Park (or anywhere else) by uploading the ZIP archive of the Gerber files, which are found in the GitHub repository:</w:t>
+      </w:r>
+    </w:p>
+    <w:p>
+      <w:pPr>
+        <w:rPr>
+          <w:rFonts w:ascii="Courier" w:hAnsi="Courier"/>
+        </w:rPr>
+      </w:pPr>
+    </w:p>
+    <w:p>
+      <w:pPr>
+        <w:rPr>
+          <w:rFonts w:ascii="Courier" w:hAnsi="Courier"/>
+        </w:rPr>
+      </w:pPr>
+      <w:r>
+        <w:rPr>
+          <w:rFonts w:ascii="Courier" w:hAnsi="Courier"/>
+        </w:rPr>
+        <w:t xml:space="preserve">  IV_Swinger/PCB/</w:t>
+      </w:r>
+      <w:r>
+        <w:rPr>
+          <w:rFonts w:ascii="Courier" w:hAnsi="Courier"/>
+        </w:rPr>
+        <w:t>IV_Swinger_2_module</w:t>
+      </w:r>
+      <w:r>
+        <w:rPr>
+          <w:rFonts w:ascii="Courier" w:hAnsi="Courier"/>
+        </w:rPr>
+        <w:t>/Gerber/*.zip</w:t>
+      </w:r>
+    </w:p>
+    <w:p>
+      <w:pPr>
+        <w:rPr>
+          <w:rFonts w:ascii="Courier" w:hAnsi="Courier"/>
+        </w:rPr>
+      </w:pPr>
+    </w:p>
+    <w:p>
+      <w:pPr>
+        <w:rPr>
+          <w:rFonts w:ascii="Courier" w:hAnsi="Courier"/>
+        </w:rPr>
+      </w:pPr>
+      <w:r>
+        <w:rPr>
+          <w:rFonts w:ascii="Courier" w:hAnsi="Courier"/>
+        </w:rPr>
+        <w:t>Soon</w:t>
+      </w:r>
+      <w:r>
+        <w:rPr>
+          <w:rFonts w:ascii="Courier" w:hAnsi="Courier"/>
+        </w:rPr>
+        <w:t>, I hope to find someone who wants to sell individual PCBs on EBay (possibly in kits, that include all the other parts too).</w:t>
+      </w:r>
+    </w:p>
+    <w:p>
+      <w:pPr>
+        <w:pStyle w:val="Heading1"/>
+        <w:rPr>
+          <w:rFonts w:ascii="Courier" w:hAnsi="Courier"/>
+          <w:sz w:val="28"/>
+          <w:szCs w:val="28"/>
+        </w:rPr>
+      </w:pPr>
+      <w:bookmarkStart w:id="225" w:name="_Toc412043991"/>
+      <w:r>
+        <w:t xml:space="preserve">Buy </w:t>
+      </w:r>
+      <w:r>
+        <w:t>other parts</w:t>
+      </w:r>
+      <w:bookmarkEnd w:id="225"/>
+      <w:r>
+        <w:br/>
+      </w:r>
+    </w:p>
+    <w:p>
+      <w:pPr>
+        <w:rPr>
+          <w:rFonts w:ascii="Courier" w:hAnsi="Courier"/>
+        </w:rPr>
+      </w:pPr>
+      <w:r>
+        <w:rPr>
+          <w:rFonts w:ascii="Courier" w:hAnsi="Courier"/>
+        </w:rPr>
+        <w:t xml:space="preserve">The </w:t>
+      </w:r>
+      <w:r>
+        <w:rPr>
+          <w:rFonts w:ascii="Courier" w:hAnsi="Courier"/>
+        </w:rPr>
+        <w:t xml:space="preserve">other </w:t>
+      </w:r>
+      <w:r>
+        <w:rPr>
+          <w:rFonts w:ascii="Courier" w:hAnsi="Courier"/>
+        </w:rPr>
+        <w:t>necessary parts to build an IV Swinger 2 can all be purchased o</w:t>
+      </w:r>
+      <w:r>
+        <w:rPr>
+          <w:rFonts w:ascii="Courier" w:hAnsi="Courier"/>
+        </w:rPr>
+        <w:t>nline from Amazon and Digi-Key.</w:t>
+      </w:r>
+      <w:r>
+        <w:rPr>
+          <w:rFonts w:ascii="Courier" w:hAnsi="Courier"/>
+        </w:rPr>
+        <w:t xml:space="preserve"> </w:t>
+      </w:r>
+    </w:p>
+    <w:p>
+      <w:pPr>
+        <w:rPr>
+          <w:rFonts w:ascii="Courier" w:hAnsi="Courier"/>
+        </w:rPr>
+      </w:pPr>
+    </w:p>
+    <w:p>
+      <w:pPr>
+        <w:rPr>
+          <w:rFonts w:ascii="Courier" w:hAnsi="Courier"/>
+        </w:rPr>
+      </w:pPr>
+      <w:r>
+        <w:rPr>
+          <w:rFonts w:ascii="Courier" w:hAnsi="Courier"/>
+        </w:rPr>
+        <w:t>EMR PV module version BOM:</w:t>
+      </w:r>
+    </w:p>
+    <w:p>
+      <w:pPr>
+        <w:rPr>
+          <w:rFonts w:ascii="Courier" w:hAnsi="Courier"/>
+        </w:rPr>
+      </w:pPr>
+      <w:r>
+        <w:rPr>
+          <w:rFonts w:ascii="Courier" w:hAnsi="Courier"/>
+        </w:rPr>
+        <w:t xml:space="preserve"> </w:t>
+      </w:r>
+    </w:p>
+    <w:p>
+      <w:pPr>
+        <w:pStyle w:val="NormalWeb"/>
+        <w:spacing w:before="0" w:beforeAutospacing="0"/>
+        <w:rPr>
+          <w:rFonts w:ascii="Courier" w:hAnsi="Courier" w:cs="Arial"/>
+        </w:rPr>
+      </w:pPr>
+      <w:hyperlink r:id="rId22" w:history="1">
+        <w:r>
+          <w:rPr>
+            <w:rStyle w:val="Hyperlink"/>
+            <w:rFonts w:ascii="Courier" w:hAnsi="Courier" w:cs="Arial"/>
+          </w:rPr>
+          <w:t>https://github.com/csatt/IV_Swinger/raw/master/PCB/BOM/emr_mod_BOM.pdf</w:t>
+        </w:r>
+      </w:hyperlink>
+    </w:p>
+    <w:p>
+      <w:pPr>
+        <w:rPr>
+          <w:rFonts w:ascii="Courier" w:hAnsi="Courier"/>
+        </w:rPr>
+      </w:pPr>
+      <w:r>
+        <w:rPr>
+          <w:rFonts w:ascii="Courier" w:hAnsi="Courier"/>
+        </w:rPr>
+        <w:t>The</w:t>
+      </w:r>
+      <w:r>
+        <w:rPr>
+          <w:rFonts w:ascii="Courier" w:hAnsi="Courier"/>
+        </w:rPr>
+        <w:t xml:space="preserve"> BOM has an Amazon link and a Digi-Key link at the bottom. </w:t>
+      </w:r>
+      <w:r>
+        <w:rPr>
+          <w:rFonts w:ascii="Courier" w:hAnsi="Courier"/>
+        </w:rPr>
+        <w:t>The Amazon link</w:t>
+      </w:r>
+      <w:r>
+        <w:rPr>
+          <w:rFonts w:ascii="Courier" w:hAnsi="Courier"/>
+        </w:rPr>
+        <w:t xml:space="preserve"> </w:t>
+      </w:r>
+      <w:r>
+        <w:rPr>
+          <w:rFonts w:ascii="Courier" w:hAnsi="Courier"/>
+        </w:rPr>
+        <w:t>is a</w:t>
+      </w:r>
+      <w:r>
+        <w:rPr>
+          <w:rFonts w:ascii="Courier" w:hAnsi="Courier"/>
+        </w:rPr>
+        <w:t xml:space="preserve"> “wish list” that can be </w:t>
+      </w:r>
+      <w:r>
+        <w:rPr>
+          <w:rFonts w:ascii="Courier" w:hAnsi="Courier"/>
+        </w:rPr>
+        <w:t>used to populate your cart. Some</w:t>
+      </w:r>
+      <w:r>
+        <w:rPr>
+          <w:rFonts w:ascii="Courier" w:hAnsi="Courier"/>
+        </w:rPr>
+        <w:t xml:space="preserve"> of the items come in quantities larger (in some cases much larger) than needed to build a single IV Swinger 2. You may of course choose to find </w:t>
+      </w:r>
+      <w:r>
+        <w:rPr>
+          <w:rFonts w:ascii="Courier" w:hAnsi="Courier"/>
+        </w:rPr>
+        <w:lastRenderedPageBreak/>
+        <w:t xml:space="preserve">equivalents </w:t>
+      </w:r>
+      <w:r>
+        <w:rPr>
+          <w:rFonts w:ascii="Courier" w:hAnsi="Courier"/>
+        </w:rPr>
+        <w:t>that are offered in smaller quantities. Also, many of the items are things that you may already have, so don’t necessarily just blindly order everything on the list.</w:t>
+      </w:r>
+    </w:p>
+    <w:p>
+      <w:pPr>
+        <w:rPr>
+          <w:rFonts w:ascii="Courier" w:hAnsi="Courier"/>
+        </w:rPr>
+      </w:pPr>
+    </w:p>
+    <w:p>
+      <w:pPr>
+        <w:rPr>
+          <w:rFonts w:ascii="Courier" w:hAnsi="Courier"/>
+        </w:rPr>
+      </w:pPr>
+      <w:r>
+        <w:rPr>
+          <w:rFonts w:ascii="Courier" w:hAnsi="Courier"/>
+        </w:rPr>
+        <w:t>The Digi-Key link</w:t>
+      </w:r>
+      <w:r>
+        <w:rPr>
+          <w:rFonts w:ascii="Courier" w:hAnsi="Courier"/>
+        </w:rPr>
+        <w:t xml:space="preserve"> </w:t>
+      </w:r>
+      <w:r>
+        <w:rPr>
+          <w:rFonts w:ascii="Courier" w:hAnsi="Courier"/>
+        </w:rPr>
+        <w:t>is a</w:t>
+      </w:r>
+      <w:r>
+        <w:rPr>
+          <w:rFonts w:ascii="Courier" w:hAnsi="Courier"/>
+        </w:rPr>
+        <w:t xml:space="preserve"> pre-populated shopping cart. Again, you’ll want to check if you already have any of the items before ordering.</w:t>
+      </w:r>
+    </w:p>
+    <w:p>
+      <w:pPr>
+        <w:rPr>
+          <w:rFonts w:ascii="Courier" w:hAnsi="Courier"/>
+        </w:rPr>
+      </w:pPr>
+    </w:p>
+    <w:p>
+      <w:pPr>
+        <w:rPr>
+          <w:rFonts w:ascii="Courier" w:hAnsi="Courier"/>
+        </w:rPr>
+      </w:pPr>
+      <w:r>
+        <w:rPr>
+          <w:rFonts w:ascii="Courier" w:hAnsi="Courier"/>
+        </w:rPr>
+        <w:t>In both cases, it is possible (or probable) that certain items will go out of stock or be discontinued, so you’ll have to find suitable substitutions.</w:t>
+      </w:r>
+      <w:r>
+        <w:rPr>
+          <w:rFonts w:ascii="Courier" w:hAnsi="Courier"/>
+        </w:rPr>
+        <w:t xml:space="preserve"> Note that there are some of the Digi-Key items have *ALTERNATE* in the “Customer Reference field. These should only be ordered if the primary version of the same part is marked as “backorder”.  </w:t>
+      </w:r>
+    </w:p>
+    <w:p>
+      <w:pPr>
+        <w:rPr>
+          <w:rFonts w:ascii="Courier" w:hAnsi="Courier"/>
+        </w:rPr>
+      </w:pPr>
+    </w:p>
+    <w:p>
+      <w:pPr>
+        <w:rPr>
+          <w:rFonts w:ascii="Courier" w:hAnsi="Courier"/>
+        </w:rPr>
+      </w:pPr>
+      <w:r>
+        <w:rPr>
+          <w:rFonts w:ascii="Courier" w:hAnsi="Courier"/>
+        </w:rPr>
+        <w:t xml:space="preserve">Also included below is the link to donate to the original Arduino developers. I donate $5 for each $10 Arduino clone that I buy. This is your choice, but I think it is the right thing to do. </w:t>
+      </w:r>
+    </w:p>
+    <w:p>
+      <w:pPr>
+        <w:rPr>
+          <w:rFonts w:ascii="Courier" w:hAnsi="Courier"/>
+        </w:rPr>
+      </w:pPr>
+    </w:p>
+    <w:p>
+      <w:pPr>
+        <w:rPr>
+          <w:rFonts w:ascii="Courier" w:hAnsi="Courier"/>
+        </w:rPr>
+      </w:pPr>
+    </w:p>
+    <w:p>
+      <w:pPr>
+        <w:rPr>
+          <w:rFonts w:ascii="Courier" w:hAnsi="Courier"/>
+        </w:rPr>
+      </w:pPr>
+      <w:r>
+        <w:rPr>
+          <w:rFonts w:ascii="Courier" w:hAnsi="Courier"/>
+          <w:b/>
+          <w:sz w:val="28"/>
+          <w:szCs w:val="28"/>
+        </w:rPr>
+        <w:t>Donate to Arduino.cc:</w:t>
+      </w:r>
+      <w:r>
+        <w:rPr>
+          <w:rFonts w:ascii="Courier" w:hAnsi="Courier"/>
+        </w:rPr>
+        <w:br/>
+        <w:t xml:space="preserve">        </w:t>
+      </w:r>
+      <w:hyperlink r:id="rId23" w:history="1">
         <w:r>
           <w:rPr>
             <w:rStyle w:val="Hyperlink"/>
             <w:rFonts w:ascii="Courier" w:hAnsi="Courier"/>
-            <w:sz w:val="20"/>
-            <w:szCs w:val="20"/>
-            <w:rPrChange w:id="341" w:author="Cindy W" w:date="2019-02-12T16:57:00Z">
-              <w:rPr>
-                <w:rStyle w:val="Hyperlink"/>
-                <w:rFonts w:ascii="Courier" w:hAnsi="Courier"/>
-              </w:rPr>
-            </w:rPrChange>
-          </w:rPr>
-          <w:fldChar w:fldCharType="end"/>
-        </w:r>
-      </w:ins>
+          </w:rPr>
+          <w:t>https://www.arduino.cc/en/Main/Contribute</w:t>
+        </w:r>
+      </w:hyperlink>
+      <w:r>
+        <w:rPr>
+          <w:rFonts w:ascii="Courier" w:hAnsi="Courier"/>
+        </w:rPr>
+        <w:br/>
+      </w:r>
+    </w:p>
+    <w:p>
+      <w:pPr>
+        <w:rPr>
+          <w:del w:id="226" w:author="Cindy W" w:date="2019-02-17T17:28:00Z"/>
+          <w:rFonts w:ascii="Courier" w:hAnsi="Courier"/>
+        </w:rPr>
+      </w:pPr>
+    </w:p>
+    <w:p>
+      <w:pPr>
+        <w:rPr>
+          <w:rFonts w:ascii="Courier" w:hAnsi="Courier"/>
+        </w:rPr>
+      </w:pPr>
     </w:p>
     <w:p>
       <w:pPr>
         <w:pStyle w:val="Heading1"/>
-        <w:rPr>
-          <w:del w:id="342" w:author="Cindy W" w:date="2019-02-12T16:54:00Z"/>
-        </w:rPr>
-      </w:pPr>
-      <w:del w:id="343" w:author="Cindy W" w:date="2019-02-12T16:54:00Z">
-        <w:r>
-          <w:delText>Choose variant</w:delText>
-        </w:r>
-        <w:r>
-          <w:rPr>
-            <w:rFonts w:ascii="Courier" w:hAnsi="Courier"/>
-            <w:sz w:val="36"/>
-            <w:szCs w:val="36"/>
-            <w:u w:val="single"/>
-          </w:rPr>
-          <w:br/>
-        </w:r>
-      </w:del>
-    </w:p>
-    <w:p>
-      <w:pPr>
-        <w:rPr>
-          <w:del w:id="344" w:author="Cindy W" w:date="2019-02-12T16:54:00Z"/>
-          <w:rFonts w:ascii="Courier" w:hAnsi="Courier"/>
-        </w:rPr>
-      </w:pPr>
-      <w:del w:id="345" w:author="Cindy W" w:date="2019-02-12T16:54:00Z">
-        <w:r>
-          <w:rPr>
-            <w:rFonts w:ascii="Courier" w:hAnsi="Courier"/>
-          </w:rPr>
-          <w:delText>As mentioned in the previous section, there are four PCB variants. Deciding which one to build comes down to two choices:</w:delText>
-        </w:r>
-        <w:r>
-          <w:rPr>
-            <w:rFonts w:ascii="Courier" w:hAnsi="Courier"/>
-          </w:rPr>
-          <w:br/>
-        </w:r>
-      </w:del>
-    </w:p>
-    <w:p>
-      <w:pPr>
-        <w:pStyle w:val="ListParagraph"/>
-        <w:numPr>
-          <w:ilvl w:val="0"/>
-          <w:numId w:val="68"/>
-        </w:numPr>
-        <w:rPr>
-          <w:del w:id="346" w:author="Cindy W" w:date="2019-02-12T16:54:00Z"/>
-          <w:rFonts w:ascii="Courier" w:hAnsi="Courier"/>
-        </w:rPr>
-      </w:pPr>
-      <w:del w:id="347" w:author="Cindy W" w:date="2019-02-12T16:54:00Z">
-        <w:r>
-          <w:rPr>
-            <w:rFonts w:ascii="Courier" w:hAnsi="Courier"/>
-          </w:rPr>
-          <w:delText>PV module vs PV cell</w:delText>
-        </w:r>
-      </w:del>
-    </w:p>
-    <w:p>
-      <w:pPr>
-        <w:pStyle w:val="ListParagraph"/>
-        <w:numPr>
-          <w:ilvl w:val="0"/>
-          <w:numId w:val="68"/>
-        </w:numPr>
-        <w:rPr>
-          <w:del w:id="348" w:author="Cindy W" w:date="2019-02-12T16:54:00Z"/>
-          <w:rFonts w:ascii="Courier" w:hAnsi="Courier"/>
-        </w:rPr>
-      </w:pPr>
-      <w:del w:id="349" w:author="Cindy W" w:date="2019-02-12T16:54:00Z">
-        <w:r>
-          <w:rPr>
-            <w:rFonts w:ascii="Courier" w:hAnsi="Courier"/>
-          </w:rPr>
-          <w:delText>EMR vs SSR</w:delText>
-        </w:r>
-      </w:del>
-    </w:p>
-    <w:p>
-      <w:pPr>
-        <w:rPr>
-          <w:del w:id="350" w:author="Cindy W" w:date="2019-02-12T16:54:00Z"/>
-          <w:rFonts w:ascii="Courier" w:hAnsi="Courier"/>
-        </w:rPr>
-      </w:pPr>
-    </w:p>
-    <w:p>
-      <w:pPr>
-        <w:rPr>
-          <w:del w:id="351" w:author="Cindy W" w:date="2019-02-12T16:54:00Z"/>
-          <w:rFonts w:ascii="Courier" w:hAnsi="Courier"/>
-        </w:rPr>
-      </w:pPr>
-      <w:del w:id="352" w:author="Cindy W" w:date="2019-02-12T16:54:00Z">
-        <w:r>
-          <w:rPr>
-            <w:rFonts w:ascii="Courier" w:hAnsi="Courier"/>
-          </w:rPr>
-          <w:delText xml:space="preserve">If you </w:delText>
-        </w:r>
-        <w:r>
-          <w:rPr>
-            <w:rFonts w:ascii="Courier" w:hAnsi="Courier"/>
-            <w:u w:val="single"/>
-          </w:rPr>
-          <w:delText>need</w:delText>
-        </w:r>
-        <w:r>
-          <w:rPr>
-            <w:rFonts w:ascii="Courier" w:hAnsi="Courier"/>
-          </w:rPr>
-          <w:delText xml:space="preserve"> to trace IV curves for PV cells, one of the cell versions must be chosen. You should know, however, that the cell versions:</w:delText>
-        </w:r>
-        <w:r>
-          <w:rPr>
-            <w:rFonts w:ascii="Courier" w:hAnsi="Courier"/>
-          </w:rPr>
-          <w:br/>
-        </w:r>
-      </w:del>
-    </w:p>
-    <w:p>
-      <w:pPr>
-        <w:pStyle w:val="ListParagraph"/>
-        <w:numPr>
-          <w:ilvl w:val="0"/>
-          <w:numId w:val="69"/>
-        </w:numPr>
-        <w:rPr>
-          <w:del w:id="353" w:author="Cindy W" w:date="2019-02-12T16:54:00Z"/>
-          <w:rFonts w:ascii="Courier" w:hAnsi="Courier"/>
-        </w:rPr>
-      </w:pPr>
-      <w:del w:id="354" w:author="Cindy W" w:date="2019-02-12T16:54:00Z">
-        <w:r>
-          <w:rPr>
-            <w:rFonts w:ascii="Courier" w:hAnsi="Courier"/>
-          </w:rPr>
-          <w:delText xml:space="preserve">Are more expensive </w:delText>
-        </w:r>
-        <w:r>
-          <w:rPr>
-            <w:rFonts w:ascii="Courier" w:hAnsi="Courier"/>
-          </w:rPr>
-          <w:delText xml:space="preserve">and difficult </w:delText>
-        </w:r>
-        <w:r>
-          <w:rPr>
-            <w:rFonts w:ascii="Courier" w:hAnsi="Courier"/>
-          </w:rPr>
-          <w:delText>to build</w:delText>
-        </w:r>
-      </w:del>
-    </w:p>
-    <w:p>
-      <w:pPr>
-        <w:pStyle w:val="ListParagraph"/>
-        <w:numPr>
-          <w:ilvl w:val="0"/>
-          <w:numId w:val="69"/>
-        </w:numPr>
-        <w:rPr>
-          <w:del w:id="355" w:author="Cindy W" w:date="2019-02-12T16:54:00Z"/>
-          <w:rFonts w:ascii="Courier" w:hAnsi="Courier"/>
-        </w:rPr>
-      </w:pPr>
-      <w:del w:id="356" w:author="Cindy W" w:date="2019-02-12T16:54:00Z">
-        <w:r>
-          <w:rPr>
-            <w:rFonts w:ascii="Courier" w:hAnsi="Courier"/>
-          </w:rPr>
-          <w:delText>Require an external “bias battery” for high power cells</w:delText>
-        </w:r>
-      </w:del>
-    </w:p>
-    <w:p>
-      <w:pPr>
-        <w:pStyle w:val="ListParagraph"/>
-        <w:numPr>
-          <w:ilvl w:val="0"/>
-          <w:numId w:val="69"/>
-        </w:numPr>
-        <w:rPr>
-          <w:del w:id="357" w:author="Cindy W" w:date="2019-02-12T16:54:00Z"/>
-          <w:rFonts w:ascii="Courier" w:hAnsi="Courier"/>
-        </w:rPr>
-      </w:pPr>
-      <w:del w:id="358" w:author="Cindy W" w:date="2019-02-12T16:54:00Z">
-        <w:r>
-          <w:rPr>
-            <w:rFonts w:ascii="Courier" w:hAnsi="Courier"/>
-          </w:rPr>
-          <w:delText>Are trickier to calibrate</w:delText>
-        </w:r>
-      </w:del>
-    </w:p>
-    <w:p>
-      <w:pPr>
-        <w:ind w:left="140"/>
-        <w:rPr>
-          <w:del w:id="359" w:author="Cindy W" w:date="2019-02-12T16:54:00Z"/>
-          <w:rFonts w:ascii="Courier" w:hAnsi="Courier"/>
-        </w:rPr>
-      </w:pPr>
-    </w:p>
-    <w:p>
-      <w:pPr>
-        <w:ind w:left="140"/>
-        <w:rPr>
-          <w:del w:id="360" w:author="Cindy W" w:date="2019-02-12T16:54:00Z"/>
-          <w:rFonts w:ascii="Courier" w:hAnsi="Courier"/>
-        </w:rPr>
-      </w:pPr>
-      <w:del w:id="361" w:author="Cindy W" w:date="2019-02-12T16:54:00Z">
-        <w:r>
-          <w:rPr>
-            <w:rFonts w:ascii="Courier" w:hAnsi="Courier"/>
-          </w:rPr>
-          <w:delText>From an educational standpoint, more can be learned from IV curves for PV modules since they show the effects of module-level electronics (namely bypass diodes).</w:delText>
-        </w:r>
-      </w:del>
-    </w:p>
-    <w:p>
-      <w:pPr>
-        <w:ind w:left="140"/>
-        <w:rPr>
-          <w:del w:id="362" w:author="Cindy W" w:date="2019-02-12T16:54:00Z"/>
-          <w:rFonts w:ascii="Courier" w:hAnsi="Courier"/>
-        </w:rPr>
-      </w:pPr>
-    </w:p>
-    <w:p>
-      <w:pPr>
-        <w:ind w:left="140"/>
-        <w:rPr>
-          <w:del w:id="363" w:author="Cindy W" w:date="2019-02-12T16:54:00Z"/>
-          <w:rFonts w:ascii="Courier" w:hAnsi="Courier"/>
-        </w:rPr>
-      </w:pPr>
-      <w:del w:id="364" w:author="Cindy W" w:date="2019-02-12T16:54:00Z">
-        <w:r>
-          <w:rPr>
-            <w:rFonts w:ascii="Courier" w:hAnsi="Courier"/>
-          </w:rPr>
-          <w:delText>Choosing between the electromechanical relay (EMR) versions and the solid-state relay (SSR) versions comes down to:</w:delText>
-        </w:r>
-        <w:r>
-          <w:rPr>
-            <w:rFonts w:ascii="Courier" w:hAnsi="Courier"/>
-          </w:rPr>
-          <w:br/>
-        </w:r>
-      </w:del>
-    </w:p>
-    <w:p>
-      <w:pPr>
-        <w:pStyle w:val="ListParagraph"/>
-        <w:numPr>
-          <w:ilvl w:val="0"/>
-          <w:numId w:val="70"/>
-        </w:numPr>
-        <w:rPr>
-          <w:del w:id="365" w:author="Cindy W" w:date="2019-02-12T16:54:00Z"/>
-          <w:rFonts w:ascii="Courier" w:hAnsi="Courier"/>
-        </w:rPr>
-      </w:pPr>
-      <w:del w:id="366" w:author="Cindy W" w:date="2019-02-12T16:54:00Z">
-        <w:r>
-          <w:rPr>
-            <w:rFonts w:ascii="Courier" w:hAnsi="Courier"/>
-            <w:u w:val="single"/>
-          </w:rPr>
-          <w:delText>Cost</w:delText>
-        </w:r>
-        <w:r>
-          <w:rPr>
-            <w:rFonts w:ascii="Courier" w:hAnsi="Courier"/>
-          </w:rPr>
-          <w:delText>: the EMR versions are less expensive to build</w:delText>
-        </w:r>
-      </w:del>
-    </w:p>
-    <w:p>
-      <w:pPr>
-        <w:pStyle w:val="ListParagraph"/>
-        <w:numPr>
-          <w:ilvl w:val="0"/>
-          <w:numId w:val="70"/>
-        </w:numPr>
-        <w:rPr>
-          <w:del w:id="367" w:author="Cindy W" w:date="2019-02-12T16:54:00Z"/>
-          <w:rFonts w:ascii="Courier" w:hAnsi="Courier"/>
-        </w:rPr>
-      </w:pPr>
-      <w:del w:id="368" w:author="Cindy W" w:date="2019-02-12T16:54:00Z">
-        <w:r>
-          <w:rPr>
-            <w:rFonts w:ascii="Courier" w:hAnsi="Courier"/>
-            <w:u w:val="single"/>
-          </w:rPr>
-          <w:delText>Availability</w:delText>
-        </w:r>
-        <w:r>
-          <w:rPr>
-            <w:rFonts w:ascii="Courier" w:hAnsi="Courier"/>
-          </w:rPr>
-          <w:delText>:</w:delText>
-        </w:r>
-        <w:r>
-          <w:rPr>
-            <w:rFonts w:ascii="Courier" w:hAnsi="Courier"/>
-          </w:rPr>
-          <w:delText xml:space="preserve"> The EMR modules are very common and available from many sources. The SSRs are a very specific part that may go out of stock at some point.</w:delText>
-        </w:r>
-      </w:del>
-    </w:p>
-    <w:p>
-      <w:pPr>
-        <w:pStyle w:val="ListParagraph"/>
-        <w:numPr>
-          <w:ilvl w:val="0"/>
-          <w:numId w:val="70"/>
-        </w:numPr>
-        <w:rPr>
-          <w:del w:id="369" w:author="Cindy W" w:date="2019-02-12T16:54:00Z"/>
-          <w:rFonts w:ascii="Courier" w:hAnsi="Courier"/>
-        </w:rPr>
-      </w:pPr>
-      <w:del w:id="370" w:author="Cindy W" w:date="2019-02-12T16:54:00Z">
-        <w:r>
-          <w:rPr>
-            <w:rFonts w:ascii="Courier" w:hAnsi="Courier"/>
-            <w:u w:val="single"/>
-          </w:rPr>
-          <w:delText>Simplicity</w:delText>
-        </w:r>
-        <w:r>
-          <w:rPr>
-            <w:rFonts w:ascii="Courier" w:hAnsi="Courier"/>
-          </w:rPr>
-          <w:delText>: the SSR versions have fewer external wires to connect and no EMR to mount in the case</w:delText>
-        </w:r>
-      </w:del>
-    </w:p>
-    <w:p>
-      <w:pPr>
-        <w:pStyle w:val="ListParagraph"/>
-        <w:numPr>
-          <w:ilvl w:val="0"/>
-          <w:numId w:val="70"/>
-        </w:numPr>
-        <w:rPr>
-          <w:del w:id="371" w:author="Cindy W" w:date="2019-02-12T16:54:00Z"/>
-          <w:rFonts w:ascii="Courier" w:hAnsi="Courier"/>
-        </w:rPr>
-      </w:pPr>
-      <w:del w:id="372" w:author="Cindy W" w:date="2019-02-12T16:54:00Z">
-        <w:r>
-          <w:rPr>
-            <w:rFonts w:ascii="Courier" w:hAnsi="Courier"/>
-            <w:u w:val="single"/>
-          </w:rPr>
-          <w:delText>High voltage tolerance</w:delText>
-        </w:r>
-        <w:r>
-          <w:rPr>
-            <w:rFonts w:ascii="Courier" w:hAnsi="Courier"/>
-          </w:rPr>
-          <w:delText xml:space="preserve">: The SSR version can handle </w:delText>
-        </w:r>
-        <w:r>
-          <w:rPr>
-            <w:rFonts w:ascii="Courier" w:hAnsi="Courier"/>
-          </w:rPr>
-          <w:delText>PV modules with a Voc up to 100 volts</w:delText>
-        </w:r>
-        <w:r>
-          <w:rPr>
-            <w:rFonts w:ascii="Courier" w:hAnsi="Courier"/>
-          </w:rPr>
-          <w:delText>. The EMR version will wear out quickly at voltages over about 40V and ma</w:delText>
-        </w:r>
-        <w:r>
-          <w:rPr>
-            <w:rFonts w:ascii="Courier" w:hAnsi="Courier"/>
-          </w:rPr>
-          <w:delText xml:space="preserve">y even burn out immediately </w:delText>
-        </w:r>
-        <w:r>
-          <w:rPr>
-            <w:rFonts w:ascii="Courier" w:hAnsi="Courier"/>
-          </w:rPr>
-          <w:delText xml:space="preserve">with a Voc </w:delText>
-        </w:r>
-        <w:r>
-          <w:rPr>
-            <w:rFonts w:ascii="Courier" w:hAnsi="Courier"/>
-          </w:rPr>
-          <w:delText>higher than</w:delText>
-        </w:r>
-        <w:r>
-          <w:rPr>
-            <w:rFonts w:ascii="Courier" w:hAnsi="Courier"/>
-          </w:rPr>
-          <w:delText xml:space="preserve"> some (unknown) voltage.</w:delText>
-        </w:r>
-      </w:del>
-    </w:p>
-    <w:p>
-      <w:pPr>
-        <w:pStyle w:val="ListParagraph"/>
-        <w:numPr>
-          <w:ilvl w:val="0"/>
-          <w:numId w:val="70"/>
-        </w:numPr>
-        <w:rPr>
-          <w:del w:id="373" w:author="Cindy W" w:date="2019-02-12T16:54:00Z"/>
-          <w:rFonts w:ascii="Courier" w:hAnsi="Courier"/>
-        </w:rPr>
-      </w:pPr>
-      <w:del w:id="374" w:author="Cindy W" w:date="2019-02-12T16:54:00Z">
-        <w:r>
-          <w:rPr>
-            <w:rFonts w:ascii="Courier" w:hAnsi="Courier"/>
-            <w:u w:val="single"/>
-          </w:rPr>
-          <w:delText>Lifespan</w:delText>
-        </w:r>
-        <w:r>
-          <w:rPr>
-            <w:rFonts w:ascii="Courier" w:hAnsi="Courier"/>
-          </w:rPr>
-          <w:delText>:</w:delText>
-        </w:r>
-        <w:r>
-          <w:rPr>
-            <w:rFonts w:ascii="Courier" w:hAnsi="Courier"/>
-          </w:rPr>
-          <w:delText xml:space="preserve"> An EMR has moving parts and will eventually wear out, even at lower voltages. </w:delText>
-        </w:r>
-      </w:del>
-    </w:p>
-    <w:p>
-      <w:pPr>
-        <w:pStyle w:val="ListParagraph"/>
-        <w:numPr>
-          <w:ilvl w:val="0"/>
-          <w:numId w:val="70"/>
-        </w:numPr>
-        <w:rPr>
-          <w:del w:id="375" w:author="Cindy W" w:date="2019-02-12T16:54:00Z"/>
-          <w:rFonts w:ascii="Courier" w:hAnsi="Courier"/>
-        </w:rPr>
-      </w:pPr>
-      <w:del w:id="376" w:author="Cindy W" w:date="2019-02-12T16:54:00Z">
-        <w:r>
-          <w:rPr>
-            <w:rFonts w:ascii="Courier" w:hAnsi="Courier"/>
-            <w:u w:val="single"/>
-          </w:rPr>
-          <w:delText>Repairability</w:delText>
-        </w:r>
-        <w:r>
-          <w:rPr>
-            <w:rFonts w:ascii="Courier" w:hAnsi="Courier"/>
-          </w:rPr>
-          <w:delText>:</w:delText>
-        </w:r>
-        <w:r>
-          <w:rPr>
-            <w:rFonts w:ascii="Courier" w:hAnsi="Courier"/>
-          </w:rPr>
-          <w:delText xml:space="preserve"> The EMR is easy to replace if it goes bad. The SSRs are difficult to replace (but shouldn’t go bad</w:delText>
-        </w:r>
-        <w:r>
-          <w:rPr>
-            <w:rFonts w:ascii="Courier" w:hAnsi="Courier"/>
-          </w:rPr>
-          <w:delText>, so this point may be moot</w:delText>
-        </w:r>
-        <w:r>
-          <w:rPr>
-            <w:rFonts w:ascii="Courier" w:hAnsi="Courier"/>
-          </w:rPr>
-          <w:delText>).</w:delText>
-        </w:r>
-      </w:del>
-    </w:p>
-    <w:p>
-      <w:pPr>
-        <w:pStyle w:val="ListParagraph"/>
-        <w:numPr>
-          <w:ilvl w:val="0"/>
-          <w:numId w:val="70"/>
-        </w:numPr>
-        <w:rPr>
-          <w:del w:id="377" w:author="Cindy W" w:date="2019-02-12T16:54:00Z"/>
-          <w:rFonts w:ascii="Courier" w:hAnsi="Courier"/>
-        </w:rPr>
-      </w:pPr>
-      <w:del w:id="378" w:author="Cindy W" w:date="2019-02-12T16:54:00Z">
-        <w:r>
-          <w:rPr>
-            <w:rFonts w:ascii="Courier" w:hAnsi="Courier"/>
-            <w:u w:val="single"/>
-          </w:rPr>
-          <w:delText>Sound</w:delText>
-        </w:r>
-        <w:r>
-          <w:rPr>
-            <w:rFonts w:ascii="Courier" w:hAnsi="Courier"/>
-          </w:rPr>
-          <w:delText>:</w:delText>
-        </w:r>
-        <w:r>
-          <w:rPr>
-            <w:rFonts w:ascii="Courier" w:hAnsi="Courier"/>
-          </w:rPr>
-          <w:delText xml:space="preserve"> An EMR clicks when it switches. This can be a nice audible cue that an IV curve was swung. The SSRs are silent.</w:delText>
-        </w:r>
-      </w:del>
-    </w:p>
-    <w:p>
-      <w:pPr>
-        <w:rPr>
-          <w:del w:id="379" w:author="Cindy W" w:date="2019-02-12T16:54:00Z"/>
-          <w:rFonts w:ascii="Courier" w:hAnsi="Courier"/>
-        </w:rPr>
-      </w:pPr>
-    </w:p>
-    <w:p>
-      <w:pPr>
-        <w:rPr>
-          <w:del w:id="380" w:author="Cindy W" w:date="2019-02-12T16:55:00Z"/>
-          <w:rFonts w:ascii="Courier" w:hAnsi="Courier"/>
-        </w:rPr>
-      </w:pPr>
-      <w:del w:id="381" w:author="Cindy W" w:date="2019-02-12T16:54:00Z">
-        <w:r>
-          <w:rPr>
-            <w:rFonts w:ascii="Courier" w:hAnsi="Courier"/>
-          </w:rPr>
-          <w:delText>If cost isn’t a big concern, the SSR versions are probably a better choice.</w:delText>
-        </w:r>
-      </w:del>
-    </w:p>
-    <w:p>
-      <w:pPr>
-        <w:rPr>
-          <w:rFonts w:ascii="Courier" w:hAnsi="Courier"/>
-        </w:rPr>
-      </w:pPr>
-    </w:p>
-    <w:p>
-      <w:pPr>
-        <w:rPr>
-          <w:rFonts w:ascii="Courier" w:hAnsi="Courier"/>
-          <w:u w:val="single"/>
-        </w:rPr>
-      </w:pPr>
-      <w:r>
-        <w:rPr>
-          <w:rFonts w:ascii="Courier" w:hAnsi="Courier"/>
-          <w:u w:val="single"/>
-        </w:rPr>
-        <w:t>The remainder of this document assumes that you have chosen the following variant:</w:t>
-      </w:r>
-    </w:p>
-    <w:p>
-      <w:pPr>
-        <w:rPr>
-          <w:rFonts w:ascii="Courier" w:hAnsi="Courier"/>
-        </w:rPr>
-      </w:pPr>
-    </w:p>
-    <w:p>
-      <w:pPr>
-        <w:ind w:left="720"/>
-        <w:rPr>
-          <w:rFonts w:ascii="Courier" w:hAnsi="Courier" w:cs="Arial"/>
-          <w:b/>
-          <w:color w:val="FF0000"/>
-          <w:sz w:val="40"/>
-          <w:szCs w:val="40"/>
-        </w:rPr>
-      </w:pPr>
-      <w:r>
-        <w:rPr>
-          <w:rFonts w:ascii="Courier" w:hAnsi="Courier" w:cs="Arial"/>
-          <w:b/>
-          <w:color w:val="FF0000"/>
-          <w:sz w:val="40"/>
-          <w:szCs w:val="40"/>
-        </w:rPr>
-        <w:t>PV module version,</w:t>
-      </w:r>
-    </w:p>
-    <w:p>
-      <w:pPr>
-        <w:ind w:left="720"/>
-        <w:rPr>
-          <w:rFonts w:ascii="Courier" w:hAnsi="Courier" w:cs="Arial"/>
-          <w:b/>
-          <w:color w:val="FF0000"/>
-          <w:sz w:val="40"/>
-          <w:szCs w:val="40"/>
-        </w:rPr>
-      </w:pPr>
-      <w:r>
-        <w:rPr>
-          <w:rFonts w:ascii="Courier" w:hAnsi="Courier" w:cs="Arial"/>
-          <w:b/>
-          <w:color w:val="FF0000"/>
-          <w:sz w:val="40"/>
-          <w:szCs w:val="40"/>
-        </w:rPr>
-        <w:t>electromechanical relay (EMR)</w:t>
-      </w:r>
-      <w:ins w:id="382" w:author="Cindy W" w:date="2019-02-12T16:55:00Z">
-        <w:r>
-          <w:rPr>
-            <w:rFonts w:ascii="Courier" w:hAnsi="Courier" w:cs="Arial"/>
-            <w:b/>
-            <w:color w:val="FF0000"/>
-            <w:sz w:val="40"/>
-            <w:szCs w:val="40"/>
-          </w:rPr>
-          <w:br/>
-        </w:r>
-      </w:ins>
-    </w:p>
-    <w:p>
-      <w:pPr>
-        <w:pStyle w:val="NormalWeb"/>
-        <w:spacing w:before="0" w:beforeAutospacing="0"/>
-        <w:rPr>
-          <w:rFonts w:ascii="Courier" w:hAnsi="Courier" w:cs="Arial"/>
-          <w:sz w:val="24"/>
-          <w:szCs w:val="24"/>
-        </w:rPr>
-      </w:pPr>
-      <w:r>
-        <w:fldChar w:fldCharType="begin"/>
-      </w:r>
-      <w:r>
-        <w:instrText>HYPERLINK "https://github.com/csatt/IV_Swinger/raw/master/PCB/IV_Swinger_2_module/PDF/IV_Swinger_2_module_sch.pdf"</w:instrText>
-      </w:r>
-      <w:ins w:id="383" w:author="Cindy W" w:date="2019-02-12T16:58:00Z"/>
-      <w:r>
-        <w:fldChar w:fldCharType="separate"/>
-      </w:r>
-      <w:r>
-        <w:rPr>
-          <w:rStyle w:val="Hyperlink"/>
-          <w:rFonts w:ascii="Courier" w:hAnsi="Courier" w:cs="Arial"/>
-          <w:sz w:val="14"/>
-          <w:szCs w:val="14"/>
-        </w:rPr>
-        <w:t>https://github.com/csatt/IV_Swinger/raw/master/PCB/IV_Swinger_2_module/PDF/IV_Swinger_2_module_sch.pdf</w:t>
-      </w:r>
-      <w:r>
-        <w:rPr>
-          <w:rStyle w:val="Hyperlink"/>
-          <w:rFonts w:ascii="Courier" w:hAnsi="Courier" w:cs="Arial"/>
-          <w:sz w:val="14"/>
-          <w:szCs w:val="14"/>
-        </w:rPr>
-        <w:fldChar w:fldCharType="end"/>
-      </w:r>
-    </w:p>
-    <w:p>
-      <w:r>
-        <w:rPr>
-          <w:rFonts w:ascii="Courier" w:hAnsi="Courier" w:cs="Arial"/>
-        </w:rPr>
-        <w:t xml:space="preserve">If this is not correct, please find the step-by-step construction document for the version you did choose.  </w:t>
-      </w:r>
-      <w:r>
-        <w:rPr>
-          <w:rFonts w:ascii="Courier" w:hAnsi="Courier" w:cs="Arial"/>
-          <w:b/>
-        </w:rPr>
-        <w:t>Many of the steps are similar, but the details differ, so you need to use the correct document.</w:t>
-      </w:r>
-      <w:bookmarkStart w:id="384" w:name="_GoBack"/>
-      <w:bookmarkEnd w:id="384"/>
-    </w:p>
-    <w:p>
-      <w:pPr>
-        <w:pStyle w:val="Heading1"/>
-      </w:pPr>
-      <w:bookmarkStart w:id="385" w:name="_Toc411610052"/>
-      <w:r>
-        <w:t>Install s</w:t>
-      </w:r>
-      <w:r>
-        <w:t>oftware</w:t>
-      </w:r>
-      <w:bookmarkEnd w:id="385"/>
-      <w:r>
         <w:rPr>
           <w:rFonts w:ascii="Courier" w:hAnsi="Courier"/>
           <w:sz w:val="36"/>
           <w:szCs w:val="36"/>
           <w:u w:val="single"/>
         </w:rPr>
-        <w:br/>
-      </w:r>
-    </w:p>
-    <w:p>
-      <w:pPr>
-        <w:rPr>
-          <w:rFonts w:ascii="Courier" w:hAnsi="Courier"/>
-        </w:rPr>
-      </w:pPr>
-      <w:r>
-        <w:rPr>
-          <w:rFonts w:ascii="Courier" w:hAnsi="Courier"/>
-        </w:rPr>
-        <w:t>Before spending time building the hardware, install the Arduino software and the IV Swinger 2 application on the laptop that you’ll be using.</w:t>
-      </w:r>
-    </w:p>
-    <w:p>
-      <w:pPr>
-        <w:rPr>
-          <w:rFonts w:ascii="Courier" w:hAnsi="Courier"/>
-          <w:sz w:val="36"/>
-          <w:szCs w:val="36"/>
-          <w:u w:val="single"/>
-        </w:rPr>
-      </w:pPr>
-    </w:p>
-    <w:p>
-      <w:pPr>
-        <w:pStyle w:val="ListParagraph"/>
-        <w:numPr>
-          <w:ilvl w:val="0"/>
-          <w:numId w:val="42"/>
-        </w:numPr>
-        <w:rPr>
-          <w:rFonts w:ascii="Courier" w:hAnsi="Courier"/>
-          <w:b/>
-          <w:sz w:val="28"/>
-          <w:szCs w:val="28"/>
-        </w:rPr>
-      </w:pPr>
-      <w:r>
-        <w:rPr>
-          <w:rFonts w:ascii="Courier" w:hAnsi="Courier"/>
-          <w:b/>
-          <w:sz w:val="28"/>
-          <w:szCs w:val="28"/>
-        </w:rPr>
-        <w:t>Install Arduino IDE:</w:t>
-      </w:r>
-    </w:p>
-    <w:p>
-      <w:pPr>
-        <w:pStyle w:val="ListParagraph"/>
-        <w:ind w:left="360"/>
-        <w:rPr>
-          <w:rFonts w:ascii="Courier" w:hAnsi="Courier"/>
-        </w:rPr>
-      </w:pPr>
-      <w:r>
-        <w:rPr>
-          <w:rFonts w:ascii="Courier" w:hAnsi="Courier"/>
-        </w:rPr>
-        <w:t xml:space="preserve">    </w:t>
-      </w:r>
-      <w:r>
-        <w:fldChar w:fldCharType="begin"/>
-      </w:r>
-      <w:r>
-        <w:instrText xml:space="preserve"> HYPERLINK "https://www.arduino.cc/en/Main/Software" </w:instrText>
-      </w:r>
-      <w:ins w:id="386" w:author="Cindy W" w:date="2019-02-12T16:58:00Z"/>
-      <w:r>
-        <w:fldChar w:fldCharType="separate"/>
-      </w:r>
-      <w:r>
-        <w:rPr>
-          <w:rStyle w:val="Hyperlink"/>
-          <w:rFonts w:ascii="Courier" w:hAnsi="Courier"/>
-        </w:rPr>
-        <w:t>https://www.arduino.cc/en/Main/Software</w:t>
-      </w:r>
-      <w:r>
-        <w:rPr>
-          <w:rStyle w:val="Hyperlink"/>
-          <w:rFonts w:ascii="Courier" w:hAnsi="Courier"/>
-        </w:rPr>
-        <w:fldChar w:fldCharType="end"/>
-      </w:r>
-      <w:r>
-        <w:rPr>
-          <w:rFonts w:ascii="Courier" w:hAnsi="Courier"/>
-        </w:rPr>
-        <w:br/>
-      </w:r>
-    </w:p>
-    <w:p>
-      <w:pPr>
-        <w:pStyle w:val="ListParagraph"/>
-        <w:numPr>
-          <w:ilvl w:val="0"/>
-          <w:numId w:val="42"/>
-        </w:numPr>
-        <w:rPr>
-          <w:rFonts w:ascii="Courier" w:hAnsi="Courier"/>
-          <w:b/>
-          <w:sz w:val="28"/>
-          <w:szCs w:val="28"/>
-        </w:rPr>
-      </w:pPr>
-      <w:r>
-        <w:rPr>
-          <w:rFonts w:ascii="Courier" w:hAnsi="Courier"/>
-          <w:b/>
-          <w:sz w:val="28"/>
-          <w:szCs w:val="28"/>
-        </w:rPr>
-        <w:t>Install IV Swinger 2 app:</w:t>
-      </w:r>
-    </w:p>
-    <w:p>
-      <w:pPr>
-        <w:rPr>
-          <w:rFonts w:ascii="Courier" w:hAnsi="Courier"/>
-        </w:rPr>
-      </w:pPr>
-      <w:r>
-        <w:rPr>
-          <w:rFonts w:ascii="Courier" w:hAnsi="Courier"/>
-        </w:rPr>
-        <w:t xml:space="preserve">   </w:t>
-      </w:r>
-      <w:r>
-        <w:rPr>
-          <w:rFonts w:ascii="Courier" w:hAnsi="Courier"/>
-        </w:rPr>
-        <w:t xml:space="preserve">  </w:t>
-      </w:r>
-      <w:r>
-        <w:rPr>
-          <w:rFonts w:ascii="Courier" w:hAnsi="Courier"/>
-        </w:rPr>
-        <w:t xml:space="preserve"> </w:t>
-      </w:r>
-      <w:r>
-        <w:fldChar w:fldCharType="begin"/>
-      </w:r>
-      <w:r>
-        <w:instrText xml:space="preserve"> HYPERLINK "https://github.com/csatt/IV_Swinger/releases" </w:instrText>
-      </w:r>
-      <w:ins w:id="387" w:author="Cindy W" w:date="2019-02-12T16:58:00Z"/>
-      <w:r>
-        <w:fldChar w:fldCharType="separate"/>
-      </w:r>
-      <w:r>
-        <w:rPr>
-          <w:rStyle w:val="Hyperlink"/>
-          <w:rFonts w:ascii="Courier" w:hAnsi="Courier"/>
-        </w:rPr>
-        <w:t>https://github.com/csatt/IV_Swinger/releases</w:t>
-      </w:r>
-      <w:r>
-        <w:rPr>
-          <w:rStyle w:val="Hyperlink"/>
-          <w:rFonts w:ascii="Courier" w:hAnsi="Courier"/>
-        </w:rPr>
-        <w:fldChar w:fldCharType="end"/>
-      </w:r>
-      <w:r>
-        <w:rPr>
-          <w:rFonts w:ascii="Courier" w:hAnsi="Courier"/>
-        </w:rPr>
-        <w:br/>
-      </w:r>
-    </w:p>
-    <w:p>
-      <w:pPr>
-        <w:pStyle w:val="ListParagraph"/>
-        <w:numPr>
-          <w:ilvl w:val="0"/>
-          <w:numId w:val="42"/>
-        </w:numPr>
-        <w:rPr>
-          <w:rFonts w:ascii="Courier" w:hAnsi="Courier"/>
-          <w:b/>
-          <w:sz w:val="28"/>
-          <w:szCs w:val="28"/>
-        </w:rPr>
-      </w:pPr>
-      <w:r>
-        <w:rPr>
-          <w:rFonts w:ascii="Courier" w:hAnsi="Courier"/>
-          <w:b/>
-          <w:sz w:val="28"/>
-          <w:szCs w:val="28"/>
-        </w:rPr>
-        <w:t>Make sure both of the above come up before proceeding. If necessary, upgrade the OS on your computer</w:t>
-      </w:r>
-    </w:p>
-    <w:p>
-      <w:pPr>
-        <w:pStyle w:val="Heading1"/>
-      </w:pPr>
-      <w:bookmarkStart w:id="388" w:name="_Toc411610053"/>
-      <w:r>
-        <w:t>Order PCB</w:t>
-      </w:r>
-      <w:bookmarkEnd w:id="388"/>
-    </w:p>
-    <w:p>
-      <w:pPr>
-        <w:rPr>
-          <w:rFonts w:ascii="Courier" w:hAnsi="Courier"/>
-        </w:rPr>
-      </w:pPr>
-    </w:p>
-    <w:p>
-      <w:pPr>
-        <w:rPr>
-          <w:rFonts w:ascii="Courier" w:hAnsi="Courier"/>
-        </w:rPr>
-      </w:pPr>
-      <w:r>
-        <w:rPr>
-          <w:rFonts w:ascii="Courier" w:hAnsi="Courier"/>
-        </w:rPr>
-        <w:t>Currently the PCB must be purchased from a manufacturing house that will actually fabricate it for your order. The downside of this is that you’ll probably have to buy more than you need. I have used the following two:</w:t>
-      </w:r>
-    </w:p>
-    <w:p>
-      <w:pPr>
-        <w:rPr>
-          <w:rFonts w:ascii="Courier" w:hAnsi="Courier"/>
-        </w:rPr>
-      </w:pPr>
-    </w:p>
-    <w:p>
-      <w:pPr>
-        <w:rPr>
-          <w:rFonts w:ascii="Courier" w:hAnsi="Courier"/>
-          <w:u w:val="single"/>
-        </w:rPr>
-      </w:pPr>
-      <w:r>
-        <w:rPr>
-          <w:rFonts w:ascii="Courier" w:hAnsi="Courier"/>
-          <w:u w:val="single"/>
-        </w:rPr>
-        <w:t>OSH Park:</w:t>
-      </w:r>
-    </w:p>
-    <w:p>
-      <w:pPr>
-        <w:ind w:firstLine="720"/>
-        <w:rPr>
-          <w:rFonts w:ascii="Courier" w:hAnsi="Courier"/>
-        </w:rPr>
-      </w:pPr>
-      <w:r>
-        <w:fldChar w:fldCharType="begin"/>
-      </w:r>
-      <w:r>
-        <w:instrText xml:space="preserve"> HYPERLINK "https://oshpark.com" </w:instrText>
-      </w:r>
-      <w:ins w:id="389" w:author="Cindy W" w:date="2019-02-12T16:58:00Z"/>
-      <w:r>
-        <w:fldChar w:fldCharType="separate"/>
-      </w:r>
-      <w:r>
-        <w:rPr>
-          <w:rStyle w:val="Hyperlink"/>
-          <w:rFonts w:ascii="Courier" w:hAnsi="Courier"/>
-        </w:rPr>
-        <w:t>https://oshpark.com</w:t>
-      </w:r>
-      <w:r>
-        <w:rPr>
-          <w:rStyle w:val="Hyperlink"/>
-          <w:rFonts w:ascii="Courier" w:hAnsi="Courier"/>
-        </w:rPr>
-        <w:fldChar w:fldCharType="end"/>
-      </w:r>
-    </w:p>
-    <w:p>
-      <w:pPr>
-        <w:ind w:firstLine="720"/>
-        <w:rPr>
-          <w:rFonts w:ascii="Courier" w:hAnsi="Courier"/>
-        </w:rPr>
-      </w:pPr>
-      <w:r>
-        <w:rPr>
-          <w:rFonts w:ascii="Courier" w:hAnsi="Courier"/>
-        </w:rPr>
-        <w:t>Made in USA</w:t>
-      </w:r>
-    </w:p>
-    <w:p>
-      <w:pPr>
-        <w:ind w:firstLine="720"/>
-        <w:rPr>
-          <w:rFonts w:ascii="Courier" w:hAnsi="Courier"/>
-        </w:rPr>
-      </w:pPr>
-      <w:r>
-        <w:rPr>
-          <w:rFonts w:ascii="Courier" w:hAnsi="Courier"/>
-        </w:rPr>
-        <w:t>Cost: $25 for 3 PCBs (includes shipping)</w:t>
-      </w:r>
-    </w:p>
-    <w:p>
-      <w:pPr>
-        <w:ind w:firstLine="720"/>
-        <w:rPr>
-          <w:rFonts w:ascii="Courier" w:hAnsi="Courier"/>
-        </w:rPr>
-      </w:pPr>
-      <w:r>
-        <w:rPr>
-          <w:rFonts w:ascii="Courier" w:hAnsi="Courier"/>
-        </w:rPr>
-        <w:t>Time: &lt; 12 days to ship</w:t>
-      </w:r>
-    </w:p>
-    <w:p>
-      <w:pPr>
-        <w:ind w:firstLine="720"/>
-        <w:rPr>
-          <w:rFonts w:ascii="Courier" w:hAnsi="Courier"/>
-        </w:rPr>
-      </w:pPr>
-    </w:p>
-    <w:p>
-      <w:pPr>
-        <w:rPr>
-          <w:rFonts w:ascii="Courier" w:hAnsi="Courier"/>
-          <w:u w:val="single"/>
-        </w:rPr>
-      </w:pPr>
-      <w:r>
-        <w:rPr>
-          <w:rFonts w:ascii="Courier" w:hAnsi="Courier"/>
-          <w:u w:val="single"/>
-        </w:rPr>
-        <w:t>PCBWay</w:t>
-      </w:r>
-      <w:r>
-        <w:rPr>
-          <w:rFonts w:ascii="Courier" w:hAnsi="Courier"/>
-          <w:u w:val="single"/>
-        </w:rPr>
-        <w:t>:</w:t>
-      </w:r>
-    </w:p>
-    <w:p>
-      <w:pPr>
-        <w:ind w:firstLine="720"/>
-        <w:rPr>
-          <w:rFonts w:ascii="Courier" w:hAnsi="Courier"/>
-        </w:rPr>
-      </w:pPr>
-      <w:r>
-        <w:fldChar w:fldCharType="begin"/>
-      </w:r>
-      <w:r>
-        <w:instrText xml:space="preserve"> HYPERLINK "https://www.pcbway.com" </w:instrText>
-      </w:r>
-      <w:ins w:id="390" w:author="Cindy W" w:date="2019-02-12T16:58:00Z"/>
-      <w:r>
-        <w:fldChar w:fldCharType="separate"/>
-      </w:r>
-      <w:r>
-        <w:rPr>
-          <w:rStyle w:val="Hyperlink"/>
-          <w:rFonts w:ascii="Courier" w:hAnsi="Courier"/>
-        </w:rPr>
-        <w:t>https://www.pcbway.com</w:t>
-      </w:r>
-      <w:r>
-        <w:rPr>
-          <w:rStyle w:val="Hyperlink"/>
-          <w:rFonts w:ascii="Courier" w:hAnsi="Courier"/>
-        </w:rPr>
-        <w:fldChar w:fldCharType="end"/>
-      </w:r>
-    </w:p>
-    <w:p>
-      <w:pPr>
-        <w:ind w:firstLine="720"/>
-        <w:rPr>
-          <w:rFonts w:ascii="Courier" w:hAnsi="Courier"/>
-        </w:rPr>
-      </w:pPr>
-      <w:r>
-        <w:rPr>
-          <w:rFonts w:ascii="Courier" w:hAnsi="Courier"/>
-        </w:rPr>
-        <w:t>Made in China</w:t>
-      </w:r>
-    </w:p>
-    <w:p>
-      <w:pPr>
-        <w:ind w:firstLine="720"/>
-        <w:rPr>
-          <w:rFonts w:ascii="Courier" w:hAnsi="Courier"/>
-        </w:rPr>
-      </w:pPr>
-      <w:r>
-        <w:rPr>
-          <w:rFonts w:ascii="Courier" w:hAnsi="Courier"/>
-        </w:rPr>
-        <w:t>Cost: $5 for 10 PCBs + shipping ($16 DHL to CA)</w:t>
-      </w:r>
-    </w:p>
-    <w:p>
-      <w:pPr>
-        <w:ind w:firstLine="720"/>
-        <w:rPr>
-          <w:rFonts w:ascii="Courier" w:hAnsi="Courier"/>
-        </w:rPr>
-      </w:pPr>
-      <w:r>
-        <w:rPr>
-          <w:rFonts w:ascii="Courier" w:hAnsi="Courier"/>
-        </w:rPr>
-        <w:t>Time: &lt; 5 days to ship</w:t>
-      </w:r>
-    </w:p>
-    <w:p>
-      <w:pPr>
-        <w:ind w:firstLine="720"/>
-        <w:rPr>
-          <w:rFonts w:ascii="Courier" w:hAnsi="Courier"/>
-        </w:rPr>
-      </w:pPr>
-    </w:p>
-    <w:p>
-      <w:pPr>
-        <w:rPr>
-          <w:rFonts w:ascii="Courier" w:hAnsi="Courier"/>
-        </w:rPr>
-      </w:pPr>
-      <w:r>
-        <w:rPr>
-          <w:rFonts w:ascii="Courier" w:hAnsi="Courier"/>
-        </w:rPr>
-        <w:t xml:space="preserve">Amazingly, I have put </w:t>
-      </w:r>
-      <w:r>
-        <w:rPr>
-          <w:rFonts w:ascii="Courier" w:hAnsi="Courier"/>
-        </w:rPr>
-        <w:t>orders in to PCBWay on a Monday</w:t>
-      </w:r>
-      <w:r>
-        <w:rPr>
-          <w:rFonts w:ascii="Courier" w:hAnsi="Courier"/>
-        </w:rPr>
-        <w:t xml:space="preserve"> and had the boards in my hands in California on Friday.</w:t>
-      </w:r>
-    </w:p>
-    <w:p>
-      <w:pPr>
-        <w:rPr>
-          <w:rFonts w:ascii="Courier" w:hAnsi="Courier"/>
-        </w:rPr>
-      </w:pPr>
-    </w:p>
-    <w:p>
-      <w:pPr>
-        <w:rPr>
-          <w:rFonts w:ascii="Courier" w:hAnsi="Courier"/>
-        </w:rPr>
-      </w:pPr>
-      <w:r>
-        <w:rPr>
-          <w:rFonts w:ascii="Courier" w:hAnsi="Courier"/>
-        </w:rPr>
-        <w:t>I have shared th</w:t>
-      </w:r>
-      <w:r>
-        <w:rPr>
-          <w:rFonts w:ascii="Courier" w:hAnsi="Courier"/>
-        </w:rPr>
-        <w:t>is PCB</w:t>
-      </w:r>
-      <w:r>
-        <w:rPr>
-          <w:rFonts w:ascii="Courier" w:hAnsi="Courier"/>
-        </w:rPr>
-        <w:t xml:space="preserve"> design on PCBWay, and you can order </w:t>
-      </w:r>
-      <w:r>
-        <w:rPr>
-          <w:rFonts w:ascii="Courier" w:hAnsi="Courier"/>
-        </w:rPr>
-        <w:t>it</w:t>
-      </w:r>
-      <w:r>
-        <w:rPr>
-          <w:rFonts w:ascii="Courier" w:hAnsi="Courier"/>
-        </w:rPr>
-        <w:t xml:space="preserve"> directly using the following link:</w:t>
-      </w:r>
-    </w:p>
-    <w:p>
-      <w:pPr>
-        <w:rPr>
-          <w:rFonts w:ascii="Courier" w:hAnsi="Courier"/>
-        </w:rPr>
-      </w:pPr>
-    </w:p>
-    <w:p>
-      <w:pPr>
-        <w:rPr>
-          <w:rFonts w:ascii="Courier" w:hAnsi="Courier"/>
-          <w:color w:val="FF0000"/>
-        </w:rPr>
-      </w:pPr>
-      <w:r>
-        <w:rPr>
-          <w:rFonts w:ascii="Courier" w:hAnsi="Courier"/>
-        </w:rPr>
-        <w:t xml:space="preserve">    </w:t>
-      </w:r>
-      <w:r>
-        <w:rPr>
-          <w:rFonts w:ascii="Courier" w:hAnsi="Courier"/>
-          <w:color w:val="FF0000"/>
-        </w:rPr>
-        <w:t>**</w:t>
-      </w:r>
-      <w:r>
-        <w:rPr>
-          <w:rFonts w:ascii="Courier" w:hAnsi="Courier"/>
-          <w:color w:val="FF0000"/>
-        </w:rPr>
-        <w:t>T</w:t>
-      </w:r>
-      <w:r>
-        <w:rPr>
-          <w:rFonts w:ascii="Courier" w:hAnsi="Courier"/>
-          <w:color w:val="FF0000"/>
-        </w:rPr>
-        <w:t>o be added</w:t>
-      </w:r>
-      <w:r>
-        <w:rPr>
-          <w:rFonts w:ascii="Courier" w:hAnsi="Courier"/>
-          <w:color w:val="FF0000"/>
-        </w:rPr>
-        <w:t>**</w:t>
-      </w:r>
-    </w:p>
-    <w:p>
-      <w:pPr>
-        <w:rPr>
-          <w:rFonts w:ascii="Courier" w:hAnsi="Courier"/>
-        </w:rPr>
-      </w:pPr>
-    </w:p>
-    <w:p>
-      <w:pPr>
-        <w:rPr>
-          <w:rFonts w:ascii="Courier" w:hAnsi="Courier"/>
-        </w:rPr>
-      </w:pPr>
-      <w:r>
-        <w:rPr>
-          <w:rFonts w:ascii="Courier" w:hAnsi="Courier"/>
-        </w:rPr>
-        <w:t>Alternately, you can order PCBs from OSH Park (or anywhere else) by uploading the ZIP archive of the Gerber files, which are found in the GitHub repository:</w:t>
-      </w:r>
-    </w:p>
-    <w:p>
-      <w:pPr>
-        <w:rPr>
-          <w:rFonts w:ascii="Courier" w:hAnsi="Courier"/>
-        </w:rPr>
-      </w:pPr>
-    </w:p>
-    <w:p>
-      <w:pPr>
-        <w:rPr>
-          <w:rFonts w:ascii="Courier" w:hAnsi="Courier"/>
-        </w:rPr>
-      </w:pPr>
-      <w:r>
-        <w:rPr>
-          <w:rFonts w:ascii="Courier" w:hAnsi="Courier"/>
-        </w:rPr>
-        <w:t xml:space="preserve">  IV_Swinger/PCB/</w:t>
-      </w:r>
-      <w:r>
-        <w:rPr>
-          <w:rFonts w:ascii="Courier" w:hAnsi="Courier"/>
-        </w:rPr>
-        <w:t>IV_Swinger_2_module</w:t>
-      </w:r>
-      <w:r>
-        <w:rPr>
-          <w:rFonts w:ascii="Courier" w:hAnsi="Courier"/>
-        </w:rPr>
-        <w:t>/Gerber/*.zip</w:t>
-      </w:r>
-    </w:p>
-    <w:p>
-      <w:pPr>
-        <w:rPr>
-          <w:rFonts w:ascii="Courier" w:hAnsi="Courier"/>
-        </w:rPr>
-      </w:pPr>
-    </w:p>
-    <w:p>
-      <w:pPr>
-        <w:rPr>
-          <w:rFonts w:ascii="Courier" w:hAnsi="Courier"/>
-        </w:rPr>
-      </w:pPr>
-      <w:r>
-        <w:rPr>
-          <w:rFonts w:ascii="Courier" w:hAnsi="Courier"/>
-        </w:rPr>
-        <w:t>Soon</w:t>
-      </w:r>
-      <w:r>
-        <w:rPr>
-          <w:rFonts w:ascii="Courier" w:hAnsi="Courier"/>
-        </w:rPr>
-        <w:t>, I hope to find someone who wants to sell individual PCBs on EBay (possibly in kits, that include all the other parts too).</w:t>
-      </w:r>
-    </w:p>
-    <w:p>
-      <w:pPr>
-        <w:pStyle w:val="Heading1"/>
-        <w:rPr>
-          <w:rFonts w:ascii="Courier" w:hAnsi="Courier"/>
-          <w:sz w:val="28"/>
-          <w:szCs w:val="28"/>
-        </w:rPr>
-      </w:pPr>
-      <w:bookmarkStart w:id="391" w:name="_Toc411610054"/>
-      <w:r>
-        <w:t xml:space="preserve">Buy </w:t>
-      </w:r>
-      <w:r>
-        <w:t>other parts</w:t>
-      </w:r>
-      <w:bookmarkEnd w:id="391"/>
-      <w:r>
-        <w:br/>
-      </w:r>
-    </w:p>
-    <w:p>
-      <w:pPr>
-        <w:rPr>
-          <w:rFonts w:ascii="Courier" w:hAnsi="Courier"/>
-        </w:rPr>
-      </w:pPr>
-      <w:r>
-        <w:rPr>
-          <w:rFonts w:ascii="Courier" w:hAnsi="Courier"/>
-        </w:rPr>
-        <w:t xml:space="preserve">The </w:t>
-      </w:r>
-      <w:r>
-        <w:rPr>
-          <w:rFonts w:ascii="Courier" w:hAnsi="Courier"/>
-        </w:rPr>
-        <w:t xml:space="preserve">other </w:t>
-      </w:r>
-      <w:r>
-        <w:rPr>
-          <w:rFonts w:ascii="Courier" w:hAnsi="Courier"/>
-        </w:rPr>
-        <w:t>necessary parts to build an IV Swinger 2 can all be purchased o</w:t>
-      </w:r>
-      <w:r>
-        <w:rPr>
-          <w:rFonts w:ascii="Courier" w:hAnsi="Courier"/>
-        </w:rPr>
-        <w:t>nline from Amazon and Digi-Key.</w:t>
-      </w:r>
-      <w:r>
-        <w:rPr>
-          <w:rFonts w:ascii="Courier" w:hAnsi="Courier"/>
-        </w:rPr>
-        <w:t xml:space="preserve"> </w:t>
-      </w:r>
-    </w:p>
-    <w:p>
-      <w:pPr>
-        <w:rPr>
-          <w:rFonts w:ascii="Courier" w:hAnsi="Courier"/>
-        </w:rPr>
-      </w:pPr>
-    </w:p>
-    <w:p>
-      <w:pPr>
-        <w:rPr>
-          <w:rFonts w:ascii="Courier" w:hAnsi="Courier"/>
-        </w:rPr>
-      </w:pPr>
-      <w:r>
-        <w:rPr>
-          <w:rFonts w:ascii="Courier" w:hAnsi="Courier"/>
-        </w:rPr>
-        <w:t>EMR PV module version BOM:</w:t>
-      </w:r>
-    </w:p>
-    <w:p>
-      <w:pPr>
-        <w:rPr>
-          <w:rFonts w:ascii="Courier" w:hAnsi="Courier"/>
-        </w:rPr>
-      </w:pPr>
-      <w:r>
-        <w:rPr>
-          <w:rFonts w:ascii="Courier" w:hAnsi="Courier"/>
-        </w:rPr>
-        <w:t xml:space="preserve"> </w:t>
-      </w:r>
-    </w:p>
-    <w:p>
-      <w:pPr>
-        <w:pStyle w:val="NormalWeb"/>
-        <w:spacing w:before="0" w:beforeAutospacing="0"/>
-        <w:rPr>
-          <w:rFonts w:ascii="Courier" w:hAnsi="Courier" w:cs="Arial"/>
-        </w:rPr>
-      </w:pPr>
-      <w:r>
-        <w:fldChar w:fldCharType="begin"/>
-      </w:r>
-      <w:r>
-        <w:instrText xml:space="preserve"> HYPERLINK "https://github.com/csatt/IV_Swinger/raw/master/PCB/BOM/emr_mod_BOM.pdf" </w:instrText>
-      </w:r>
-      <w:ins w:id="392" w:author="Cindy W" w:date="2019-02-12T16:58:00Z"/>
-      <w:r>
-        <w:fldChar w:fldCharType="separate"/>
-      </w:r>
-      <w:r>
-        <w:rPr>
-          <w:rStyle w:val="Hyperlink"/>
-          <w:rFonts w:ascii="Courier" w:hAnsi="Courier" w:cs="Arial"/>
-        </w:rPr>
-        <w:t>https://github.com/csatt/IV_Swinger/raw/master/PCB/BOM/emr_mod_BOM.pdf</w:t>
-      </w:r>
-      <w:r>
-        <w:rPr>
-          <w:rStyle w:val="Hyperlink"/>
-          <w:rFonts w:ascii="Courier" w:hAnsi="Courier" w:cs="Arial"/>
-        </w:rPr>
-        <w:fldChar w:fldCharType="end"/>
-      </w:r>
-    </w:p>
-    <w:p>
-      <w:pPr>
-        <w:rPr>
-          <w:rFonts w:ascii="Courier" w:hAnsi="Courier"/>
-        </w:rPr>
-      </w:pPr>
-      <w:r>
-        <w:rPr>
-          <w:rFonts w:ascii="Courier" w:hAnsi="Courier"/>
-        </w:rPr>
-        <w:t>The</w:t>
-      </w:r>
-      <w:r>
-        <w:rPr>
-          <w:rFonts w:ascii="Courier" w:hAnsi="Courier"/>
-        </w:rPr>
-        <w:t xml:space="preserve"> BOM has an Amazon link and a Digi-Key link at the bottom. </w:t>
-      </w:r>
-      <w:r>
-        <w:rPr>
-          <w:rFonts w:ascii="Courier" w:hAnsi="Courier"/>
-        </w:rPr>
-        <w:t>The Amazon link</w:t>
-      </w:r>
-      <w:r>
-        <w:rPr>
-          <w:rFonts w:ascii="Courier" w:hAnsi="Courier"/>
-        </w:rPr>
-        <w:t xml:space="preserve"> </w:t>
-      </w:r>
-      <w:r>
-        <w:rPr>
-          <w:rFonts w:ascii="Courier" w:hAnsi="Courier"/>
-        </w:rPr>
-        <w:t>is a</w:t>
-      </w:r>
-      <w:r>
-        <w:rPr>
-          <w:rFonts w:ascii="Courier" w:hAnsi="Courier"/>
-        </w:rPr>
-        <w:t xml:space="preserve"> “wish list” that can be </w:t>
-      </w:r>
-      <w:r>
-        <w:rPr>
-          <w:rFonts w:ascii="Courier" w:hAnsi="Courier"/>
-        </w:rPr>
-        <w:t>used to populate your cart. Some</w:t>
-      </w:r>
-      <w:r>
-        <w:rPr>
-          <w:rFonts w:ascii="Courier" w:hAnsi="Courier"/>
-        </w:rPr>
-        <w:t xml:space="preserve"> of the items come in quantities larger (in some cases much larger) than needed to build a single IV Swinger 2. You may of course choose to find equivalents </w:t>
-      </w:r>
-      <w:r>
-        <w:rPr>
-          <w:rFonts w:ascii="Courier" w:hAnsi="Courier"/>
-        </w:rPr>
-        <w:t xml:space="preserve">that are offered in smaller quantities. Also, many of the items are things that you may already have, so </w:t>
-      </w:r>
-      <w:r>
-        <w:rPr>
-          <w:rFonts w:ascii="Courier" w:hAnsi="Courier"/>
-        </w:rPr>
-        <w:lastRenderedPageBreak/>
-        <w:t>don’t necessarily just blindly order everything on the list.</w:t>
-      </w:r>
-    </w:p>
-    <w:p>
-      <w:pPr>
-        <w:rPr>
-          <w:rFonts w:ascii="Courier" w:hAnsi="Courier"/>
-        </w:rPr>
-      </w:pPr>
-    </w:p>
-    <w:p>
-      <w:pPr>
-        <w:rPr>
-          <w:rFonts w:ascii="Courier" w:hAnsi="Courier"/>
-        </w:rPr>
-      </w:pPr>
-      <w:r>
-        <w:rPr>
-          <w:rFonts w:ascii="Courier" w:hAnsi="Courier"/>
-        </w:rPr>
-        <w:t>The Digi-Key link</w:t>
-      </w:r>
-      <w:r>
-        <w:rPr>
-          <w:rFonts w:ascii="Courier" w:hAnsi="Courier"/>
-        </w:rPr>
-        <w:t xml:space="preserve"> </w:t>
-      </w:r>
-      <w:r>
-        <w:rPr>
-          <w:rFonts w:ascii="Courier" w:hAnsi="Courier"/>
-        </w:rPr>
-        <w:t>is a</w:t>
-      </w:r>
-      <w:r>
-        <w:rPr>
-          <w:rFonts w:ascii="Courier" w:hAnsi="Courier"/>
-        </w:rPr>
-        <w:t xml:space="preserve"> pre-populated shopping cart. Again, you’ll want to check if you already have any of the items before ordering.</w:t>
-      </w:r>
-    </w:p>
-    <w:p>
-      <w:pPr>
-        <w:rPr>
-          <w:rFonts w:ascii="Courier" w:hAnsi="Courier"/>
-        </w:rPr>
-      </w:pPr>
-    </w:p>
-    <w:p>
-      <w:pPr>
-        <w:rPr>
-          <w:rFonts w:ascii="Courier" w:hAnsi="Courier"/>
-        </w:rPr>
-      </w:pPr>
-      <w:r>
-        <w:rPr>
-          <w:rFonts w:ascii="Courier" w:hAnsi="Courier"/>
-        </w:rPr>
-        <w:t>In both cases, it is possible (or probable) that certain items will go out of stock or be discontinued, so you’ll have to find suitable substitutions.</w:t>
-      </w:r>
-      <w:r>
-        <w:rPr>
-          <w:rFonts w:ascii="Courier" w:hAnsi="Courier"/>
-        </w:rPr>
-        <w:t xml:space="preserve"> Note that there are some of the Digi-Key items have *ALTERNATE* in the “Customer Reference field. These should only be ordered if the primary version of the same part is marked as “backorder”.  </w:t>
-      </w:r>
-    </w:p>
-    <w:p>
-      <w:pPr>
-        <w:rPr>
-          <w:rFonts w:ascii="Courier" w:hAnsi="Courier"/>
-        </w:rPr>
-      </w:pPr>
-    </w:p>
-    <w:p>
-      <w:pPr>
-        <w:rPr>
-          <w:rFonts w:ascii="Courier" w:hAnsi="Courier"/>
-        </w:rPr>
-      </w:pPr>
-      <w:r>
-        <w:rPr>
-          <w:rFonts w:ascii="Courier" w:hAnsi="Courier"/>
-        </w:rPr>
-        <w:t xml:space="preserve">Also included below is the link to donate to the original Arduino developers. I donate $5 for each $10 Arduino clone that I buy. This is your choice, but I think it is the right thing to do. </w:t>
-      </w:r>
-    </w:p>
-    <w:p>
-      <w:pPr>
-        <w:rPr>
-          <w:rFonts w:ascii="Courier" w:hAnsi="Courier"/>
-        </w:rPr>
-      </w:pPr>
-    </w:p>
-    <w:p>
-      <w:pPr>
-        <w:rPr>
-          <w:rFonts w:ascii="Courier" w:hAnsi="Courier"/>
-        </w:rPr>
-      </w:pPr>
-    </w:p>
-    <w:p>
-      <w:pPr>
-        <w:rPr>
-          <w:rFonts w:ascii="Courier" w:hAnsi="Courier"/>
-        </w:rPr>
-      </w:pPr>
-      <w:r>
-        <w:rPr>
-          <w:rFonts w:ascii="Courier" w:hAnsi="Courier"/>
-          <w:b/>
-          <w:sz w:val="28"/>
-          <w:szCs w:val="28"/>
-        </w:rPr>
-        <w:t>Donate to Arduino.cc:</w:t>
-      </w:r>
-      <w:r>
-        <w:rPr>
-          <w:rFonts w:ascii="Courier" w:hAnsi="Courier"/>
-        </w:rPr>
-        <w:br/>
-        <w:t xml:space="preserve">        </w:t>
-      </w:r>
-      <w:r>
-        <w:fldChar w:fldCharType="begin"/>
-      </w:r>
-      <w:r>
-        <w:instrText xml:space="preserve"> HYPERLINK "https://www.arduino.cc/en/Main/Contribute" </w:instrText>
-      </w:r>
-      <w:ins w:id="393" w:author="Cindy W" w:date="2019-02-12T16:58:00Z"/>
-      <w:r>
-        <w:fldChar w:fldCharType="separate"/>
-      </w:r>
-      <w:r>
-        <w:rPr>
-          <w:rStyle w:val="Hyperlink"/>
-          <w:rFonts w:ascii="Courier" w:hAnsi="Courier"/>
-        </w:rPr>
-        <w:t>https://www.arduino.cc/en/Main/Contribute</w:t>
-      </w:r>
-      <w:r>
-        <w:rPr>
-          <w:rStyle w:val="Hyperlink"/>
-          <w:rFonts w:ascii="Courier" w:hAnsi="Courier"/>
-        </w:rPr>
-        <w:fldChar w:fldCharType="end"/>
-      </w:r>
-      <w:r>
-        <w:rPr>
-          <w:rFonts w:ascii="Courier" w:hAnsi="Courier"/>
-        </w:rPr>
-        <w:br/>
-      </w:r>
-    </w:p>
-    <w:p>
-      <w:pPr>
-        <w:rPr>
-          <w:rFonts w:ascii="Courier" w:hAnsi="Courier"/>
-        </w:rPr>
-      </w:pPr>
-    </w:p>
-    <w:p>
-      <w:pPr>
-        <w:rPr>
-          <w:rFonts w:ascii="Courier" w:hAnsi="Courier"/>
-        </w:rPr>
-      </w:pPr>
-    </w:p>
-    <w:p>
-      <w:pPr>
-        <w:pStyle w:val="Heading1"/>
-        <w:rPr>
-          <w:rFonts w:ascii="Courier" w:hAnsi="Courier"/>
-          <w:sz w:val="36"/>
-          <w:szCs w:val="36"/>
-          <w:u w:val="single"/>
-        </w:rPr>
-      </w:pPr>
-      <w:bookmarkStart w:id="394" w:name="_Toc411610055"/>
+      </w:pPr>
+      <w:bookmarkStart w:id="227" w:name="_Toc412043992"/>
       <w:r>
         <w:t>Gather / buy t</w:t>
       </w:r>
       <w:r>
         <w:t>ools</w:t>
       </w:r>
-      <w:bookmarkEnd w:id="394"/>
+      <w:bookmarkEnd w:id="227"/>
     </w:p>
     <w:p/>
     <w:p>
@@ -9506,6 +7209,7 @@
         <w:rPr>
           <w:rFonts w:ascii="Courier" w:hAnsi="Courier"/>
         </w:rPr>
+        <w:lastRenderedPageBreak/>
         <w:t>1/16" bit (pilot for 9/64")</w:t>
       </w:r>
     </w:p>
@@ -9524,7 +7228,6 @@
         <w:rPr>
           <w:rFonts w:ascii="Courier" w:hAnsi="Courier"/>
         </w:rPr>
-        <w:lastRenderedPageBreak/>
         <w:t>9/64" bit (standoffs)</w:t>
       </w:r>
     </w:p>
@@ -9730,14 +7433,14 @@
       <w:pPr>
         <w:pStyle w:val="Heading1"/>
       </w:pPr>
-      <w:bookmarkStart w:id="395" w:name="_Toc411610056"/>
+      <w:bookmarkStart w:id="228" w:name="_Toc412043993"/>
       <w:r>
         <w:t>Manually test the relay m</w:t>
       </w:r>
       <w:r>
         <w:t>odule</w:t>
       </w:r>
-      <w:bookmarkEnd w:id="395"/>
+      <w:bookmarkEnd w:id="228"/>
       <w:r>
         <w:rPr>
           <w:rFonts w:ascii="Courier" w:hAnsi="Courier"/>
@@ -10456,11 +8159,11 @@
       <w:pPr>
         <w:pStyle w:val="Heading1"/>
       </w:pPr>
-      <w:bookmarkStart w:id="396" w:name="_Toc411610057"/>
+      <w:bookmarkStart w:id="229" w:name="_Toc412043994"/>
       <w:r>
         <w:t>Prepare for Soldering</w:t>
       </w:r>
-      <w:bookmarkEnd w:id="396"/>
+      <w:bookmarkEnd w:id="229"/>
       <w:r>
         <w:br/>
       </w:r>
@@ -10551,34 +8254,17 @@
           <w:szCs w:val="16"/>
         </w:rPr>
       </w:pPr>
-      <w:r>
-        <w:fldChar w:fldCharType="begin"/>
-      </w:r>
-      <w:r>
-        <w:instrText xml:space="preserve"> HYPERLINK "https://learn.adafruit.com/adafruit-guide-excellent-soldering/common-problems" </w:instrText>
-      </w:r>
-      <w:ins w:id="397" w:author="Cindy W" w:date="2019-02-12T16:58:00Z"/>
-      <w:r>
-        <w:fldChar w:fldCharType="separate"/>
-      </w:r>
-      <w:r>
-        <w:rPr>
-          <w:rStyle w:val="Hyperlink"/>
-          <w:rFonts w:ascii="Courier" w:hAnsi="Courier"/>
-          <w:sz w:val="16"/>
-          <w:szCs w:val="16"/>
-        </w:rPr>
-        <w:t>https://learn.adafruit.com/adafruit-guide-excellent-soldering/common-problems</w:t>
-      </w:r>
-      <w:r>
-        <w:rPr>
-          <w:rStyle w:val="Hyperlink"/>
-          <w:rFonts w:ascii="Courier" w:hAnsi="Courier"/>
-          <w:sz w:val="16"/>
-          <w:szCs w:val="16"/>
-        </w:rPr>
-        <w:fldChar w:fldCharType="end"/>
-      </w:r>
+      <w:hyperlink r:id="rId24" w:history="1">
+        <w:r>
+          <w:rPr>
+            <w:rStyle w:val="Hyperlink"/>
+            <w:rFonts w:ascii="Courier" w:hAnsi="Courier"/>
+            <w:sz w:val="16"/>
+            <w:szCs w:val="16"/>
+          </w:rPr>
+          <w:t>https://learn.adafruit.com/adafruit-guide-excellent-soldering/common-problems</w:t>
+        </w:r>
+      </w:hyperlink>
     </w:p>
     <w:p>
       <w:pPr>
@@ -10674,15 +8360,15 @@
           <w:szCs w:val="24"/>
         </w:rPr>
       </w:pPr>
-      <w:bookmarkStart w:id="398" w:name="_Ref409342829"/>
-      <w:bookmarkStart w:id="399" w:name="_Ref409342846"/>
-      <w:bookmarkStart w:id="400" w:name="_Toc411610058"/>
+      <w:bookmarkStart w:id="230" w:name="_Ref409342829"/>
+      <w:bookmarkStart w:id="231" w:name="_Ref409342846"/>
+      <w:bookmarkStart w:id="232" w:name="_Toc412043995"/>
       <w:r>
         <w:t>1/4W resistors</w:t>
       </w:r>
-      <w:bookmarkEnd w:id="398"/>
-      <w:bookmarkEnd w:id="399"/>
-      <w:bookmarkEnd w:id="400"/>
+      <w:bookmarkEnd w:id="230"/>
+      <w:bookmarkEnd w:id="231"/>
+      <w:bookmarkEnd w:id="232"/>
       <w:r>
         <w:br/>
       </w:r>
@@ -11539,22 +9225,12 @@
         </w:rPr>
         <w:fldChar w:fldCharType="separate"/>
       </w:r>
-      <w:ins w:id="401" w:author="Cindy W" w:date="2019-02-12T16:58:00Z">
-        <w:r>
-          <w:rPr>
-            <w:rFonts w:ascii="Courier" w:hAnsi="Courier"/>
-          </w:rPr>
-          <w:t>Step 28:</w:t>
-        </w:r>
-      </w:ins>
-      <w:del w:id="402" w:author="Cindy W" w:date="2019-02-12T16:58:00Z">
-        <w:r>
-          <w:rPr>
-            <w:rFonts w:ascii="Courier" w:hAnsi="Courier"/>
-          </w:rPr>
-          <w:delText>Step 29:</w:delText>
-        </w:r>
-      </w:del>
+      <w:r>
+        <w:rPr>
+          <w:rFonts w:ascii="Courier" w:hAnsi="Courier"/>
+        </w:rPr>
+        <w:t>Step 28:</w:t>
+      </w:r>
       <w:r>
         <w:rPr>
           <w:rFonts w:ascii="Courier" w:hAnsi="Courier"/>
@@ -11986,11 +9662,11 @@
       <w:pPr>
         <w:pStyle w:val="Heading1"/>
       </w:pPr>
-      <w:bookmarkStart w:id="403" w:name="_Toc411610059"/>
+      <w:bookmarkStart w:id="233" w:name="_Toc412043996"/>
       <w:r>
         <w:t>IC sockets</w:t>
       </w:r>
-      <w:bookmarkEnd w:id="403"/>
+      <w:bookmarkEnd w:id="233"/>
       <w:r>
         <w:br/>
       </w:r>
@@ -12350,11 +10026,11 @@
       <w:pPr>
         <w:pStyle w:val="Heading1"/>
       </w:pPr>
-      <w:bookmarkStart w:id="404" w:name="_Toc411610060"/>
+      <w:bookmarkStart w:id="234" w:name="_Toc412043997"/>
       <w:r>
         <w:t>Stacking connectors and female header</w:t>
       </w:r>
-      <w:bookmarkEnd w:id="404"/>
+      <w:bookmarkEnd w:id="234"/>
     </w:p>
     <w:p/>
     <w:p>
@@ -12799,11 +10475,11 @@
       <w:pPr>
         <w:pStyle w:val="Heading1"/>
       </w:pPr>
-      <w:bookmarkStart w:id="405" w:name="_Toc411610061"/>
+      <w:bookmarkStart w:id="235" w:name="_Toc412043998"/>
       <w:r>
         <w:t>Screw terminal blocks</w:t>
       </w:r>
-      <w:bookmarkEnd w:id="405"/>
+      <w:bookmarkEnd w:id="235"/>
     </w:p>
     <w:p/>
     <w:p>
@@ -13205,11 +10881,11 @@
       <w:pPr>
         <w:pStyle w:val="Heading1"/>
       </w:pPr>
-      <w:bookmarkStart w:id="406" w:name="_Toc411610062"/>
+      <w:bookmarkStart w:id="236" w:name="_Toc412043999"/>
       <w:r>
         <w:t>Filter capacitors</w:t>
       </w:r>
-      <w:bookmarkEnd w:id="406"/>
+      <w:bookmarkEnd w:id="236"/>
       <w:r>
         <w:br/>
       </w:r>
@@ -13874,14 +11550,38 @@
       <w:pPr>
         <w:ind w:left="360"/>
         <w:rPr>
-          <w:rFonts w:ascii="Courier" w:hAnsi="Courier"/>
-        </w:rPr>
-      </w:pPr>
-      <w:r>
-        <w:rPr>
-          <w:rFonts w:ascii="Courier" w:hAnsi="Courier"/>
-        </w:rPr>
-        <w:t xml:space="preserve">                </w:t>
+          <w:ins w:id="237" w:author="Cindy W" w:date="2019-02-17T17:30:00Z"/>
+          <w:rFonts w:ascii="Courier" w:hAnsi="Courier"/>
+        </w:rPr>
+      </w:pPr>
+      <w:r>
+        <w:rPr>
+          <w:rFonts w:ascii="Courier" w:hAnsi="Courier"/>
+        </w:rPr>
+        <w:t xml:space="preserve">        </w:t>
+      </w:r>
+    </w:p>
+    <w:p>
+      <w:pPr>
+        <w:ind w:left="360"/>
+        <w:rPr>
+          <w:ins w:id="238" w:author="Cindy W" w:date="2019-02-17T17:30:00Z"/>
+          <w:rFonts w:ascii="Courier" w:hAnsi="Courier"/>
+        </w:rPr>
+      </w:pPr>
+    </w:p>
+    <w:p>
+      <w:pPr>
+        <w:ind w:left="360"/>
+        <w:rPr>
+          <w:rFonts w:ascii="Courier" w:hAnsi="Courier"/>
+        </w:rPr>
+      </w:pPr>
+      <w:r>
+        <w:rPr>
+          <w:rFonts w:ascii="Courier" w:hAnsi="Courier"/>
+        </w:rPr>
+        <w:t xml:space="preserve">        </w:t>
       </w:r>
     </w:p>
     <w:p>
@@ -13891,30 +11591,30 @@
           <w:color w:val="FF0000"/>
         </w:rPr>
       </w:pPr>
-      <w:bookmarkStart w:id="407" w:name="_Toc411610063"/>
-      <w:r>
+      <w:bookmarkStart w:id="239" w:name="_Toc412044000"/>
+      <w:r>
+        <w:lastRenderedPageBreak/>
         <w:t>Bypass diode(s)</w:t>
       </w:r>
-      <w:bookmarkEnd w:id="407"/>
-    </w:p>
-    <w:p>
-      <w:pPr>
-        <w:rPr>
-          <w:rFonts w:ascii="Courier" w:hAnsi="Courier"/>
-        </w:rPr>
-      </w:pPr>
-    </w:p>
-    <w:p>
-      <w:pPr>
-        <w:rPr>
-          <w:rFonts w:ascii="Courier" w:hAnsi="Courier"/>
-        </w:rPr>
-      </w:pPr>
-      <w:r>
-        <w:rPr>
-          <w:rFonts w:ascii="Courier" w:hAnsi="Courier"/>
-        </w:rPr>
-        <w:lastRenderedPageBreak/>
+      <w:bookmarkEnd w:id="239"/>
+    </w:p>
+    <w:p>
+      <w:pPr>
+        <w:rPr>
+          <w:rFonts w:ascii="Courier" w:hAnsi="Courier"/>
+        </w:rPr>
+      </w:pPr>
+    </w:p>
+    <w:p>
+      <w:pPr>
+        <w:rPr>
+          <w:rFonts w:ascii="Courier" w:hAnsi="Courier"/>
+        </w:rPr>
+      </w:pPr>
+      <w:r>
+        <w:rPr>
+          <w:rFonts w:ascii="Courier" w:hAnsi="Courier"/>
+        </w:rPr>
         <w:t>The purpose of the bypass diode(s) is to protect the electronics in case the PV is connected to the IV Swinger 2 backwards.</w:t>
       </w:r>
     </w:p>
@@ -14532,12 +12232,12 @@
       <w:pPr>
         <w:pStyle w:val="Heading1"/>
       </w:pPr>
-      <w:bookmarkStart w:id="408" w:name="_Toc411610064"/>
+      <w:bookmarkStart w:id="240" w:name="_Toc412044001"/>
       <w:r>
         <w:lastRenderedPageBreak/>
         <w:t>Vertical shunt resistor</w:t>
       </w:r>
-      <w:bookmarkEnd w:id="408"/>
+      <w:bookmarkEnd w:id="240"/>
     </w:p>
     <w:p/>
     <w:p>
@@ -14956,11 +12656,11 @@
       <w:pPr>
         <w:pStyle w:val="Heading1"/>
       </w:pPr>
-      <w:bookmarkStart w:id="409" w:name="_Toc411610065"/>
+      <w:bookmarkStart w:id="241" w:name="_Toc412044002"/>
       <w:r>
         <w:t>Vertical bleed resistor</w:t>
       </w:r>
-      <w:bookmarkEnd w:id="409"/>
+      <w:bookmarkEnd w:id="241"/>
     </w:p>
     <w:p/>
     <w:p>
@@ -15410,14 +13110,14 @@
       <w:pPr>
         <w:pStyle w:val="Heading1"/>
       </w:pPr>
-      <w:bookmarkStart w:id="410" w:name="_Toc411610066"/>
+      <w:bookmarkStart w:id="242" w:name="_Toc412044003"/>
       <w:r>
         <w:t>L</w:t>
       </w:r>
       <w:r>
         <w:t>oad capacitors</w:t>
       </w:r>
-      <w:bookmarkEnd w:id="410"/>
+      <w:bookmarkEnd w:id="242"/>
       <w:r>
         <w:br/>
       </w:r>
@@ -15938,11 +13638,11 @@
       <w:pPr>
         <w:pStyle w:val="Heading1"/>
       </w:pPr>
-      <w:bookmarkStart w:id="411" w:name="_Toc411610067"/>
+      <w:bookmarkStart w:id="243" w:name="_Toc412044004"/>
       <w:r>
         <w:t>Optionally clean flux residue from PCB</w:t>
       </w:r>
-      <w:bookmarkEnd w:id="411"/>
+      <w:bookmarkEnd w:id="243"/>
     </w:p>
     <w:p/>
     <w:p>
@@ -16037,35 +13737,20 @@
         </w:rPr>
         <w:t xml:space="preserve">see this Instructable: </w:t>
       </w:r>
-      <w:r>
-        <w:fldChar w:fldCharType="begin"/>
-      </w:r>
-      <w:r>
-        <w:instrText xml:space="preserve"> HYPERLINK "https://www.instructables.com/id/Cleaning-up-your-PCB/" </w:instrText>
-      </w:r>
-      <w:ins w:id="412" w:author="Cindy W" w:date="2019-02-12T16:58:00Z"/>
-      <w:r>
-        <w:fldChar w:fldCharType="separate"/>
-      </w:r>
+      <w:hyperlink r:id="rId25" w:history="1">
+        <w:r>
+          <w:rPr>
+            <w:rStyle w:val="Hyperlink"/>
+            <w:rFonts w:ascii="Courier" w:eastAsia="Times New Roman" w:hAnsi="Courier" w:cs="Times New Roman"/>
+          </w:rPr>
+          <w:t>https://www.instructables.com/id/Cleaning-up-your-PCB/</w:t>
+        </w:r>
+      </w:hyperlink>
       <w:r>
         <w:rPr>
           <w:rStyle w:val="Hyperlink"/>
           <w:rFonts w:ascii="Courier" w:eastAsia="Times New Roman" w:hAnsi="Courier" w:cs="Times New Roman"/>
         </w:rPr>
-        <w:t>https://www.instructables.com/id/Cleaning-up-your-PCB/</w:t>
-      </w:r>
-      <w:r>
-        <w:rPr>
-          <w:rStyle w:val="Hyperlink"/>
-          <w:rFonts w:ascii="Courier" w:eastAsia="Times New Roman" w:hAnsi="Courier" w:cs="Times New Roman"/>
-        </w:rPr>
-        <w:fldChar w:fldCharType="end"/>
-      </w:r>
-      <w:r>
-        <w:rPr>
-          <w:rStyle w:val="Hyperlink"/>
-          <w:rFonts w:ascii="Courier" w:eastAsia="Times New Roman" w:hAnsi="Courier" w:cs="Times New Roman"/>
-        </w:rPr>
         <w:br/>
       </w:r>
     </w:p>
@@ -16073,11 +13758,11 @@
       <w:pPr>
         <w:pStyle w:val="Heading1"/>
       </w:pPr>
-      <w:bookmarkStart w:id="413" w:name="_Toc411610068"/>
+      <w:bookmarkStart w:id="244" w:name="_Toc412044005"/>
       <w:r>
         <w:t>Check for shorts</w:t>
       </w:r>
-      <w:bookmarkEnd w:id="413"/>
+      <w:bookmarkEnd w:id="244"/>
     </w:p>
     <w:p>
       <w:pPr>
@@ -16234,12 +13919,12 @@
       <w:pPr>
         <w:pStyle w:val="Heading1"/>
       </w:pPr>
-      <w:bookmarkStart w:id="414" w:name="_Toc411610069"/>
+      <w:bookmarkStart w:id="245" w:name="_Toc412044006"/>
       <w:r>
         <w:lastRenderedPageBreak/>
         <w:t>Insert ICs</w:t>
       </w:r>
-      <w:bookmarkEnd w:id="414"/>
+      <w:bookmarkEnd w:id="245"/>
       <w:r>
         <w:t xml:space="preserve"> </w:t>
       </w:r>
@@ -16520,14 +14205,14 @@
       <w:pPr>
         <w:pStyle w:val="Heading1"/>
       </w:pPr>
-      <w:bookmarkStart w:id="415" w:name="_Toc411610070"/>
+      <w:bookmarkStart w:id="246" w:name="_Toc412044007"/>
       <w:r>
         <w:t xml:space="preserve">Prepare load circuit </w:t>
       </w:r>
       <w:r>
         <w:t>wires</w:t>
       </w:r>
-      <w:bookmarkEnd w:id="415"/>
+      <w:bookmarkEnd w:id="246"/>
       <w:r>
         <w:br/>
       </w:r>
@@ -17648,11 +15333,11 @@
       <w:pPr>
         <w:pStyle w:val="Heading1"/>
       </w:pPr>
-      <w:bookmarkStart w:id="416" w:name="_Toc411610071"/>
+      <w:bookmarkStart w:id="247" w:name="_Toc412044008"/>
       <w:r>
         <w:t>Make load circuit connections</w:t>
       </w:r>
-      <w:bookmarkEnd w:id="416"/>
+      <w:bookmarkEnd w:id="247"/>
       <w:r>
         <w:br/>
       </w:r>
@@ -18667,12 +16352,12 @@
       <w:pPr>
         <w:pStyle w:val="Heading1"/>
       </w:pPr>
-      <w:bookmarkStart w:id="417" w:name="_Toc411610072"/>
+      <w:bookmarkStart w:id="248" w:name="_Toc412044009"/>
       <w:r>
         <w:lastRenderedPageBreak/>
         <w:t>Make relay power/control side connections</w:t>
       </w:r>
-      <w:bookmarkEnd w:id="417"/>
+      <w:bookmarkEnd w:id="248"/>
       <w:r>
         <w:t xml:space="preserve"> </w:t>
       </w:r>
@@ -18982,11 +16667,11 @@
       <w:pPr>
         <w:pStyle w:val="Heading1"/>
       </w:pPr>
-      <w:bookmarkStart w:id="418" w:name="_Toc411610073"/>
+      <w:bookmarkStart w:id="249" w:name="_Toc412044010"/>
       <w:r>
         <w:t>Check all off-PCB connections</w:t>
       </w:r>
-      <w:bookmarkEnd w:id="418"/>
+      <w:bookmarkEnd w:id="249"/>
       <w:r>
         <w:br/>
       </w:r>
@@ -19167,12 +16852,12 @@
       <w:pPr>
         <w:pStyle w:val="Heading1"/>
       </w:pPr>
-      <w:bookmarkStart w:id="419" w:name="_Toc411610074"/>
+      <w:bookmarkStart w:id="250" w:name="_Toc412044011"/>
       <w:r>
         <w:lastRenderedPageBreak/>
         <w:t>Mate PCB with Arduino</w:t>
       </w:r>
-      <w:bookmarkEnd w:id="419"/>
+      <w:bookmarkEnd w:id="250"/>
       <w:r>
         <w:br/>
       </w:r>
@@ -19303,14 +16988,14 @@
       <w:pPr>
         <w:pStyle w:val="Heading1"/>
       </w:pPr>
-      <w:bookmarkStart w:id="420" w:name="_Toc411610075"/>
+      <w:bookmarkStart w:id="251" w:name="_Toc412044012"/>
       <w:r>
         <w:t>Smoke</w:t>
       </w:r>
       <w:r>
         <w:t xml:space="preserve"> test</w:t>
       </w:r>
-      <w:bookmarkEnd w:id="420"/>
+      <w:bookmarkEnd w:id="251"/>
       <w:r>
         <w:br/>
       </w:r>
@@ -19516,11 +17201,11 @@
       <w:pPr>
         <w:pStyle w:val="Heading1"/>
       </w:pPr>
-      <w:bookmarkStart w:id="421" w:name="_Toc411610076"/>
+      <w:bookmarkStart w:id="252" w:name="_Toc412044013"/>
       <w:r>
         <w:t>Load Arduino sketch</w:t>
       </w:r>
-      <w:bookmarkEnd w:id="421"/>
+      <w:bookmarkEnd w:id="252"/>
       <w:r>
         <w:br/>
       </w:r>
@@ -19670,60 +17355,24 @@
         </w:rPr>
         <w:br/>
       </w:r>
-      <w:r>
-        <w:rPr>
+      <w:hyperlink r:id="rId26" w:history="1">
+        <w:r>
+          <w:rPr>
+            <w:rStyle w:val="Hyperlink"/>
+            <w:rFonts w:ascii="Courier" w:hAnsi="Courier"/>
+            <w:sz w:val="14"/>
+            <w:szCs w:val="14"/>
+          </w:rPr>
+          <w:t>https://raw.githubusercontent.com/csatt/IV_Swinger/master/Arduino/IV_Swinger2/IV_Swinger2.ino</w:t>
+        </w:r>
+      </w:hyperlink>
+      <w:r>
+        <w:rPr>
+          <w:rStyle w:val="Hyperlink"/>
+          <w:rFonts w:ascii="Courier" w:hAnsi="Courier"/>
           <w:sz w:val="14"/>
           <w:szCs w:val="14"/>
         </w:rPr>
-        <w:fldChar w:fldCharType="begin"/>
-      </w:r>
-      <w:r>
-        <w:rPr>
-          <w:sz w:val="14"/>
-          <w:szCs w:val="14"/>
-        </w:rPr>
-        <w:instrText xml:space="preserve"> HYPERLINK "https://raw.githubusercontent.com/csatt/IV_Swinger/master/Arduino/IV_Swinger2/IV_Swinger2.ino" </w:instrText>
-      </w:r>
-      <w:ins w:id="422" w:author="Cindy W" w:date="2019-02-12T16:58:00Z">
-        <w:r>
-          <w:rPr>
-            <w:sz w:val="14"/>
-            <w:szCs w:val="14"/>
-          </w:rPr>
-        </w:r>
-      </w:ins>
-      <w:r>
-        <w:rPr>
-          <w:sz w:val="14"/>
-          <w:szCs w:val="14"/>
-        </w:rPr>
-        <w:fldChar w:fldCharType="separate"/>
-      </w:r>
-      <w:r>
-        <w:rPr>
-          <w:rStyle w:val="Hyperlink"/>
-          <w:rFonts w:ascii="Courier" w:hAnsi="Courier"/>
-          <w:sz w:val="14"/>
-          <w:szCs w:val="14"/>
-        </w:rPr>
-        <w:t>https://raw.githubusercontent.com/csatt/IV_Swinger/master/Arduino/IV_Swinger2/IV_Swinger2.ino</w:t>
-      </w:r>
-      <w:r>
-        <w:rPr>
-          <w:rStyle w:val="Hyperlink"/>
-          <w:rFonts w:ascii="Courier" w:hAnsi="Courier"/>
-          <w:sz w:val="14"/>
-          <w:szCs w:val="14"/>
-        </w:rPr>
-        <w:fldChar w:fldCharType="end"/>
-      </w:r>
-      <w:r>
-        <w:rPr>
-          <w:rStyle w:val="Hyperlink"/>
-          <w:rFonts w:ascii="Courier" w:hAnsi="Courier"/>
-          <w:sz w:val="14"/>
-          <w:szCs w:val="14"/>
-        </w:rPr>
         <w:br/>
       </w:r>
       <w:r>
@@ -19732,30 +17381,15 @@
         </w:rPr>
         <w:br/>
       </w:r>
-      <w:r>
-        <w:fldChar w:fldCharType="begin"/>
-      </w:r>
-      <w:r>
-        <w:instrText xml:space="preserve"> HYPERLINK "https://raw.githubusercontent.com/csatt/IV_Swinger/master/Arduino/IV_Swinger2/IV_Swinger2.ino" </w:instrText>
-      </w:r>
-      <w:ins w:id="423" w:author="Cindy W" w:date="2019-02-12T16:58:00Z"/>
-      <w:r>
-        <w:fldChar w:fldCharType="separate"/>
-      </w:r>
-      <w:r>
-        <w:rPr>
-          <w:rStyle w:val="Hyperlink"/>
-          <w:rFonts w:ascii="Courier" w:hAnsi="Courier"/>
-        </w:rPr>
-        <w:t>https://raw.githubusercontent.com/csatt/IV_Swinger/master/Arduino/IV_Swinger2/IV_Swinger2.ino</w:t>
-      </w:r>
-      <w:r>
-        <w:rPr>
-          <w:rStyle w:val="Hyperlink"/>
-          <w:rFonts w:ascii="Courier" w:hAnsi="Courier"/>
-        </w:rPr>
-        <w:fldChar w:fldCharType="end"/>
-      </w:r>
+      <w:hyperlink r:id="rId27" w:history="1">
+        <w:r>
+          <w:rPr>
+            <w:rStyle w:val="Hyperlink"/>
+            <w:rFonts w:ascii="Courier" w:hAnsi="Courier"/>
+          </w:rPr>
+          <w:t>https://raw.githubusercontent.com/csatt/IV_Swinger/master/Arduino/IV_Swinger2/IV_Swinger2.ino</w:t>
+        </w:r>
+      </w:hyperlink>
       <w:r>
         <w:rPr>
           <w:rFonts w:ascii="Courier" w:hAnsi="Courier"/>
@@ -19912,11 +17546,11 @@
       <w:pPr>
         <w:pStyle w:val="Heading1"/>
       </w:pPr>
-      <w:bookmarkStart w:id="424" w:name="_Toc411610077"/>
+      <w:bookmarkStart w:id="253" w:name="_Toc412044014"/>
       <w:r>
         <w:t>Connect via IV Swinger 2 app</w:t>
       </w:r>
-      <w:bookmarkEnd w:id="424"/>
+      <w:bookmarkEnd w:id="253"/>
       <w:r>
         <w:br/>
       </w:r>
@@ -20169,13 +17803,13 @@
       <w:pPr>
         <w:pStyle w:val="Heading1"/>
       </w:pPr>
-      <w:bookmarkStart w:id="425" w:name="_Ref409343234"/>
-      <w:bookmarkStart w:id="426" w:name="_Toc411610078"/>
+      <w:bookmarkStart w:id="254" w:name="_Ref409343234"/>
+      <w:bookmarkStart w:id="255" w:name="_Toc412044015"/>
       <w:r>
         <w:t>Apply resistor calibration</w:t>
       </w:r>
-      <w:bookmarkEnd w:id="425"/>
-      <w:bookmarkEnd w:id="426"/>
+      <w:bookmarkEnd w:id="254"/>
+      <w:bookmarkEnd w:id="255"/>
       <w:r>
         <w:t xml:space="preserve"> </w:t>
       </w:r>
@@ -20295,22 +17929,12 @@
         </w:rPr>
         <w:fldChar w:fldCharType="separate"/>
       </w:r>
-      <w:ins w:id="427" w:author="Cindy W" w:date="2019-02-12T16:58:00Z">
-        <w:r>
-          <w:rPr>
-            <w:rFonts w:ascii="Courier" w:hAnsi="Courier"/>
-          </w:rPr>
-          <w:t>Step 8:</w:t>
-        </w:r>
-      </w:ins>
-      <w:del w:id="428" w:author="Cindy W" w:date="2019-02-12T16:58:00Z">
-        <w:r>
-          <w:rPr>
-            <w:rFonts w:ascii="Courier" w:hAnsi="Courier"/>
-          </w:rPr>
-          <w:delText>Step 9:</w:delText>
-        </w:r>
-      </w:del>
+      <w:r>
+        <w:rPr>
+          <w:rFonts w:ascii="Courier" w:hAnsi="Courier"/>
+        </w:rPr>
+        <w:t>Step 8:</w:t>
+      </w:r>
       <w:r>
         <w:rPr>
           <w:rFonts w:ascii="Courier" w:hAnsi="Courier"/>
@@ -20457,15 +18081,15 @@
       <w:pPr>
         <w:pStyle w:val="Heading1"/>
       </w:pPr>
-      <w:bookmarkStart w:id="429" w:name="_Ref411514547"/>
-      <w:bookmarkStart w:id="430" w:name="_Ref411514556"/>
-      <w:bookmarkStart w:id="431" w:name="_Toc411610079"/>
+      <w:bookmarkStart w:id="256" w:name="_Ref411514547"/>
+      <w:bookmarkStart w:id="257" w:name="_Ref411514556"/>
+      <w:bookmarkStart w:id="258" w:name="_Toc412044016"/>
       <w:r>
         <w:t>Sanity tests</w:t>
       </w:r>
-      <w:bookmarkEnd w:id="429"/>
-      <w:bookmarkEnd w:id="430"/>
-      <w:bookmarkEnd w:id="431"/>
+      <w:bookmarkEnd w:id="256"/>
+      <w:bookmarkEnd w:id="257"/>
+      <w:bookmarkEnd w:id="258"/>
       <w:r>
         <w:br/>
       </w:r>
@@ -21014,11 +18638,11 @@
       <w:pPr>
         <w:pStyle w:val="Heading1"/>
       </w:pPr>
-      <w:bookmarkStart w:id="432" w:name="_Toc411610080"/>
+      <w:bookmarkStart w:id="259" w:name="_Toc412044017"/>
       <w:r>
         <w:t>Prepare for case and final assembly</w:t>
       </w:r>
-      <w:bookmarkEnd w:id="432"/>
+      <w:bookmarkEnd w:id="259"/>
       <w:r>
         <w:br/>
       </w:r>
@@ -21564,11 +19188,11 @@
       <w:pPr>
         <w:pStyle w:val="Heading1"/>
       </w:pPr>
-      <w:bookmarkStart w:id="433" w:name="_Toc411610081"/>
+      <w:bookmarkStart w:id="260" w:name="_Toc412044018"/>
       <w:r>
         <w:t>Mark holes for Arduino standoffs</w:t>
       </w:r>
-      <w:bookmarkEnd w:id="433"/>
+      <w:bookmarkEnd w:id="260"/>
       <w:r>
         <w:br/>
       </w:r>
@@ -22133,12 +19757,12 @@
       <w:pPr>
         <w:pStyle w:val="Heading1"/>
       </w:pPr>
-      <w:bookmarkStart w:id="434" w:name="_Toc411610082"/>
+      <w:bookmarkStart w:id="261" w:name="_Toc412044019"/>
       <w:r>
         <w:lastRenderedPageBreak/>
         <w:t>Mark holes for relay module standoffs</w:t>
       </w:r>
-      <w:bookmarkEnd w:id="434"/>
+      <w:bookmarkEnd w:id="261"/>
       <w:r>
         <w:br/>
       </w:r>
@@ -22561,11 +20185,11 @@
       <w:pPr>
         <w:pStyle w:val="Heading1"/>
       </w:pPr>
-      <w:bookmarkStart w:id="435" w:name="_Toc411610083"/>
+      <w:bookmarkStart w:id="262" w:name="_Toc412044020"/>
       <w:r>
         <w:t>Mark holes for binding posts</w:t>
       </w:r>
-      <w:bookmarkEnd w:id="435"/>
+      <w:bookmarkEnd w:id="262"/>
       <w:r>
         <w:br/>
       </w:r>
@@ -22752,14 +20376,14 @@
       <w:pPr>
         <w:pStyle w:val="Heading1"/>
       </w:pPr>
-      <w:bookmarkStart w:id="436" w:name="_Toc411610084"/>
+      <w:bookmarkStart w:id="263" w:name="_Toc412044021"/>
       <w:r>
         <w:t xml:space="preserve">Drill </w:t>
       </w:r>
       <w:r>
         <w:t>marked holes</w:t>
       </w:r>
-      <w:bookmarkEnd w:id="436"/>
+      <w:bookmarkEnd w:id="263"/>
       <w:r>
         <w:br/>
       </w:r>
@@ -23242,11 +20866,11 @@
       <w:pPr>
         <w:pStyle w:val="Heading1"/>
       </w:pPr>
-      <w:bookmarkStart w:id="437" w:name="_Toc411610085"/>
+      <w:bookmarkStart w:id="264" w:name="_Toc412044022"/>
       <w:r>
         <w:t>Install binding posts</w:t>
       </w:r>
-      <w:bookmarkEnd w:id="437"/>
+      <w:bookmarkEnd w:id="264"/>
       <w:r>
         <w:br/>
       </w:r>
@@ -23390,11 +21014,11 @@
       <w:pPr>
         <w:pStyle w:val="Heading1"/>
       </w:pPr>
-      <w:bookmarkStart w:id="438" w:name="_Toc411610086"/>
+      <w:bookmarkStart w:id="265" w:name="_Toc412044023"/>
       <w:r>
         <w:t>Install Arduino and PCB</w:t>
       </w:r>
-      <w:bookmarkEnd w:id="438"/>
+      <w:bookmarkEnd w:id="265"/>
       <w:r>
         <w:rPr>
           <w:rFonts w:ascii="Courier" w:hAnsi="Courier"/>
@@ -23694,11 +21318,11 @@
       <w:pPr>
         <w:pStyle w:val="Heading1"/>
       </w:pPr>
-      <w:bookmarkStart w:id="439" w:name="_Toc411610087"/>
+      <w:bookmarkStart w:id="266" w:name="_Toc412044024"/>
       <w:r>
         <w:t>Install relay module</w:t>
       </w:r>
-      <w:bookmarkEnd w:id="439"/>
+      <w:bookmarkEnd w:id="266"/>
       <w:r>
         <w:t xml:space="preserve"> </w:t>
       </w:r>
@@ -23953,14 +21577,14 @@
       <w:pPr>
         <w:pStyle w:val="Heading1"/>
       </w:pPr>
-      <w:bookmarkStart w:id="440" w:name="_Toc411610088"/>
+      <w:bookmarkStart w:id="267" w:name="_Toc412044025"/>
       <w:r>
         <w:t>Restore</w:t>
       </w:r>
       <w:r>
         <w:t xml:space="preserve"> binding post connections</w:t>
       </w:r>
-      <w:bookmarkEnd w:id="440"/>
+      <w:bookmarkEnd w:id="267"/>
       <w:r>
         <w:br/>
       </w:r>
@@ -24046,12 +21670,12 @@
       <w:pPr>
         <w:pStyle w:val="Heading1"/>
       </w:pPr>
-      <w:bookmarkStart w:id="441" w:name="_Toc411610089"/>
+      <w:bookmarkStart w:id="268" w:name="_Toc412044026"/>
       <w:r>
         <w:lastRenderedPageBreak/>
         <w:t>Drill USB connector hole</w:t>
       </w:r>
-      <w:bookmarkEnd w:id="441"/>
+      <w:bookmarkEnd w:id="268"/>
       <w:r>
         <w:br/>
       </w:r>
@@ -24472,12 +22096,12 @@
       <w:pPr>
         <w:pStyle w:val="Heading1"/>
       </w:pPr>
-      <w:bookmarkStart w:id="442" w:name="_Toc411610090"/>
+      <w:bookmarkStart w:id="269" w:name="_Toc412044027"/>
       <w:r>
         <w:lastRenderedPageBreak/>
         <w:t>Make PV cables</w:t>
       </w:r>
-      <w:bookmarkEnd w:id="442"/>
+      <w:bookmarkEnd w:id="269"/>
       <w:r>
         <w:t xml:space="preserve"> </w:t>
       </w:r>
@@ -24722,12 +22346,12 @@
           <w:szCs w:val="23"/>
         </w:rPr>
       </w:pPr>
-      <w:bookmarkStart w:id="443" w:name="_Toc411610091"/>
+      <w:bookmarkStart w:id="270" w:name="_Toc412044028"/>
       <w:r>
         <w:lastRenderedPageBreak/>
         <w:t>Final test</w:t>
       </w:r>
-      <w:bookmarkEnd w:id="443"/>
+      <w:bookmarkEnd w:id="270"/>
       <w:r>
         <w:rPr>
           <w:rFonts w:ascii="Courier" w:hAnsi="Courier"/>
@@ -24770,139 +22394,91 @@
         </w:rPr>
         <w:t xml:space="preserve">Repeat the tests you did </w:t>
       </w:r>
-      <w:ins w:id="444" w:author="Cindy W" w:date="2019-02-11T14:25:00Z">
-        <w:r>
-          <w:rPr>
-            <w:rFonts w:ascii="Courier" w:hAnsi="Courier"/>
-          </w:rPr>
-          <w:t xml:space="preserve">in </w:t>
-        </w:r>
-      </w:ins>
-      <w:ins w:id="445" w:author="Cindy W" w:date="2019-02-11T14:27:00Z">
-        <w:r>
-          <w:rPr>
-            <w:rFonts w:ascii="Courier" w:hAnsi="Courier"/>
-          </w:rPr>
-          <w:t>“</w:t>
-        </w:r>
-      </w:ins>
-      <w:ins w:id="446" w:author="Cindy W" w:date="2019-02-11T14:26:00Z">
-        <w:r>
-          <w:rPr>
-            <w:rFonts w:ascii="Courier" w:hAnsi="Courier"/>
-          </w:rPr>
-          <w:fldChar w:fldCharType="begin"/>
-        </w:r>
-        <w:r>
-          <w:rPr>
-            <w:rFonts w:ascii="Courier" w:hAnsi="Courier"/>
-          </w:rPr>
-          <w:instrText xml:space="preserve"> REF _Ref411514547 \r \h </w:instrText>
-        </w:r>
-        <w:r>
-          <w:rPr>
-            <w:rFonts w:ascii="Courier" w:hAnsi="Courier"/>
-          </w:rPr>
-        </w:r>
-      </w:ins>
+      <w:r>
+        <w:rPr>
+          <w:rFonts w:ascii="Courier" w:hAnsi="Courier"/>
+        </w:rPr>
+        <w:t>in “</w:t>
+      </w:r>
+      <w:r>
+        <w:rPr>
+          <w:rFonts w:ascii="Courier" w:hAnsi="Courier"/>
+        </w:rPr>
+        <w:fldChar w:fldCharType="begin"/>
+      </w:r>
+      <w:r>
+        <w:rPr>
+          <w:rFonts w:ascii="Courier" w:hAnsi="Courier"/>
+        </w:rPr>
+        <w:instrText xml:space="preserve"> REF _Ref411514547 \r \h </w:instrText>
+      </w:r>
+      <w:r>
+        <w:rPr>
+          <w:rFonts w:ascii="Courier" w:hAnsi="Courier"/>
+        </w:rPr>
+      </w:r>
       <w:r>
         <w:rPr>
           <w:rFonts w:ascii="Courier" w:hAnsi="Courier"/>
         </w:rPr>
         <w:fldChar w:fldCharType="separate"/>
       </w:r>
-      <w:ins w:id="447" w:author="Cindy W" w:date="2019-02-12T16:58:00Z">
-        <w:r>
-          <w:rPr>
-            <w:rFonts w:ascii="Courier" w:hAnsi="Courier"/>
-          </w:rPr>
-          <w:t>Step 29:</w:t>
-        </w:r>
-      </w:ins>
-      <w:ins w:id="448" w:author="Cindy W" w:date="2019-02-11T14:26:00Z">
-        <w:r>
-          <w:rPr>
-            <w:rFonts w:ascii="Courier" w:hAnsi="Courier"/>
-          </w:rPr>
-          <w:fldChar w:fldCharType="end"/>
-        </w:r>
-      </w:ins>
-      <w:ins w:id="449" w:author="Cindy W" w:date="2019-02-12T12:37:00Z">
-        <w:r>
-          <w:rPr>
-            <w:rFonts w:ascii="Courier" w:hAnsi="Courier"/>
-          </w:rPr>
-          <w:t xml:space="preserve"> </w:t>
-        </w:r>
-      </w:ins>
-      <w:ins w:id="450" w:author="Cindy W" w:date="2019-02-11T14:27:00Z">
-        <w:r>
-          <w:rPr>
-            <w:rFonts w:ascii="Courier" w:hAnsi="Courier"/>
-          </w:rPr>
-          <w:fldChar w:fldCharType="begin"/>
-        </w:r>
-        <w:r>
-          <w:rPr>
-            <w:rFonts w:ascii="Courier" w:hAnsi="Courier"/>
-          </w:rPr>
-          <w:instrText xml:space="preserve"> REF _Ref411514556 \h </w:instrText>
-        </w:r>
-        <w:r>
-          <w:rPr>
-            <w:rFonts w:ascii="Courier" w:hAnsi="Courier"/>
-          </w:rPr>
-        </w:r>
-      </w:ins>
+      <w:r>
+        <w:rPr>
+          <w:rFonts w:ascii="Courier" w:hAnsi="Courier"/>
+        </w:rPr>
+        <w:t>Step 29:</w:t>
+      </w:r>
+      <w:r>
+        <w:rPr>
+          <w:rFonts w:ascii="Courier" w:hAnsi="Courier"/>
+        </w:rPr>
+        <w:fldChar w:fldCharType="end"/>
+      </w:r>
+      <w:r>
+        <w:rPr>
+          <w:rFonts w:ascii="Courier" w:hAnsi="Courier"/>
+        </w:rPr>
+        <w:t xml:space="preserve"> </w:t>
+      </w:r>
+      <w:r>
+        <w:rPr>
+          <w:rFonts w:ascii="Courier" w:hAnsi="Courier"/>
+        </w:rPr>
+        <w:fldChar w:fldCharType="begin"/>
+      </w:r>
+      <w:r>
+        <w:rPr>
+          <w:rFonts w:ascii="Courier" w:hAnsi="Courier"/>
+        </w:rPr>
+        <w:instrText xml:space="preserve"> REF _Ref411514556 \h </w:instrText>
+      </w:r>
+      <w:r>
+        <w:rPr>
+          <w:rFonts w:ascii="Courier" w:hAnsi="Courier"/>
+        </w:rPr>
+      </w:r>
       <w:r>
         <w:rPr>
           <w:rFonts w:ascii="Courier" w:hAnsi="Courier"/>
         </w:rPr>
         <w:fldChar w:fldCharType="separate"/>
       </w:r>
-      <w:ins w:id="451" w:author="Cindy W" w:date="2019-02-12T16:58:00Z">
-        <w:r>
-          <w:t>Sanity tests</w:t>
-        </w:r>
-      </w:ins>
-      <w:ins w:id="452" w:author="Cindy W" w:date="2019-02-11T14:27:00Z">
-        <w:r>
-          <w:rPr>
-            <w:rFonts w:ascii="Courier" w:hAnsi="Courier"/>
-          </w:rPr>
-          <w:fldChar w:fldCharType="end"/>
-        </w:r>
-        <w:r>
-          <w:rPr>
-            <w:rFonts w:ascii="Courier" w:hAnsi="Courier"/>
-          </w:rPr>
-          <w:t>”</w:t>
-        </w:r>
-      </w:ins>
-      <w:del w:id="453" w:author="Cindy W" w:date="2019-02-11T14:25:00Z">
-        <w:r>
-          <w:rPr>
-            <w:rFonts w:ascii="Courier" w:hAnsi="Courier"/>
-          </w:rPr>
-          <w:delText>for the “system bench test”</w:delText>
-        </w:r>
-      </w:del>
-      <w:ins w:id="454" w:author="Cindy W" w:date="2019-02-11T14:27:00Z">
-        <w:r>
-          <w:rPr>
-            <w:rFonts w:ascii="Courier" w:hAnsi="Courier"/>
-          </w:rPr>
-          <w:t xml:space="preserve"> </w:t>
-        </w:r>
-      </w:ins>
-      <w:del w:id="455" w:author="Cindy W" w:date="2019-02-11T14:27:00Z">
-        <w:r>
-          <w:rPr>
-            <w:rFonts w:ascii="Courier" w:hAnsi="Courier"/>
-          </w:rPr>
-          <w:delText xml:space="preserve"> </w:delText>
-        </w:r>
-      </w:del>
+      <w:r>
+        <w:t>Sanity tests</w:t>
+      </w:r>
+      <w:r>
+        <w:rPr>
+          <w:rFonts w:ascii="Courier" w:hAnsi="Courier"/>
+        </w:rPr>
+        <w:fldChar w:fldCharType="end"/>
+      </w:r>
+      <w:r>
+        <w:rPr>
+          <w:rFonts w:ascii="Courier" w:hAnsi="Courier"/>
+        </w:rPr>
+        <w:t xml:space="preserve">” </w:t>
+      </w:r>
       <w:r>
         <w:rPr>
           <w:rFonts w:ascii="Courier" w:hAnsi="Courier"/>
@@ -24957,8 +22533,8 @@
       </w:r>
     </w:p>
     <w:sectPr>
-      <w:footerReference w:type="even" r:id="rId11"/>
-      <w:footerReference w:type="default" r:id="rId12"/>
+      <w:footerReference w:type="even" r:id="rId28"/>
+      <w:footerReference w:type="default" r:id="rId29"/>
       <w:pgSz w:w="12240" w:h="15840"/>
       <w:pgMar w:top="1440" w:right="1800" w:bottom="1440" w:left="1800" w:header="720" w:footer="720" w:gutter="0"/>
       <w:cols w:space="720"/>
@@ -37213,7 +34789,7 @@
 </file>
 
 <file path=customXml/itemProps1.xml><?xml version="1.0" encoding="utf-8"?>
-<ds:datastoreItem xmlns:ds="http://schemas.openxmlformats.org/officeDocument/2006/customXml" ds:itemID="{065BDF28-E562-FB43-90D1-9CE185CEF9EE}">
+<ds:datastoreItem xmlns:ds="http://schemas.openxmlformats.org/officeDocument/2006/customXml" ds:itemID="{E3C2388E-985A-AF4C-9277-F1F9A0A99E1E}">
   <ds:schemaRefs>
     <ds:schemaRef ds:uri="http://schemas.openxmlformats.org/officeDocument/2006/bibliography"/>
   </ds:schemaRefs>
